--- a/IGI/LR5/DjangoProject/docs/Лабораторная работа 5 Django.docx
+++ b/IGI/LR5/DjangoProject/docs/Лабораторная работа 5 Django.docx
@@ -3557,15 +3557,9 @@
     <w:p>
       <w:pPr>
         <w:rPr>
-          <w:b/>
-          <w:sz w:val="28"/>
-          <w:szCs w:val="28"/>
-          <w:u w:val="single"/>
-          <w:lang w:val="ru-RU"/>
-        </w:rPr>
-      </w:pPr>
-      <w:bookmarkStart w:id="0" w:name="_GoBack"/>
-      <w:bookmarkEnd w:id="0"/>
+          <w:lang w:val="ru-RU"/>
+        </w:rPr>
+      </w:pPr>
     </w:p>
     <w:tbl>
       <w:tblPr>
@@ -3583,6 +3577,277 @@
         <w:gridCol w:w="1843"/>
         <w:gridCol w:w="1985"/>
       </w:tblGrid>
+      <w:tr>
+        <w:trPr>
+          <w:tblHeader/>
+        </w:trPr>
+        <w:tc>
+          <w:tcPr>
+            <w:tcW w:w="421" w:type="dxa"/>
+            <w:vAlign w:val="center"/>
+          </w:tcPr>
+          <w:p>
+            <w:pPr>
+              <w:jc w:val="center"/>
+              <w:rPr>
+                <w:b/>
+                <w:sz w:val="20"/>
+                <w:szCs w:val="20"/>
+              </w:rPr>
+            </w:pPr>
+            <w:bookmarkStart w:id="0" w:name="_GoBack" w:colFirst="4" w:colLast="5"/>
+            <w:r>
+              <w:rPr>
+                <w:b/>
+                <w:sz w:val="20"/>
+                <w:szCs w:val="20"/>
+              </w:rPr>
+              <w:t>№</w:t>
+            </w:r>
+          </w:p>
+        </w:tc>
+        <w:tc>
+          <w:tcPr>
+            <w:tcW w:w="1417" w:type="dxa"/>
+            <w:vAlign w:val="center"/>
+          </w:tcPr>
+          <w:p>
+            <w:pPr>
+              <w:jc w:val="center"/>
+              <w:rPr>
+                <w:b/>
+                <w:sz w:val="20"/>
+                <w:szCs w:val="20"/>
+              </w:rPr>
+            </w:pPr>
+            <w:r>
+              <w:rPr>
+                <w:b/>
+                <w:sz w:val="20"/>
+                <w:szCs w:val="20"/>
+                <w:lang w:val="en-US"/>
+              </w:rPr>
+              <w:t xml:space="preserve">Web </w:t>
+            </w:r>
+            <w:r>
+              <w:rPr>
+                <w:b/>
+                <w:sz w:val="20"/>
+                <w:szCs w:val="20"/>
+              </w:rPr>
+              <w:t>сайт</w:t>
+            </w:r>
+          </w:p>
+        </w:tc>
+        <w:tc>
+          <w:tcPr>
+            <w:tcW w:w="1985" w:type="dxa"/>
+            <w:vAlign w:val="center"/>
+          </w:tcPr>
+          <w:p>
+            <w:pPr>
+              <w:jc w:val="center"/>
+              <w:rPr>
+                <w:b/>
+                <w:sz w:val="20"/>
+                <w:szCs w:val="20"/>
+              </w:rPr>
+            </w:pPr>
+            <w:r>
+              <w:rPr>
+                <w:b/>
+                <w:sz w:val="20"/>
+                <w:szCs w:val="20"/>
+              </w:rPr>
+              <w:t>Ориентировочные модели</w:t>
+            </w:r>
+          </w:p>
+        </w:tc>
+        <w:tc>
+          <w:tcPr>
+            <w:tcW w:w="4252" w:type="dxa"/>
+            <w:vAlign w:val="center"/>
+          </w:tcPr>
+          <w:p>
+            <w:pPr>
+              <w:jc w:val="center"/>
+              <w:rPr>
+                <w:b/>
+                <w:sz w:val="20"/>
+                <w:szCs w:val="20"/>
+              </w:rPr>
+            </w:pPr>
+            <w:r>
+              <w:rPr>
+                <w:b/>
+                <w:sz w:val="20"/>
+                <w:szCs w:val="20"/>
+              </w:rPr>
+              <w:t>Описание</w:t>
+            </w:r>
+          </w:p>
+          <w:p>
+            <w:pPr>
+              <w:jc w:val="center"/>
+              <w:rPr>
+                <w:b/>
+                <w:sz w:val="20"/>
+                <w:szCs w:val="20"/>
+              </w:rPr>
+            </w:pPr>
+            <w:r>
+              <w:rPr>
+                <w:b/>
+                <w:sz w:val="20"/>
+                <w:szCs w:val="20"/>
+              </w:rPr>
+              <w:t>(что должно быть обеспечено)</w:t>
+            </w:r>
+          </w:p>
+        </w:tc>
+        <w:tc>
+          <w:tcPr>
+            <w:tcW w:w="2835" w:type="dxa"/>
+            <w:vAlign w:val="center"/>
+          </w:tcPr>
+          <w:p>
+            <w:pPr>
+              <w:jc w:val="center"/>
+              <w:rPr>
+                <w:b/>
+                <w:sz w:val="20"/>
+                <w:szCs w:val="20"/>
+              </w:rPr>
+            </w:pPr>
+            <w:r>
+              <w:rPr>
+                <w:b/>
+                <w:sz w:val="20"/>
+                <w:szCs w:val="20"/>
+              </w:rPr>
+              <w:t>Отображается для Админа (</w:t>
+            </w:r>
+            <w:proofErr w:type="spellStart"/>
+            <w:r>
+              <w:rPr>
+                <w:b/>
+                <w:sz w:val="20"/>
+                <w:szCs w:val="20"/>
+                <w:lang w:val="en-US"/>
+              </w:rPr>
+              <w:t>Superuser</w:t>
+            </w:r>
+            <w:proofErr w:type="spellEnd"/>
+            <w:r>
+              <w:rPr>
+                <w:b/>
+                <w:sz w:val="20"/>
+                <w:szCs w:val="20"/>
+              </w:rPr>
+              <w:t>)</w:t>
+            </w:r>
+          </w:p>
+        </w:tc>
+        <w:tc>
+          <w:tcPr>
+            <w:tcW w:w="1843" w:type="dxa"/>
+            <w:vAlign w:val="center"/>
+          </w:tcPr>
+          <w:p>
+            <w:pPr>
+              <w:jc w:val="center"/>
+              <w:rPr>
+                <w:b/>
+                <w:sz w:val="20"/>
+                <w:szCs w:val="20"/>
+              </w:rPr>
+            </w:pPr>
+            <w:r>
+              <w:rPr>
+                <w:b/>
+                <w:sz w:val="20"/>
+                <w:szCs w:val="20"/>
+              </w:rPr>
+              <w:t xml:space="preserve">Отображается для </w:t>
+            </w:r>
+            <w:r>
+              <w:rPr>
+                <w:b/>
+                <w:sz w:val="20"/>
+                <w:szCs w:val="20"/>
+                <w:lang w:val="en-US"/>
+              </w:rPr>
+              <w:t>User</w:t>
+            </w:r>
+            <w:r>
+              <w:rPr>
+                <w:b/>
+                <w:sz w:val="20"/>
+                <w:szCs w:val="20"/>
+              </w:rPr>
+              <w:t xml:space="preserve"> с регистрацией – личный кабинет + все что видит </w:t>
+            </w:r>
+            <w:r>
+              <w:rPr>
+                <w:b/>
+                <w:sz w:val="20"/>
+                <w:szCs w:val="20"/>
+                <w:lang w:val="en-US"/>
+              </w:rPr>
+              <w:t>User</w:t>
+            </w:r>
+            <w:r>
+              <w:rPr>
+                <w:b/>
+                <w:sz w:val="20"/>
+                <w:szCs w:val="20"/>
+              </w:rPr>
+              <w:t xml:space="preserve"> без регистрации</w:t>
+            </w:r>
+          </w:p>
+        </w:tc>
+        <w:tc>
+          <w:tcPr>
+            <w:tcW w:w="1985" w:type="dxa"/>
+            <w:vAlign w:val="center"/>
+          </w:tcPr>
+          <w:p>
+            <w:pPr>
+              <w:jc w:val="center"/>
+              <w:rPr>
+                <w:b/>
+                <w:sz w:val="20"/>
+                <w:szCs w:val="20"/>
+              </w:rPr>
+            </w:pPr>
+            <w:r>
+              <w:rPr>
+                <w:b/>
+                <w:sz w:val="20"/>
+                <w:szCs w:val="20"/>
+              </w:rPr>
+              <w:t xml:space="preserve">Отображается для </w:t>
+            </w:r>
+            <w:r>
+              <w:rPr>
+                <w:b/>
+                <w:sz w:val="20"/>
+                <w:szCs w:val="20"/>
+                <w:lang w:val="en-US"/>
+              </w:rPr>
+              <w:t>User</w:t>
+            </w:r>
+            <w:r>
+              <w:rPr>
+                <w:b/>
+                <w:sz w:val="20"/>
+                <w:szCs w:val="20"/>
+              </w:rPr>
+              <w:t xml:space="preserve"> без регистрации</w:t>
+            </w:r>
+          </w:p>
+        </w:tc>
+      </w:tr>
       <w:tr>
         <w:tc>
           <w:tcPr>
@@ -3701,7 +3966,15 @@
                 <w:szCs w:val="20"/>
               </w:rPr>
               <w:br/>
-              <w:t>Каждая деталь наряду с названием характеризуется артикулом и ценой (считаем цену постоянной). Некоторые из поставщиков могут поставлять одинаковые детали (один и тот же артикул). Каждый факт покупки запчастей у поставщика фиксируется, причем обязательными для запоминания являются дата покупки и количество приобретенных деталей.</w:t>
+              <w:t xml:space="preserve">Каждая деталь наряду с названием характеризуется артикулом и ценой (считаем цену постоянной). Некоторые из поставщиков могут поставлять одинаковые детали (один и тот же артикул). Каждый факт покупки запчастей у поставщика фиксируется, причем обязательными для запоминания являются дата покупки и количество </w:t>
+            </w:r>
+            <w:r>
+              <w:rPr>
+                <w:sz w:val="20"/>
+                <w:szCs w:val="20"/>
+              </w:rPr>
+              <w:lastRenderedPageBreak/>
+              <w:t>приобретенных деталей.</w:t>
             </w:r>
             <w:r>
               <w:rPr>
@@ -3728,6 +4001,7 @@
                 <w:sz w:val="20"/>
                 <w:szCs w:val="20"/>
               </w:rPr>
+              <w:lastRenderedPageBreak/>
               <w:t>Товары с указанием артикула, названия и цены, поставщика, количества,</w:t>
             </w:r>
           </w:p>
@@ -3857,7 +4131,16 @@
                 <w:szCs w:val="20"/>
                 <w:lang w:val="ru-RU"/>
               </w:rPr>
-              <w:t>точках самовывоза, покупках</w:t>
+              <w:t xml:space="preserve">точках самовывоза, </w:t>
+            </w:r>
+            <w:r>
+              <w:rPr>
+                <w:sz w:val="20"/>
+                <w:szCs w:val="20"/>
+                <w:lang w:val="ru-RU"/>
+              </w:rPr>
+              <w:lastRenderedPageBreak/>
+              <w:t>покупках</w:t>
             </w:r>
             <w:r>
               <w:rPr>
@@ -3903,11 +4186,13 @@
                 <w:sz w:val="20"/>
                 <w:szCs w:val="20"/>
               </w:rPr>
+              <w:lastRenderedPageBreak/>
               <w:t>Инфо о категориях товаров и самих товарах с фильтрацией по цене</w:t>
             </w:r>
           </w:p>
         </w:tc>
       </w:tr>
+      <w:bookmarkEnd w:id="0"/>
     </w:tbl>
     <w:p>
       <w:pPr>
@@ -3941,9 +4226,9 @@
       <w:lvlJc w:val="left"/>
       <w:pPr>
         <w:tabs>
-          <w:tab w:val="num" w:pos="720"/>
+          <w:tab w:val="num" w:pos="501"/>
         </w:tabs>
-        <w:ind w:left="720" w:hanging="360"/>
+        <w:ind w:left="501" w:hanging="360"/>
       </w:pPr>
       <w:rPr>
         <w:rFonts w:ascii="Symbol" w:hAnsi="Symbol" w:hint="default"/>
@@ -3957,9 +4242,9 @@
       <w:lvlJc w:val="left"/>
       <w:pPr>
         <w:tabs>
-          <w:tab w:val="num" w:pos="1440"/>
+          <w:tab w:val="num" w:pos="1221"/>
         </w:tabs>
-        <w:ind w:left="1440" w:hanging="360"/>
+        <w:ind w:left="1221" w:hanging="360"/>
       </w:pPr>
       <w:rPr>
         <w:rFonts w:ascii="Symbol" w:hAnsi="Symbol" w:hint="default"/>
@@ -3973,9 +4258,9 @@
       <w:lvlJc w:val="left"/>
       <w:pPr>
         <w:tabs>
-          <w:tab w:val="num" w:pos="2160"/>
+          <w:tab w:val="num" w:pos="1941"/>
         </w:tabs>
-        <w:ind w:left="2160" w:hanging="360"/>
+        <w:ind w:left="1941" w:hanging="360"/>
       </w:pPr>
       <w:rPr>
         <w:rFonts w:ascii="Symbol" w:hAnsi="Symbol" w:hint="default"/>
@@ -3989,9 +4274,9 @@
       <w:lvlJc w:val="left"/>
       <w:pPr>
         <w:tabs>
-          <w:tab w:val="num" w:pos="2880"/>
+          <w:tab w:val="num" w:pos="2661"/>
         </w:tabs>
-        <w:ind w:left="2880" w:hanging="360"/>
+        <w:ind w:left="2661" w:hanging="360"/>
       </w:pPr>
       <w:rPr>
         <w:rFonts w:ascii="Symbol" w:hAnsi="Symbol" w:hint="default"/>
@@ -4005,9 +4290,9 @@
       <w:lvlJc w:val="left"/>
       <w:pPr>
         <w:tabs>
-          <w:tab w:val="num" w:pos="3600"/>
+          <w:tab w:val="num" w:pos="3381"/>
         </w:tabs>
-        <w:ind w:left="3600" w:hanging="360"/>
+        <w:ind w:left="3381" w:hanging="360"/>
       </w:pPr>
       <w:rPr>
         <w:rFonts w:ascii="Symbol" w:hAnsi="Symbol" w:hint="default"/>
@@ -4021,9 +4306,9 @@
       <w:lvlJc w:val="left"/>
       <w:pPr>
         <w:tabs>
-          <w:tab w:val="num" w:pos="4320"/>
+          <w:tab w:val="num" w:pos="4101"/>
         </w:tabs>
-        <w:ind w:left="4320" w:hanging="360"/>
+        <w:ind w:left="4101" w:hanging="360"/>
       </w:pPr>
       <w:rPr>
         <w:rFonts w:ascii="Symbol" w:hAnsi="Symbol" w:hint="default"/>
@@ -4037,9 +4322,9 @@
       <w:lvlJc w:val="left"/>
       <w:pPr>
         <w:tabs>
-          <w:tab w:val="num" w:pos="5040"/>
+          <w:tab w:val="num" w:pos="4821"/>
         </w:tabs>
-        <w:ind w:left="5040" w:hanging="360"/>
+        <w:ind w:left="4821" w:hanging="360"/>
       </w:pPr>
       <w:rPr>
         <w:rFonts w:ascii="Symbol" w:hAnsi="Symbol" w:hint="default"/>
@@ -4053,9 +4338,9 @@
       <w:lvlJc w:val="left"/>
       <w:pPr>
         <w:tabs>
-          <w:tab w:val="num" w:pos="5760"/>
+          <w:tab w:val="num" w:pos="5541"/>
         </w:tabs>
-        <w:ind w:left="5760" w:hanging="360"/>
+        <w:ind w:left="5541" w:hanging="360"/>
       </w:pPr>
       <w:rPr>
         <w:rFonts w:ascii="Symbol" w:hAnsi="Symbol" w:hint="default"/>
@@ -4069,9 +4354,9 @@
       <w:lvlJc w:val="left"/>
       <w:pPr>
         <w:tabs>
-          <w:tab w:val="num" w:pos="6480"/>
+          <w:tab w:val="num" w:pos="6261"/>
         </w:tabs>
-        <w:ind w:left="6480" w:hanging="360"/>
+        <w:ind w:left="6261" w:hanging="360"/>
       </w:pPr>
       <w:rPr>
         <w:rFonts w:ascii="Symbol" w:hAnsi="Symbol" w:hint="default"/>

--- a/IGI/LR5/DjangoProject/docs/Лабораторная работа 5 Django.docx
+++ b/IGI/LR5/DjangoProject/docs/Лабораторная работа 5 Django.docx
@@ -716,6 +716,7 @@
         <w:rPr>
           <w:sz w:val="28"/>
           <w:szCs w:val="28"/>
+          <w:highlight w:val="red"/>
           <w:lang w:val="ru-RU"/>
         </w:rPr>
       </w:pPr>
@@ -724,6 +725,7 @@
           <w:i/>
           <w:sz w:val="28"/>
           <w:szCs w:val="28"/>
+          <w:highlight w:val="red"/>
           <w:lang w:val="ru-RU"/>
         </w:rPr>
         <w:t>Главная</w:t>
@@ -732,6 +734,7 @@
         <w:rPr>
           <w:sz w:val="28"/>
           <w:szCs w:val="28"/>
+          <w:highlight w:val="red"/>
           <w:lang w:val="ru-RU"/>
         </w:rPr>
         <w:t>: Краткая информация о последней опубликованной статье</w:t>
@@ -748,6 +751,7 @@
         <w:rPr>
           <w:sz w:val="28"/>
           <w:szCs w:val="28"/>
+          <w:highlight w:val="red"/>
           <w:lang w:val="ru-RU"/>
         </w:rPr>
       </w:pPr>
@@ -756,6 +760,7 @@
           <w:i/>
           <w:sz w:val="28"/>
           <w:szCs w:val="28"/>
+          <w:highlight w:val="red"/>
           <w:lang w:val="ru-RU"/>
         </w:rPr>
         <w:t>О компании</w:t>
@@ -764,6 +769,7 @@
         <w:rPr>
           <w:sz w:val="28"/>
           <w:szCs w:val="28"/>
+          <w:highlight w:val="red"/>
           <w:lang w:val="ru-RU"/>
         </w:rPr>
         <w:t>: информация о компании</w:t>
@@ -772,24 +778,28 @@
         <w:rPr>
           <w:sz w:val="28"/>
           <w:szCs w:val="28"/>
+          <w:highlight w:val="red"/>
           <w:lang w:val="ru-RU"/>
         </w:rPr>
         <w:t xml:space="preserve"> – просто текст </w:t>
       </w:r>
       <w:r>
         <w:rPr>
+          <w:highlight w:val="red"/>
           <w:lang w:val="ru-RU"/>
         </w:rPr>
         <w:t>(***</w:t>
       </w:r>
       <w:r>
         <w:rPr>
+          <w:highlight w:val="red"/>
           <w:lang w:val="ru-RU"/>
         </w:rPr>
         <w:t xml:space="preserve"> видео, логотип, история по годам, реквизиты</w:t>
       </w:r>
       <w:r>
         <w:rPr>
+          <w:highlight w:val="red"/>
           <w:lang w:val="ru-RU"/>
         </w:rPr>
         <w:t xml:space="preserve"> – пока только сделать таблицу в базе данных)</w:t>
@@ -799,6 +809,7 @@
           <w:color w:val="0070C0"/>
           <w:sz w:val="28"/>
           <w:szCs w:val="28"/>
+          <w:highlight w:val="red"/>
           <w:lang w:val="ru-RU"/>
         </w:rPr>
         <w:t xml:space="preserve"> (таблица в базе данных)</w:t>
@@ -815,6 +826,7 @@
         <w:rPr>
           <w:sz w:val="28"/>
           <w:szCs w:val="28"/>
+          <w:highlight w:val="red"/>
           <w:lang w:val="ru-RU"/>
         </w:rPr>
       </w:pPr>
@@ -823,6 +835,7 @@
           <w:i/>
           <w:sz w:val="28"/>
           <w:szCs w:val="28"/>
+          <w:highlight w:val="red"/>
           <w:lang w:val="ru-RU"/>
         </w:rPr>
         <w:t>Новости</w:t>
@@ -831,6 +844,7 @@
         <w:rPr>
           <w:sz w:val="28"/>
           <w:szCs w:val="28"/>
+          <w:highlight w:val="red"/>
           <w:lang w:val="ru-RU"/>
         </w:rPr>
         <w:t>: список статей в соответствии с тематикой сайта с заголовком, кратким содержанием (одно предложение), картинкой</w:t>
@@ -839,6 +853,7 @@
         <w:rPr>
           <w:sz w:val="28"/>
           <w:szCs w:val="28"/>
+          <w:highlight w:val="red"/>
           <w:lang w:val="ru-RU"/>
         </w:rPr>
         <w:t xml:space="preserve"> </w:t>
@@ -848,6 +863,7 @@
           <w:color w:val="0070C0"/>
           <w:sz w:val="28"/>
           <w:szCs w:val="28"/>
+          <w:highlight w:val="red"/>
           <w:lang w:val="ru-RU"/>
         </w:rPr>
         <w:t>(таблица в базе данных)</w:t>
@@ -857,24 +873,28 @@
           <w:color w:val="0070C0"/>
           <w:sz w:val="28"/>
           <w:szCs w:val="28"/>
+          <w:highlight w:val="red"/>
           <w:lang w:val="ru-RU"/>
         </w:rPr>
         <w:t xml:space="preserve"> </w:t>
       </w:r>
       <w:r>
         <w:rPr>
+          <w:highlight w:val="red"/>
           <w:lang w:val="ru-RU"/>
         </w:rPr>
         <w:t>(***</w:t>
       </w:r>
       <w:r>
         <w:rPr>
+          <w:highlight w:val="red"/>
           <w:lang w:val="ru-RU"/>
         </w:rPr>
         <w:t xml:space="preserve"> и кнопкой «Читать далее» при нажатии на которую открывается вся статья</w:t>
       </w:r>
       <w:r>
         <w:rPr>
+          <w:highlight w:val="red"/>
           <w:lang w:val="ru-RU"/>
         </w:rPr>
         <w:t>)</w:t>
@@ -891,6 +911,7 @@
         <w:rPr>
           <w:sz w:val="28"/>
           <w:szCs w:val="28"/>
+          <w:highlight w:val="red"/>
           <w:lang w:val="ru-RU"/>
         </w:rPr>
       </w:pPr>
@@ -899,6 +920,7 @@
           <w:i/>
           <w:sz w:val="28"/>
           <w:szCs w:val="28"/>
+          <w:highlight w:val="red"/>
           <w:lang w:val="ru-RU"/>
         </w:rPr>
         <w:t>Словарь т</w:t>
@@ -908,6 +930,7 @@
           <w:i/>
           <w:sz w:val="28"/>
           <w:szCs w:val="28"/>
+          <w:highlight w:val="red"/>
           <w:lang w:val="ru-RU"/>
         </w:rPr>
         <w:t>ерминов и понятий</w:t>
@@ -916,6 +939,7 @@
         <w:rPr>
           <w:sz w:val="28"/>
           <w:szCs w:val="28"/>
+          <w:highlight w:val="red"/>
           <w:lang w:val="ru-RU"/>
         </w:rPr>
         <w:t xml:space="preserve">: список часто </w:t>
@@ -924,6 +948,7 @@
         <w:rPr>
           <w:sz w:val="28"/>
           <w:szCs w:val="28"/>
+          <w:highlight w:val="red"/>
           <w:lang w:val="ru-RU"/>
         </w:rPr>
         <w:t xml:space="preserve">задаваемых вопросов </w:t>
@@ -932,6 +957,7 @@
         <w:rPr>
           <w:sz w:val="28"/>
           <w:szCs w:val="28"/>
+          <w:highlight w:val="red"/>
           <w:lang w:val="ru-RU"/>
         </w:rPr>
         <w:t xml:space="preserve">и ответов на них </w:t>
@@ -940,6 +966,7 @@
         <w:rPr>
           <w:sz w:val="28"/>
           <w:szCs w:val="28"/>
+          <w:highlight w:val="red"/>
           <w:lang w:val="ru-RU"/>
         </w:rPr>
         <w:t>с датой добавления на сайт</w:t>
@@ -948,6 +975,7 @@
         <w:rPr>
           <w:sz w:val="28"/>
           <w:szCs w:val="28"/>
+          <w:highlight w:val="red"/>
           <w:lang w:val="ru-RU"/>
         </w:rPr>
         <w:t xml:space="preserve"> </w:t>
@@ -957,6 +985,7 @@
           <w:color w:val="0070C0"/>
           <w:sz w:val="28"/>
           <w:szCs w:val="28"/>
+          <w:highlight w:val="red"/>
           <w:lang w:val="ru-RU"/>
         </w:rPr>
         <w:t>(таблица в базе данных)</w:t>
@@ -973,6 +1002,7 @@
         <w:rPr>
           <w:sz w:val="28"/>
           <w:szCs w:val="28"/>
+          <w:highlight w:val="red"/>
           <w:lang w:val="ru-RU"/>
         </w:rPr>
       </w:pPr>
@@ -981,6 +1011,7 @@
           <w:i/>
           <w:sz w:val="28"/>
           <w:szCs w:val="28"/>
+          <w:highlight w:val="red"/>
           <w:lang w:val="ru-RU"/>
         </w:rPr>
         <w:t>Контакты</w:t>
@@ -989,6 +1020,7 @@
         <w:rPr>
           <w:sz w:val="28"/>
           <w:szCs w:val="28"/>
+          <w:highlight w:val="red"/>
           <w:lang w:val="ru-RU"/>
         </w:rPr>
         <w:t>: Фото сотрудников с описанием выполняемых работ, телефонами, почтой и т.д.</w:t>
@@ -997,6 +1029,7 @@
         <w:rPr>
           <w:sz w:val="28"/>
           <w:szCs w:val="28"/>
+          <w:highlight w:val="red"/>
           <w:lang w:val="ru-RU"/>
         </w:rPr>
         <w:t xml:space="preserve"> </w:t>
@@ -1006,6 +1039,7 @@
           <w:color w:val="0070C0"/>
           <w:sz w:val="28"/>
           <w:szCs w:val="28"/>
+          <w:highlight w:val="red"/>
           <w:lang w:val="ru-RU"/>
         </w:rPr>
         <w:t>(таблица в базе данных)</w:t>
@@ -1022,6 +1056,7 @@
         <w:rPr>
           <w:sz w:val="28"/>
           <w:szCs w:val="28"/>
+          <w:highlight w:val="red"/>
           <w:lang w:val="ru-RU"/>
         </w:rPr>
       </w:pPr>
@@ -1030,6 +1065,7 @@
           <w:i/>
           <w:sz w:val="28"/>
           <w:szCs w:val="28"/>
+          <w:highlight w:val="red"/>
           <w:lang w:val="ru-RU"/>
         </w:rPr>
         <w:t>Политика конфиденциальности</w:t>
@@ -1038,6 +1074,7 @@
         <w:rPr>
           <w:sz w:val="28"/>
           <w:szCs w:val="28"/>
+          <w:highlight w:val="red"/>
           <w:lang w:val="ru-RU"/>
         </w:rPr>
         <w:t xml:space="preserve">: </w:t>
@@ -1046,6 +1083,7 @@
         <w:rPr>
           <w:sz w:val="28"/>
           <w:szCs w:val="28"/>
+          <w:highlight w:val="red"/>
           <w:lang w:val="ru-RU"/>
         </w:rPr>
         <w:t>пока добавить пустую страницу</w:t>
@@ -1063,6 +1101,7 @@
           <w:color w:val="0070C0"/>
           <w:sz w:val="28"/>
           <w:szCs w:val="28"/>
+          <w:highlight w:val="red"/>
           <w:lang w:val="ru-RU"/>
         </w:rPr>
       </w:pPr>
@@ -1071,6 +1110,7 @@
           <w:i/>
           <w:sz w:val="28"/>
           <w:szCs w:val="28"/>
+          <w:highlight w:val="red"/>
           <w:lang w:val="ru-RU"/>
         </w:rPr>
         <w:t>Вакансии</w:t>
@@ -1079,6 +1119,7 @@
         <w:rPr>
           <w:sz w:val="28"/>
           <w:szCs w:val="28"/>
+          <w:highlight w:val="red"/>
           <w:lang w:val="ru-RU"/>
         </w:rPr>
         <w:t>: список вакансий с описанием</w:t>
@@ -1087,6 +1128,7 @@
         <w:rPr>
           <w:sz w:val="28"/>
           <w:szCs w:val="28"/>
+          <w:highlight w:val="red"/>
           <w:lang w:val="ru-RU"/>
         </w:rPr>
         <w:t xml:space="preserve"> </w:t>
@@ -1096,6 +1138,7 @@
           <w:color w:val="0070C0"/>
           <w:sz w:val="28"/>
           <w:szCs w:val="28"/>
+          <w:highlight w:val="red"/>
           <w:lang w:val="ru-RU"/>
         </w:rPr>
         <w:t>(таблица в базе данных)</w:t>
@@ -1112,6 +1155,7 @@
         <w:rPr>
           <w:sz w:val="28"/>
           <w:szCs w:val="28"/>
+          <w:highlight w:val="red"/>
           <w:lang w:val="ru-RU"/>
         </w:rPr>
       </w:pPr>
@@ -1120,6 +1164,7 @@
           <w:i/>
           <w:sz w:val="28"/>
           <w:szCs w:val="28"/>
+          <w:highlight w:val="red"/>
           <w:lang w:val="ru-RU"/>
         </w:rPr>
         <w:t>Отзывы</w:t>
@@ -1128,6 +1173,7 @@
         <w:rPr>
           <w:sz w:val="28"/>
           <w:szCs w:val="28"/>
+          <w:highlight w:val="red"/>
           <w:lang w:val="ru-RU"/>
         </w:rPr>
         <w:t>: список отзывов с указанием имени, оценки, текста, даты</w:t>
@@ -1136,6 +1182,7 @@
         <w:rPr>
           <w:sz w:val="28"/>
           <w:szCs w:val="28"/>
+          <w:highlight w:val="red"/>
           <w:lang w:val="ru-RU"/>
         </w:rPr>
         <w:t xml:space="preserve"> </w:t>
@@ -1145,6 +1192,7 @@
           <w:color w:val="0070C0"/>
           <w:sz w:val="28"/>
           <w:szCs w:val="28"/>
+          <w:highlight w:val="red"/>
           <w:lang w:val="ru-RU"/>
         </w:rPr>
         <w:t>(таблица в базе данных)</w:t>
@@ -1154,6 +1202,7 @@
           <w:color w:val="0070C0"/>
           <w:sz w:val="28"/>
           <w:szCs w:val="28"/>
+          <w:highlight w:val="red"/>
           <w:lang w:val="ru-RU"/>
         </w:rPr>
         <w:t xml:space="preserve">. </w:t>
@@ -1162,6 +1211,7 @@
         <w:rPr>
           <w:sz w:val="28"/>
           <w:szCs w:val="28"/>
+          <w:highlight w:val="red"/>
           <w:lang w:val="ru-RU"/>
         </w:rPr>
         <w:t>(</w:t>
@@ -1170,6 +1220,7 @@
         <w:rPr>
           <w:sz w:val="28"/>
           <w:szCs w:val="28"/>
+          <w:highlight w:val="red"/>
           <w:lang w:val="ru-RU"/>
         </w:rPr>
         <w:t xml:space="preserve">Кнопка добавить отзыв с переходом к окну регистрации или в личный кабинет </w:t>
@@ -1179,6 +1230,7 @@
         <w:rPr>
           <w:sz w:val="28"/>
           <w:szCs w:val="28"/>
+          <w:highlight w:val="red"/>
           <w:lang w:val="ru-RU"/>
         </w:rPr>
         <w:t>залогиненного</w:t>
@@ -1188,6 +1240,7 @@
         <w:rPr>
           <w:sz w:val="28"/>
           <w:szCs w:val="28"/>
+          <w:highlight w:val="red"/>
           <w:lang w:val="ru-RU"/>
         </w:rPr>
         <w:t xml:space="preserve"> пользователя. При нажатии кнопки открытие формы с полем для текста отзыва и выбора оценки, кнопкой «Отправить», которая сохраняет отзыв в базе. </w:t>
@@ -1196,6 +1249,7 @@
         <w:rPr>
           <w:sz w:val="28"/>
           <w:szCs w:val="28"/>
+          <w:highlight w:val="red"/>
           <w:lang w:val="ru-RU"/>
         </w:rPr>
         <w:t>)</w:t>
@@ -1212,6 +1266,7 @@
         <w:rPr>
           <w:sz w:val="28"/>
           <w:szCs w:val="28"/>
+          <w:highlight w:val="red"/>
           <w:lang w:val="ru-RU"/>
         </w:rPr>
       </w:pPr>
@@ -1221,6 +1276,7 @@
           <w:i/>
           <w:sz w:val="28"/>
           <w:szCs w:val="28"/>
+          <w:highlight w:val="red"/>
           <w:lang w:val="ru-RU"/>
         </w:rPr>
         <w:t>Промокоды</w:t>
@@ -1231,6 +1287,7 @@
           <w:i/>
           <w:sz w:val="28"/>
           <w:szCs w:val="28"/>
+          <w:highlight w:val="red"/>
           <w:lang w:val="ru-RU"/>
         </w:rPr>
         <w:t xml:space="preserve"> и купоны</w:t>
@@ -1239,6 +1296,7 @@
         <w:rPr>
           <w:sz w:val="28"/>
           <w:szCs w:val="28"/>
+          <w:highlight w:val="red"/>
           <w:lang w:val="ru-RU"/>
         </w:rPr>
         <w:t xml:space="preserve">: список </w:t>
@@ -1248,6 +1306,7 @@
         <w:rPr>
           <w:sz w:val="28"/>
           <w:szCs w:val="28"/>
+          <w:highlight w:val="red"/>
           <w:lang w:val="ru-RU"/>
         </w:rPr>
         <w:t>промокодов</w:t>
@@ -1257,6 +1316,7 @@
         <w:rPr>
           <w:sz w:val="28"/>
           <w:szCs w:val="28"/>
+          <w:highlight w:val="red"/>
           <w:lang w:val="ru-RU"/>
         </w:rPr>
         <w:t xml:space="preserve"> действующих и в архиве.</w:t>
@@ -1265,6 +1325,7 @@
         <w:rPr>
           <w:sz w:val="28"/>
           <w:szCs w:val="28"/>
+          <w:highlight w:val="red"/>
           <w:lang w:val="ru-RU"/>
         </w:rPr>
         <w:t xml:space="preserve"> </w:t>
@@ -1274,10 +1335,144 @@
           <w:color w:val="0070C0"/>
           <w:sz w:val="28"/>
           <w:szCs w:val="28"/>
+          <w:highlight w:val="red"/>
           <w:lang w:val="ru-RU"/>
         </w:rPr>
         <w:t>(таблица в базе данных).</w:t>
       </w:r>
+    </w:p>
+    <w:p>
+      <w:pPr>
+        <w:pStyle w:val="a7"/>
+        <w:numPr>
+          <w:ilvl w:val="0"/>
+          <w:numId w:val="8"/>
+        </w:numPr>
+        <w:jc w:val="both"/>
+        <w:rPr>
+          <w:sz w:val="28"/>
+          <w:szCs w:val="28"/>
+          <w:highlight w:val="red"/>
+          <w:lang w:val="ru-RU"/>
+        </w:rPr>
+      </w:pPr>
+      <w:r>
+        <w:rPr>
+          <w:i/>
+          <w:sz w:val="28"/>
+          <w:szCs w:val="28"/>
+          <w:highlight w:val="red"/>
+          <w:lang w:val="ru-RU"/>
+        </w:rPr>
+        <w:t>Инфа о продажах</w:t>
+      </w:r>
+    </w:p>
+    <w:p>
+      <w:pPr>
+        <w:pStyle w:val="a7"/>
+        <w:numPr>
+          <w:ilvl w:val="0"/>
+          <w:numId w:val="8"/>
+        </w:numPr>
+        <w:jc w:val="both"/>
+        <w:rPr>
+          <w:sz w:val="28"/>
+          <w:szCs w:val="28"/>
+          <w:highlight w:val="red"/>
+          <w:lang w:val="ru-RU"/>
+        </w:rPr>
+      </w:pPr>
+      <w:r>
+        <w:rPr>
+          <w:i/>
+          <w:sz w:val="28"/>
+          <w:szCs w:val="28"/>
+          <w:highlight w:val="red"/>
+          <w:lang w:val="ru-RU"/>
+        </w:rPr>
+        <w:t>Инфа о поставщиках</w:t>
+      </w:r>
+    </w:p>
+    <w:p>
+      <w:pPr>
+        <w:pStyle w:val="a7"/>
+        <w:numPr>
+          <w:ilvl w:val="0"/>
+          <w:numId w:val="8"/>
+        </w:numPr>
+        <w:jc w:val="both"/>
+        <w:rPr>
+          <w:sz w:val="28"/>
+          <w:szCs w:val="28"/>
+          <w:highlight w:val="red"/>
+          <w:lang w:val="ru-RU"/>
+        </w:rPr>
+      </w:pPr>
+      <w:r>
+        <w:rPr>
+          <w:i/>
+          <w:sz w:val="28"/>
+          <w:szCs w:val="28"/>
+          <w:highlight w:val="red"/>
+          <w:lang w:val="ru-RU"/>
+        </w:rPr>
+        <w:t>Товары</w:t>
+      </w:r>
+    </w:p>
+    <w:p>
+      <w:pPr>
+        <w:pStyle w:val="a7"/>
+        <w:numPr>
+          <w:ilvl w:val="0"/>
+          <w:numId w:val="8"/>
+        </w:numPr>
+        <w:jc w:val="both"/>
+        <w:rPr>
+          <w:sz w:val="28"/>
+          <w:szCs w:val="28"/>
+          <w:highlight w:val="red"/>
+          <w:lang w:val="ru-RU"/>
+        </w:rPr>
+      </w:pPr>
+      <w:r>
+        <w:rPr>
+          <w:i/>
+          <w:sz w:val="28"/>
+          <w:szCs w:val="28"/>
+          <w:highlight w:val="red"/>
+          <w:lang w:val="ru-RU"/>
+        </w:rPr>
+        <w:lastRenderedPageBreak/>
+        <w:t>Оформление покупки товара</w:t>
+      </w:r>
+    </w:p>
+    <w:p>
+      <w:pPr>
+        <w:pStyle w:val="a7"/>
+        <w:numPr>
+          <w:ilvl w:val="0"/>
+          <w:numId w:val="8"/>
+        </w:numPr>
+        <w:jc w:val="both"/>
+        <w:rPr>
+          <w:sz w:val="28"/>
+          <w:szCs w:val="28"/>
+          <w:highlight w:val="red"/>
+          <w:lang w:val="ru-RU"/>
+        </w:rPr>
+      </w:pPr>
+      <w:r>
+        <w:rPr>
+          <w:i/>
+          <w:sz w:val="28"/>
+          <w:szCs w:val="28"/>
+          <w:highlight w:val="red"/>
+          <w:lang w:val="ru-RU"/>
+        </w:rPr>
+        <w:t>Точки самовывоза</w:t>
+      </w:r>
+      <w:bookmarkStart w:id="0" w:name="_GoBack"/>
+      <w:bookmarkEnd w:id="0"/>
     </w:p>
     <w:p>
       <w:pPr>
@@ -1286,6 +1481,7 @@
         <w:rPr>
           <w:sz w:val="28"/>
           <w:szCs w:val="28"/>
+          <w:highlight w:val="red"/>
           <w:lang w:val="ru-RU"/>
         </w:rPr>
       </w:pPr>
@@ -1297,6 +1493,7 @@
         <w:rPr>
           <w:sz w:val="28"/>
           <w:szCs w:val="28"/>
+          <w:highlight w:val="red"/>
           <w:lang w:val="ru-RU"/>
         </w:rPr>
       </w:pPr>
@@ -1309,6 +1506,7 @@
           <w:b/>
           <w:sz w:val="28"/>
           <w:szCs w:val="28"/>
+          <w:highlight w:val="red"/>
           <w:lang w:val="ru-RU"/>
         </w:rPr>
       </w:pPr>
@@ -1325,21 +1523,23 @@
           <w:b/>
           <w:sz w:val="28"/>
           <w:szCs w:val="28"/>
-          <w:lang w:val="ru-RU"/>
-        </w:rPr>
-      </w:pPr>
-      <w:r>
-        <w:rPr>
-          <w:sz w:val="28"/>
-          <w:szCs w:val="28"/>
-        </w:rPr>
-        <w:lastRenderedPageBreak/>
+          <w:highlight w:val="green"/>
+          <w:lang w:val="ru-RU"/>
+        </w:rPr>
+      </w:pPr>
+      <w:r>
+        <w:rPr>
+          <w:sz w:val="28"/>
+          <w:szCs w:val="28"/>
+          <w:highlight w:val="green"/>
+        </w:rPr>
         <w:t>Реализовать</w:t>
       </w:r>
       <w:r>
         <w:rPr>
           <w:sz w:val="28"/>
           <w:szCs w:val="28"/>
+          <w:highlight w:val="green"/>
           <w:lang w:val="ru-RU"/>
         </w:rPr>
         <w:t xml:space="preserve"> </w:t>
@@ -1348,6 +1548,7 @@
         <w:rPr>
           <w:sz w:val="28"/>
           <w:szCs w:val="28"/>
+          <w:highlight w:val="green"/>
         </w:rPr>
         <w:t>связи</w:t>
       </w:r>
@@ -1355,6 +1556,7 @@
         <w:rPr>
           <w:sz w:val="28"/>
           <w:szCs w:val="28"/>
+          <w:highlight w:val="green"/>
           <w:lang w:val="ru-RU"/>
         </w:rPr>
         <w:t xml:space="preserve"> </w:t>
@@ -1364,6 +1566,7 @@
           <w:color w:val="1B1B1B"/>
           <w:sz w:val="28"/>
           <w:szCs w:val="28"/>
+          <w:highlight w:val="green"/>
           <w:shd w:val="clear" w:color="auto" w:fill="FFFFFF"/>
         </w:rPr>
         <w:t>один к одному (</w:t>
@@ -1376,6 +1579,7 @@
           <w:color w:val="1B1B1B"/>
           <w:sz w:val="28"/>
           <w:szCs w:val="28"/>
+          <w:highlight w:val="green"/>
         </w:rPr>
         <w:t>OneToOneField</w:t>
       </w:r>
@@ -1385,6 +1589,7 @@
           <w:color w:val="1B1B1B"/>
           <w:sz w:val="28"/>
           <w:szCs w:val="28"/>
+          <w:highlight w:val="green"/>
           <w:shd w:val="clear" w:color="auto" w:fill="FFFFFF"/>
         </w:rPr>
         <w:t>), один ко многим (</w:t>
@@ -1397,6 +1602,7 @@
           <w:color w:val="1B1B1B"/>
           <w:sz w:val="28"/>
           <w:szCs w:val="28"/>
+          <w:highlight w:val="green"/>
         </w:rPr>
         <w:t>ForeignKey</w:t>
       </w:r>
@@ -1406,6 +1612,7 @@
           <w:color w:val="1B1B1B"/>
           <w:sz w:val="28"/>
           <w:szCs w:val="28"/>
+          <w:highlight w:val="green"/>
           <w:shd w:val="clear" w:color="auto" w:fill="FFFFFF"/>
         </w:rPr>
         <w:t>) и многие ко многим (</w:t>
@@ -1418,6 +1625,7 @@
           <w:color w:val="1B1B1B"/>
           <w:sz w:val="28"/>
           <w:szCs w:val="28"/>
+          <w:highlight w:val="green"/>
         </w:rPr>
         <w:t>ManyToManyField</w:t>
       </w:r>
@@ -1427,6 +1635,7 @@
           <w:color w:val="1B1B1B"/>
           <w:sz w:val="28"/>
           <w:szCs w:val="28"/>
+          <w:highlight w:val="green"/>
           <w:shd w:val="clear" w:color="auto" w:fill="FFFFFF"/>
         </w:rPr>
         <w:t>)</w:t>
@@ -1436,6 +1645,7 @@
           <w:color w:val="1B1B1B"/>
           <w:sz w:val="28"/>
           <w:szCs w:val="28"/>
+          <w:highlight w:val="green"/>
           <w:shd w:val="clear" w:color="auto" w:fill="FFFFFF"/>
           <w:lang w:val="ru-RU"/>
         </w:rPr>
@@ -1448,6 +1658,7 @@
         <w:rPr>
           <w:sz w:val="28"/>
           <w:szCs w:val="28"/>
+          <w:highlight w:val="red"/>
         </w:rPr>
       </w:pPr>
       <w:r>
@@ -1455,6 +1666,7 @@
           <w:noProof/>
           <w:sz w:val="28"/>
           <w:szCs w:val="28"/>
+          <w:highlight w:val="red"/>
           <w:lang w:val="en-US" w:eastAsia="en-US"/>
         </w:rPr>
         <w:drawing>
@@ -1506,6 +1718,7 @@
         <w:rPr>
           <w:sz w:val="28"/>
           <w:szCs w:val="28"/>
+          <w:highlight w:val="red"/>
         </w:rPr>
       </w:pPr>
     </w:p>
@@ -1519,6 +1732,7 @@
         <w:rPr>
           <w:sz w:val="28"/>
           <w:szCs w:val="28"/>
+          <w:highlight w:val="red"/>
           <w:lang w:val="en-US"/>
         </w:rPr>
       </w:pPr>
@@ -1526,13 +1740,16 @@
         <w:rPr>
           <w:sz w:val="28"/>
           <w:szCs w:val="28"/>
-        </w:rPr>
+          <w:highlight w:val="red"/>
+        </w:rPr>
+        <w:lastRenderedPageBreak/>
         <w:t>Реализовать</w:t>
       </w:r>
       <w:r>
         <w:rPr>
           <w:sz w:val="28"/>
           <w:szCs w:val="28"/>
+          <w:highlight w:val="red"/>
           <w:lang w:val="en-US"/>
         </w:rPr>
         <w:t xml:space="preserve"> CRUD (create, read, update, delete) </w:t>
@@ -1541,6 +1758,7 @@
         <w:rPr>
           <w:sz w:val="28"/>
           <w:szCs w:val="28"/>
+          <w:highlight w:val="red"/>
         </w:rPr>
         <w:t>операции</w:t>
       </w:r>
@@ -1548,6 +1766,7 @@
         <w:rPr>
           <w:sz w:val="28"/>
           <w:szCs w:val="28"/>
+          <w:highlight w:val="red"/>
           <w:lang w:val="en-US"/>
         </w:rPr>
         <w:t xml:space="preserve"> (</w:t>
@@ -1558,6 +1777,7 @@
             <w:rStyle w:val="a6"/>
             <w:sz w:val="28"/>
             <w:szCs w:val="28"/>
+            <w:highlight w:val="red"/>
             <w:lang w:val="en-US"/>
           </w:rPr>
           <w:t>https://metanit.com/python/django/5.4.php</w:t>
@@ -1567,6 +1787,7 @@
         <w:rPr>
           <w:sz w:val="28"/>
           <w:szCs w:val="28"/>
+          <w:highlight w:val="red"/>
           <w:lang w:val="en-US"/>
         </w:rPr>
         <w:t xml:space="preserve"> )</w:t>
@@ -1575,6 +1796,7 @@
         <w:rPr>
           <w:sz w:val="28"/>
           <w:szCs w:val="28"/>
+          <w:highlight w:val="red"/>
           <w:lang w:val="en-US"/>
         </w:rPr>
         <w:t>;</w:t>
@@ -1590,12 +1812,14 @@
         <w:rPr>
           <w:sz w:val="28"/>
           <w:szCs w:val="28"/>
-        </w:rPr>
-      </w:pPr>
-      <w:r>
-        <w:rPr>
-          <w:sz w:val="28"/>
-          <w:szCs w:val="28"/>
+          <w:highlight w:val="green"/>
+        </w:rPr>
+      </w:pPr>
+      <w:r>
+        <w:rPr>
+          <w:sz w:val="28"/>
+          <w:szCs w:val="28"/>
+          <w:highlight w:val="green"/>
         </w:rPr>
         <w:t>Добавить все модели в админ панель</w:t>
       </w:r>
@@ -1603,6 +1827,7 @@
         <w:rPr>
           <w:sz w:val="28"/>
           <w:szCs w:val="28"/>
+          <w:highlight w:val="green"/>
           <w:lang w:val="ru-RU"/>
         </w:rPr>
         <w:t xml:space="preserve">, создать </w:t>
@@ -1612,6 +1837,7 @@
         <w:rPr>
           <w:sz w:val="28"/>
           <w:szCs w:val="28"/>
+          <w:highlight w:val="green"/>
           <w:lang w:val="ru-RU"/>
         </w:rPr>
         <w:t>суперюзера</w:t>
@@ -1621,6 +1847,7 @@
         <w:rPr>
           <w:sz w:val="28"/>
           <w:szCs w:val="28"/>
+          <w:highlight w:val="green"/>
           <w:lang w:val="ru-RU"/>
         </w:rPr>
         <w:t>, обеспечить работу с данными, фильтрацию, встроенное редактирование связанных записей (</w:t>
@@ -1631,6 +1858,7 @@
             <w:rStyle w:val="a6"/>
             <w:sz w:val="28"/>
             <w:szCs w:val="28"/>
+            <w:highlight w:val="green"/>
             <w:lang w:val="ru-RU"/>
           </w:rPr>
           <w:t>https://developer.mozilla.org/ru/docs/Learn/Server-side/Django/Admin_site</w:t>
@@ -1640,6 +1868,7 @@
         <w:rPr>
           <w:sz w:val="28"/>
           <w:szCs w:val="28"/>
+          <w:highlight w:val="green"/>
           <w:lang w:val="ru-RU"/>
         </w:rPr>
         <w:t xml:space="preserve">). </w:t>
@@ -1655,12 +1884,14 @@
         <w:rPr>
           <w:sz w:val="28"/>
           <w:szCs w:val="28"/>
-        </w:rPr>
-      </w:pPr>
-      <w:r>
-        <w:rPr>
-          <w:sz w:val="28"/>
-          <w:szCs w:val="28"/>
+          <w:highlight w:val="red"/>
+        </w:rPr>
+      </w:pPr>
+      <w:r>
+        <w:rPr>
+          <w:sz w:val="28"/>
+          <w:szCs w:val="28"/>
+          <w:highlight w:val="red"/>
         </w:rPr>
         <w:t>Реализовать механизмы авторизации/аутентификации;</w:t>
       </w:r>
@@ -1675,21 +1906,23 @@
         <w:rPr>
           <w:sz w:val="28"/>
           <w:szCs w:val="28"/>
-        </w:rPr>
-      </w:pPr>
-      <w:r>
-        <w:rPr>
-          <w:sz w:val="28"/>
-          <w:szCs w:val="28"/>
-          <w:lang w:val="ru-RU"/>
-        </w:rPr>
-        <w:lastRenderedPageBreak/>
+          <w:highlight w:val="red"/>
+        </w:rPr>
+      </w:pPr>
+      <w:r>
+        <w:rPr>
+          <w:sz w:val="28"/>
+          <w:szCs w:val="28"/>
+          <w:highlight w:val="red"/>
+          <w:lang w:val="ru-RU"/>
+        </w:rPr>
         <w:t>Разграничить доступ в зависимости от прав: например, владелец магазина</w:t>
       </w:r>
       <w:r>
         <w:rPr>
           <w:sz w:val="28"/>
           <w:szCs w:val="28"/>
+          <w:highlight w:val="red"/>
           <w:lang w:val="ru-RU"/>
         </w:rPr>
         <w:t>(</w:t>
@@ -1699,6 +1932,7 @@
         <w:rPr>
           <w:sz w:val="28"/>
           <w:szCs w:val="28"/>
+          <w:highlight w:val="red"/>
           <w:lang w:val="en-US"/>
         </w:rPr>
         <w:t>superuser</w:t>
@@ -1708,6 +1942,7 @@
         <w:rPr>
           <w:sz w:val="28"/>
           <w:szCs w:val="28"/>
+          <w:highlight w:val="red"/>
           <w:lang w:val="ru-RU"/>
         </w:rPr>
         <w:t xml:space="preserve">), </w:t>
@@ -1716,6 +1951,7 @@
         <w:rPr>
           <w:sz w:val="28"/>
           <w:szCs w:val="28"/>
+          <w:highlight w:val="red"/>
           <w:lang w:val="en-US"/>
         </w:rPr>
         <w:t>User</w:t>
@@ -1724,6 +1960,7 @@
         <w:rPr>
           <w:sz w:val="28"/>
           <w:szCs w:val="28"/>
+          <w:highlight w:val="red"/>
         </w:rPr>
         <w:t xml:space="preserve"> с регистрацией</w:t>
       </w:r>
@@ -1731,6 +1968,7 @@
         <w:rPr>
           <w:sz w:val="28"/>
           <w:szCs w:val="28"/>
+          <w:highlight w:val="red"/>
           <w:lang w:val="ru-RU"/>
         </w:rPr>
         <w:t xml:space="preserve">, </w:t>
@@ -1739,6 +1977,7 @@
         <w:rPr>
           <w:sz w:val="28"/>
           <w:szCs w:val="28"/>
+          <w:highlight w:val="red"/>
           <w:lang w:val="en-US"/>
         </w:rPr>
         <w:t>User</w:t>
@@ -1747,6 +1986,7 @@
         <w:rPr>
           <w:sz w:val="28"/>
           <w:szCs w:val="28"/>
+          <w:highlight w:val="red"/>
           <w:lang w:val="ru-RU"/>
         </w:rPr>
         <w:t xml:space="preserve"> </w:t>
@@ -1755,6 +1995,7 @@
         <w:rPr>
           <w:sz w:val="28"/>
           <w:szCs w:val="28"/>
+          <w:highlight w:val="red"/>
         </w:rPr>
         <w:t>без регистрации</w:t>
       </w:r>
@@ -1762,6 +2003,7 @@
         <w:rPr>
           <w:sz w:val="28"/>
           <w:szCs w:val="28"/>
+          <w:highlight w:val="red"/>
           <w:lang w:val="ru-RU"/>
         </w:rPr>
         <w:t xml:space="preserve"> </w:t>
@@ -1770,6 +2012,7 @@
         <w:rPr>
           <w:sz w:val="28"/>
           <w:szCs w:val="28"/>
+          <w:highlight w:val="red"/>
           <w:lang w:val="ru-RU"/>
         </w:rPr>
         <w:t>(см. инд. задание)</w:t>
@@ -1785,12 +2028,14 @@
         <w:rPr>
           <w:sz w:val="28"/>
           <w:szCs w:val="28"/>
-        </w:rPr>
-      </w:pPr>
-      <w:r>
-        <w:rPr>
-          <w:sz w:val="28"/>
-          <w:szCs w:val="28"/>
+          <w:highlight w:val="red"/>
+        </w:rPr>
+      </w:pPr>
+      <w:r>
+        <w:rPr>
+          <w:sz w:val="28"/>
+          <w:szCs w:val="28"/>
+          <w:highlight w:val="red"/>
           <w:lang w:val="ru-RU"/>
         </w:rPr>
         <w:t>Обеспечить наполнение данными для демонстрации не менее 10 записей в списке товаров/услуг/объектов/клиентов</w:t>
@@ -1806,12 +2051,14 @@
         <w:rPr>
           <w:sz w:val="28"/>
           <w:szCs w:val="28"/>
-        </w:rPr>
-      </w:pPr>
-      <w:r>
-        <w:rPr>
-          <w:sz w:val="28"/>
-          <w:szCs w:val="28"/>
+          <w:highlight w:val="red"/>
+        </w:rPr>
+      </w:pPr>
+      <w:r>
+        <w:rPr>
+          <w:sz w:val="28"/>
+          <w:szCs w:val="28"/>
+          <w:highlight w:val="red"/>
           <w:lang w:val="ru-RU"/>
         </w:rPr>
         <w:t xml:space="preserve">Подключить и использовать </w:t>
@@ -1820,6 +2067,7 @@
         <w:rPr>
           <w:sz w:val="28"/>
           <w:szCs w:val="28"/>
+          <w:highlight w:val="red"/>
           <w:lang w:val="ru-RU"/>
         </w:rPr>
         <w:t>как минимум 2 сторонние</w:t>
@@ -1828,6 +2076,7 @@
         <w:rPr>
           <w:sz w:val="28"/>
           <w:szCs w:val="28"/>
+          <w:highlight w:val="red"/>
           <w:lang w:val="ru-RU"/>
         </w:rPr>
         <w:t xml:space="preserve"> </w:t>
@@ -1836,6 +2085,7 @@
         <w:rPr>
           <w:sz w:val="28"/>
           <w:szCs w:val="28"/>
+          <w:highlight w:val="red"/>
           <w:lang w:val="en-US"/>
         </w:rPr>
         <w:t>API</w:t>
@@ -1844,6 +2094,7 @@
         <w:rPr>
           <w:sz w:val="28"/>
           <w:szCs w:val="28"/>
+          <w:highlight w:val="red"/>
           <w:lang w:val="ru-RU"/>
         </w:rPr>
         <w:t xml:space="preserve"> (базовый список прилагается)</w:t>
@@ -1852,6 +2103,7 @@
         <w:rPr>
           <w:sz w:val="28"/>
           <w:szCs w:val="28"/>
+          <w:highlight w:val="red"/>
           <w:lang w:val="ru-RU"/>
         </w:rPr>
         <w:t xml:space="preserve">, какие именно </w:t>
@@ -1860,6 +2112,7 @@
         <w:rPr>
           <w:sz w:val="28"/>
           <w:szCs w:val="28"/>
+          <w:highlight w:val="red"/>
           <w:lang w:val="ru-RU"/>
         </w:rPr>
         <w:t xml:space="preserve">- </w:t>
@@ -1868,6 +2121,7 @@
         <w:rPr>
           <w:sz w:val="28"/>
           <w:szCs w:val="28"/>
+          <w:highlight w:val="red"/>
           <w:lang w:val="ru-RU"/>
         </w:rPr>
         <w:t>выбрать на свой вкус.</w:t>
@@ -1883,12 +2137,14 @@
         <w:rPr>
           <w:sz w:val="28"/>
           <w:szCs w:val="28"/>
-        </w:rPr>
-      </w:pPr>
-      <w:r>
-        <w:rPr>
-          <w:sz w:val="28"/>
-          <w:szCs w:val="28"/>
+          <w:highlight w:val="red"/>
+        </w:rPr>
+      </w:pPr>
+      <w:r>
+        <w:rPr>
+          <w:sz w:val="28"/>
+          <w:szCs w:val="28"/>
+          <w:highlight w:val="red"/>
           <w:lang w:val="ru-RU"/>
         </w:rPr>
         <w:t>Использовать регулярные выражения для связи URL-адреса с функцией отображения</w:t>
@@ -1897,6 +2153,7 @@
         <w:rPr>
           <w:sz w:val="28"/>
           <w:szCs w:val="28"/>
+          <w:highlight w:val="red"/>
           <w:lang w:val="ru-RU"/>
         </w:rPr>
         <w:t xml:space="preserve"> (</w:t>
@@ -1907,6 +2164,7 @@
             <w:rStyle w:val="a6"/>
             <w:sz w:val="28"/>
             <w:szCs w:val="28"/>
+            <w:highlight w:val="red"/>
             <w:lang w:val="ru-RU"/>
           </w:rPr>
           <w:t>https://developer.mozilla.org/ru/docs/Learn/Server-side/Django/Generic_views</w:t>
@@ -1916,6 +2174,7 @@
         <w:rPr>
           <w:sz w:val="28"/>
           <w:szCs w:val="28"/>
+          <w:highlight w:val="red"/>
           <w:lang w:val="ru-RU"/>
         </w:rPr>
         <w:t xml:space="preserve"> </w:t>
@@ -1924,6 +2183,7 @@
         <w:rPr>
           <w:sz w:val="28"/>
           <w:szCs w:val="28"/>
+          <w:highlight w:val="red"/>
           <w:lang w:val="ru-RU"/>
         </w:rPr>
         <w:t>)</w:t>
@@ -1943,6 +2203,7 @@
           <w:rFonts w:ascii="Arial" w:hAnsi="Arial" w:cs="Arial"/>
           <w:sz w:val="28"/>
           <w:szCs w:val="28"/>
+          <w:highlight w:val="red"/>
         </w:rPr>
       </w:pPr>
       <w:r>
@@ -1950,6 +2211,7 @@
           <w:rFonts w:ascii="Arial" w:hAnsi="Arial" w:cs="Arial"/>
           <w:sz w:val="28"/>
           <w:szCs w:val="28"/>
+          <w:highlight w:val="red"/>
         </w:rPr>
         <w:t xml:space="preserve">отображать статистические показатели для своего сайта (использовать данные, соответствующие предметной области). </w:t>
       </w:r>
@@ -1959,6 +2221,7 @@
           <w:rFonts w:ascii="Arial" w:hAnsi="Arial" w:cs="Arial"/>
           <w:sz w:val="28"/>
           <w:szCs w:val="28"/>
+          <w:highlight w:val="red"/>
         </w:rPr>
         <w:t>Например</w:t>
       </w:r>
@@ -1968,6 +2231,7 @@
           <w:rFonts w:ascii="Arial" w:hAnsi="Arial" w:cs="Arial"/>
           <w:sz w:val="28"/>
           <w:szCs w:val="28"/>
+          <w:highlight w:val="red"/>
         </w:rPr>
         <w:t>:</w:t>
       </w:r>
@@ -1986,6 +2250,7 @@
           <w:rFonts w:ascii="Arial" w:hAnsi="Arial" w:cs="Arial"/>
           <w:sz w:val="28"/>
           <w:szCs w:val="28"/>
+          <w:highlight w:val="red"/>
         </w:rPr>
       </w:pPr>
       <w:r>
@@ -1993,6 +2258,7 @@
           <w:rFonts w:ascii="Arial" w:hAnsi="Arial" w:cs="Arial"/>
           <w:sz w:val="28"/>
           <w:szCs w:val="28"/>
+          <w:highlight w:val="red"/>
         </w:rPr>
         <w:t>список клиентов</w:t>
       </w:r>
@@ -2001,6 +2267,7 @@
           <w:rFonts w:ascii="Arial" w:hAnsi="Arial" w:cs="Arial"/>
           <w:sz w:val="28"/>
           <w:szCs w:val="28"/>
+          <w:highlight w:val="red"/>
         </w:rPr>
         <w:t>/товаров</w:t>
       </w:r>
@@ -2009,6 +2276,7 @@
           <w:rFonts w:ascii="Arial" w:hAnsi="Arial" w:cs="Arial"/>
           <w:sz w:val="28"/>
           <w:szCs w:val="28"/>
+          <w:highlight w:val="red"/>
         </w:rPr>
         <w:t xml:space="preserve"> в алфавитном порядке и общую сумму продаж;</w:t>
       </w:r>
@@ -2027,6 +2295,7 @@
           <w:rFonts w:ascii="Arial" w:hAnsi="Arial" w:cs="Arial"/>
           <w:sz w:val="28"/>
           <w:szCs w:val="28"/>
+          <w:highlight w:val="red"/>
         </w:rPr>
       </w:pPr>
       <w:r>
@@ -2034,6 +2303,7 @@
           <w:rFonts w:ascii="Arial" w:hAnsi="Arial" w:cs="Arial"/>
           <w:sz w:val="28"/>
           <w:szCs w:val="28"/>
+          <w:highlight w:val="red"/>
         </w:rPr>
         <w:t>статистические показатели (среднее, мода и медиана) по сумме продаж;</w:t>
       </w:r>
@@ -2052,6 +2322,7 @@
           <w:rFonts w:ascii="Arial" w:hAnsi="Arial" w:cs="Arial"/>
           <w:sz w:val="28"/>
           <w:szCs w:val="28"/>
+          <w:highlight w:val="red"/>
         </w:rPr>
       </w:pPr>
       <w:r>
@@ -2059,6 +2330,7 @@
           <w:rFonts w:ascii="Arial" w:hAnsi="Arial" w:cs="Arial"/>
           <w:sz w:val="28"/>
           <w:szCs w:val="28"/>
+          <w:highlight w:val="red"/>
         </w:rPr>
         <w:t>статистические показатели (среднее и медиана) по возрасту клиентов;</w:t>
       </w:r>
@@ -2077,6 +2349,7 @@
           <w:rFonts w:ascii="Arial" w:hAnsi="Arial" w:cs="Arial"/>
           <w:sz w:val="28"/>
           <w:szCs w:val="28"/>
+          <w:highlight w:val="red"/>
         </w:rPr>
       </w:pPr>
       <w:r>
@@ -2084,6 +2357,7 @@
           <w:rFonts w:ascii="Arial" w:hAnsi="Arial" w:cs="Arial"/>
           <w:sz w:val="28"/>
           <w:szCs w:val="28"/>
+          <w:highlight w:val="red"/>
         </w:rPr>
         <w:t>какой тип товаров наиболее популярен?</w:t>
       </w:r>
@@ -2102,6 +2376,7 @@
           <w:rFonts w:ascii="Arial" w:hAnsi="Arial" w:cs="Arial"/>
           <w:sz w:val="28"/>
           <w:szCs w:val="28"/>
+          <w:highlight w:val="red"/>
         </w:rPr>
       </w:pPr>
       <w:r>
@@ -2109,6 +2384,7 @@
           <w:rFonts w:ascii="Arial" w:hAnsi="Arial" w:cs="Arial"/>
           <w:sz w:val="28"/>
           <w:szCs w:val="28"/>
+          <w:highlight w:val="red"/>
         </w:rPr>
         <w:t>какой тип товаров приносит наибольшую прибыль?</w:t>
       </w:r>
@@ -2123,12 +2399,14 @@
         <w:rPr>
           <w:sz w:val="28"/>
           <w:szCs w:val="28"/>
-        </w:rPr>
-      </w:pPr>
-      <w:r>
-        <w:rPr>
-          <w:sz w:val="28"/>
-          <w:szCs w:val="28"/>
+          <w:highlight w:val="red"/>
+        </w:rPr>
+      </w:pPr>
+      <w:r>
+        <w:rPr>
+          <w:sz w:val="28"/>
+          <w:szCs w:val="28"/>
+          <w:highlight w:val="red"/>
           <w:lang w:val="ru-RU"/>
         </w:rPr>
         <w:t xml:space="preserve">отображать </w:t>
@@ -2137,6 +2415,7 @@
         <w:rPr>
           <w:sz w:val="28"/>
           <w:szCs w:val="28"/>
+          <w:highlight w:val="red"/>
           <w:lang w:val="ru-RU"/>
         </w:rPr>
         <w:t xml:space="preserve">тайм зону пользователя, </w:t>
@@ -2145,6 +2424,7 @@
         <w:rPr>
           <w:sz w:val="28"/>
           <w:szCs w:val="28"/>
+          <w:highlight w:val="red"/>
           <w:lang w:val="ru-RU"/>
         </w:rPr>
         <w:t>текущую дату, дат</w:t>
@@ -2153,6 +2433,7 @@
         <w:rPr>
           <w:sz w:val="28"/>
           <w:szCs w:val="28"/>
+          <w:highlight w:val="red"/>
           <w:lang w:val="ru-RU"/>
         </w:rPr>
         <w:t>у добавления</w:t>
@@ -2161,6 +2442,7 @@
         <w:rPr>
           <w:sz w:val="28"/>
           <w:szCs w:val="28"/>
+          <w:highlight w:val="red"/>
           <w:lang w:val="ru-RU"/>
         </w:rPr>
         <w:t>/изменения</w:t>
@@ -2169,6 +2451,7 @@
         <w:rPr>
           <w:sz w:val="28"/>
           <w:szCs w:val="28"/>
+          <w:highlight w:val="red"/>
           <w:lang w:val="ru-RU"/>
         </w:rPr>
         <w:t xml:space="preserve"> данных в таблицы </w:t>
@@ -2178,6 +2461,7 @@
         <w:rPr>
           <w:sz w:val="28"/>
           <w:szCs w:val="28"/>
+          <w:highlight w:val="red"/>
           <w:lang w:val="ru-RU"/>
         </w:rPr>
         <w:t>для тайм</w:t>
@@ -2187,6 +2471,7 @@
         <w:rPr>
           <w:sz w:val="28"/>
           <w:szCs w:val="28"/>
+          <w:highlight w:val="red"/>
           <w:lang w:val="ru-RU"/>
         </w:rPr>
         <w:t xml:space="preserve"> зоны пользователя и для UTC, календарь в текстовом виде.</w:t>
@@ -2195,6 +2480,7 @@
         <w:rPr>
           <w:sz w:val="28"/>
           <w:szCs w:val="28"/>
+          <w:highlight w:val="red"/>
           <w:lang w:val="ru-RU"/>
         </w:rPr>
         <w:t xml:space="preserve"> </w:t>
@@ -2203,6 +2489,7 @@
         <w:rPr>
           <w:sz w:val="28"/>
           <w:szCs w:val="28"/>
+          <w:highlight w:val="red"/>
           <w:shd w:val="clear" w:color="auto" w:fill="FFFFFF"/>
           <w:lang w:val="ru-RU"/>
         </w:rPr>
@@ -2213,6 +2500,7 @@
         <w:rPr>
           <w:sz w:val="28"/>
           <w:szCs w:val="28"/>
+          <w:highlight w:val="red"/>
           <w:shd w:val="clear" w:color="auto" w:fill="FFFFFF"/>
         </w:rPr>
         <w:t>ат</w:t>
@@ -2222,6 +2510,7 @@
         <w:rPr>
           <w:sz w:val="28"/>
           <w:szCs w:val="28"/>
+          <w:highlight w:val="red"/>
           <w:shd w:val="clear" w:color="auto" w:fill="FFFFFF"/>
           <w:lang w:val="ru-RU"/>
         </w:rPr>
@@ -2231,6 +2520,7 @@
         <w:rPr>
           <w:sz w:val="28"/>
           <w:szCs w:val="28"/>
+          <w:highlight w:val="red"/>
           <w:shd w:val="clear" w:color="auto" w:fill="FFFFFF"/>
         </w:rPr>
         <w:t xml:space="preserve"> </w:t>
@@ -2239,6 +2529,7 @@
         <w:rPr>
           <w:sz w:val="28"/>
           <w:szCs w:val="28"/>
+          <w:highlight w:val="red"/>
           <w:shd w:val="clear" w:color="auto" w:fill="FFFFFF"/>
           <w:lang w:val="ru-RU"/>
         </w:rPr>
@@ -2248,6 +2539,7 @@
         <w:rPr>
           <w:sz w:val="28"/>
           <w:szCs w:val="28"/>
+          <w:highlight w:val="red"/>
           <w:shd w:val="clear" w:color="auto" w:fill="FFFFFF"/>
         </w:rPr>
         <w:t xml:space="preserve"> (DD/MM/YYYY)</w:t>
@@ -2263,12 +2555,14 @@
         <w:rPr>
           <w:sz w:val="28"/>
           <w:szCs w:val="28"/>
-        </w:rPr>
-      </w:pPr>
-      <w:r>
-        <w:rPr>
-          <w:sz w:val="28"/>
-          <w:szCs w:val="28"/>
+          <w:highlight w:val="red"/>
+        </w:rPr>
+      </w:pPr>
+      <w:r>
+        <w:rPr>
+          <w:sz w:val="28"/>
+          <w:szCs w:val="28"/>
+          <w:highlight w:val="red"/>
           <w:shd w:val="clear" w:color="auto" w:fill="FFFFFF"/>
         </w:rPr>
         <w:t>Номер телефона клиента указывается в формате</w:t>
@@ -2277,6 +2571,7 @@
         <w:rPr>
           <w:sz w:val="28"/>
           <w:szCs w:val="28"/>
+          <w:highlight w:val="red"/>
           <w:shd w:val="clear" w:color="auto" w:fill="FFFFFF"/>
           <w:lang w:val="ru-RU"/>
         </w:rPr>
@@ -2286,6 +2581,7 @@
         <w:rPr>
           <w:sz w:val="28"/>
           <w:szCs w:val="28"/>
+          <w:highlight w:val="red"/>
           <w:shd w:val="clear" w:color="auto" w:fill="FFFFFF"/>
           <w:lang w:val="en-US"/>
         </w:rPr>
@@ -2295,6 +2591,7 @@
         <w:rPr>
           <w:sz w:val="28"/>
           <w:szCs w:val="28"/>
+          <w:highlight w:val="red"/>
           <w:shd w:val="clear" w:color="auto" w:fill="FFFFFF"/>
           <w:lang w:val="ru-RU"/>
         </w:rPr>
@@ -2304,6 +2601,7 @@
         <w:rPr>
           <w:sz w:val="28"/>
           <w:szCs w:val="28"/>
+          <w:highlight w:val="red"/>
           <w:shd w:val="clear" w:color="auto" w:fill="FFFFFF"/>
           <w:lang w:val="en-US"/>
         </w:rPr>
@@ -2313,6 +2611,7 @@
         <w:rPr>
           <w:sz w:val="28"/>
           <w:szCs w:val="28"/>
+          <w:highlight w:val="red"/>
           <w:shd w:val="clear" w:color="auto" w:fill="FFFFFF"/>
           <w:lang w:val="ru-RU"/>
         </w:rPr>
@@ -2322,6 +2621,7 @@
         <w:rPr>
           <w:sz w:val="28"/>
           <w:szCs w:val="28"/>
+          <w:highlight w:val="red"/>
           <w:shd w:val="clear" w:color="auto" w:fill="FFFFFF"/>
           <w:lang w:val="en-US"/>
         </w:rPr>
@@ -2331,6 +2631,7 @@
         <w:rPr>
           <w:sz w:val="28"/>
           <w:szCs w:val="28"/>
+          <w:highlight w:val="red"/>
           <w:shd w:val="clear" w:color="auto" w:fill="FFFFFF"/>
         </w:rPr>
         <w:t>;</w:t>
@@ -2346,20 +2647,24 @@
         <w:rPr>
           <w:sz w:val="28"/>
           <w:szCs w:val="28"/>
-        </w:rPr>
-      </w:pPr>
-      <w:r>
-        <w:rPr>
-          <w:sz w:val="28"/>
-          <w:szCs w:val="28"/>
+          <w:highlight w:val="red"/>
+        </w:rPr>
+      </w:pPr>
+      <w:r>
+        <w:rPr>
+          <w:sz w:val="28"/>
+          <w:szCs w:val="28"/>
+          <w:highlight w:val="red"/>
           <w:shd w:val="clear" w:color="auto" w:fill="FFFFFF"/>
         </w:rPr>
+        <w:lastRenderedPageBreak/>
         <w:t xml:space="preserve">Клиенты </w:t>
       </w:r>
       <w:r>
         <w:rPr>
           <w:sz w:val="28"/>
           <w:szCs w:val="28"/>
+          <w:highlight w:val="red"/>
           <w:shd w:val="clear" w:color="auto" w:fill="FFFFFF"/>
           <w:lang w:val="ru-RU"/>
         </w:rPr>
@@ -2369,6 +2674,7 @@
         <w:rPr>
           <w:sz w:val="28"/>
           <w:szCs w:val="28"/>
+          <w:highlight w:val="red"/>
           <w:shd w:val="clear" w:color="auto" w:fill="FFFFFF"/>
         </w:rPr>
         <w:t>должны иметь возрастное ограничение 18+;</w:t>
@@ -2384,12 +2690,14 @@
         <w:rPr>
           <w:sz w:val="28"/>
           <w:szCs w:val="28"/>
-        </w:rPr>
-      </w:pPr>
-      <w:r>
-        <w:rPr>
-          <w:sz w:val="28"/>
-          <w:szCs w:val="28"/>
+          <w:highlight w:val="red"/>
+        </w:rPr>
+      </w:pPr>
+      <w:r>
+        <w:rPr>
+          <w:sz w:val="28"/>
+          <w:szCs w:val="28"/>
+          <w:highlight w:val="red"/>
           <w:lang w:val="ru-RU"/>
         </w:rPr>
         <w:t>Реализовать</w:t>
@@ -2398,6 +2706,7 @@
         <w:rPr>
           <w:sz w:val="28"/>
           <w:szCs w:val="28"/>
+          <w:highlight w:val="red"/>
           <w:lang w:val="ru-RU"/>
         </w:rPr>
         <w:t xml:space="preserve"> визуализацию в виде диаграммы или графика для отображения распределения </w:t>
@@ -2407,6 +2716,7 @@
         <w:rPr>
           <w:sz w:val="28"/>
           <w:szCs w:val="28"/>
+          <w:highlight w:val="red"/>
           <w:lang w:val="ru-RU"/>
         </w:rPr>
         <w:t>показателей  по</w:t>
@@ -2416,6 +2726,7 @@
         <w:rPr>
           <w:sz w:val="28"/>
           <w:szCs w:val="28"/>
+          <w:highlight w:val="red"/>
           <w:lang w:val="ru-RU"/>
         </w:rPr>
         <w:t xml:space="preserve"> </w:t>
@@ -2424,6 +2735,7 @@
         <w:rPr>
           <w:sz w:val="28"/>
           <w:szCs w:val="28"/>
+          <w:highlight w:val="red"/>
           <w:lang w:val="ru-RU"/>
         </w:rPr>
         <w:t>группам</w:t>
@@ -2432,6 +2744,7 @@
         <w:rPr>
           <w:sz w:val="28"/>
           <w:szCs w:val="28"/>
+          <w:highlight w:val="red"/>
           <w:lang w:val="ru-RU"/>
         </w:rPr>
         <w:t xml:space="preserve"> </w:t>
@@ -2440,6 +2753,7 @@
         <w:rPr>
           <w:sz w:val="28"/>
           <w:szCs w:val="28"/>
+          <w:highlight w:val="red"/>
           <w:lang w:val="ru-RU"/>
         </w:rPr>
         <w:t>и/или изменения показателей по датам/группам.</w:t>
@@ -2455,12 +2769,14 @@
         <w:rPr>
           <w:sz w:val="28"/>
           <w:szCs w:val="28"/>
-        </w:rPr>
-      </w:pPr>
-      <w:r>
-        <w:rPr>
-          <w:sz w:val="28"/>
-          <w:szCs w:val="28"/>
+          <w:highlight w:val="red"/>
+        </w:rPr>
+      </w:pPr>
+      <w:r>
+        <w:rPr>
+          <w:sz w:val="28"/>
+          <w:szCs w:val="28"/>
+          <w:highlight w:val="red"/>
           <w:lang w:val="ru-RU"/>
         </w:rPr>
         <w:t>Реализовать поиск по любому из параметров и сортировку отображаемых данных</w:t>
@@ -2476,20 +2792,22 @@
         <w:rPr>
           <w:sz w:val="28"/>
           <w:szCs w:val="28"/>
-        </w:rPr>
-      </w:pPr>
-      <w:r>
-        <w:rPr>
-          <w:sz w:val="28"/>
-          <w:szCs w:val="28"/>
-        </w:rPr>
-        <w:lastRenderedPageBreak/>
+          <w:highlight w:val="red"/>
+        </w:rPr>
+      </w:pPr>
+      <w:r>
+        <w:rPr>
+          <w:sz w:val="28"/>
+          <w:szCs w:val="28"/>
+          <w:highlight w:val="red"/>
+        </w:rPr>
         <w:t>Добавить тесты</w:t>
       </w:r>
       <w:r>
         <w:rPr>
           <w:sz w:val="28"/>
           <w:szCs w:val="28"/>
+          <w:highlight w:val="red"/>
           <w:lang w:val="ru-RU"/>
         </w:rPr>
         <w:t>.</w:t>
@@ -2498,6 +2816,7 @@
         <w:rPr>
           <w:sz w:val="28"/>
           <w:szCs w:val="28"/>
+          <w:highlight w:val="red"/>
         </w:rPr>
         <w:t xml:space="preserve"> </w:t>
       </w:r>
@@ -2505,6 +2824,7 @@
         <w:rPr>
           <w:sz w:val="28"/>
           <w:szCs w:val="28"/>
+          <w:highlight w:val="red"/>
         </w:rPr>
         <w:t>Покрытие тестами кода на 80% и выше</w:t>
       </w:r>
@@ -2512,6 +2832,7 @@
         <w:rPr>
           <w:sz w:val="28"/>
           <w:szCs w:val="28"/>
+          <w:highlight w:val="red"/>
           <w:lang w:val="ru-RU"/>
         </w:rPr>
         <w:t xml:space="preserve"> </w:t>
@@ -2520,6 +2841,7 @@
         <w:rPr>
           <w:sz w:val="28"/>
           <w:szCs w:val="28"/>
+          <w:highlight w:val="red"/>
           <w:lang w:val="ru-RU"/>
         </w:rPr>
         <w:t>(</w:t>
@@ -2530,6 +2852,7 @@
             <w:rStyle w:val="a6"/>
             <w:sz w:val="28"/>
             <w:szCs w:val="28"/>
+            <w:highlight w:val="red"/>
             <w:lang w:val="ru-RU"/>
           </w:rPr>
           <w:t>https://developer.mozilla.org/ru/docs/Learn/Server-side/Django/Testing</w:t>
@@ -2539,6 +2862,7 @@
         <w:rPr>
           <w:sz w:val="28"/>
           <w:szCs w:val="28"/>
+          <w:highlight w:val="red"/>
           <w:lang w:val="ru-RU"/>
         </w:rPr>
         <w:t xml:space="preserve"> )</w:t>
@@ -2547,6 +2871,7 @@
         <w:rPr>
           <w:sz w:val="28"/>
           <w:szCs w:val="28"/>
+          <w:highlight w:val="red"/>
           <w:lang w:val="ru-RU"/>
         </w:rPr>
         <w:t xml:space="preserve"> </w:t>
@@ -2555,6 +2880,7 @@
         <w:rPr>
           <w:sz w:val="28"/>
           <w:szCs w:val="28"/>
+          <w:highlight w:val="red"/>
           <w:lang w:val="ru-RU"/>
         </w:rPr>
         <w:t>(</w:t>
@@ -2565,6 +2891,7 @@
             <w:rStyle w:val="a6"/>
             <w:sz w:val="28"/>
             <w:szCs w:val="28"/>
+            <w:highlight w:val="red"/>
             <w:lang w:val="ru-RU"/>
           </w:rPr>
           <w:t>https://pytest-docs-ru.readthedocs.io/ru/latest/parametrize.html</w:t>
@@ -2574,6 +2901,7 @@
         <w:rPr>
           <w:sz w:val="28"/>
           <w:szCs w:val="28"/>
+          <w:highlight w:val="red"/>
           <w:lang w:val="ru-RU"/>
         </w:rPr>
         <w:t xml:space="preserve"> )</w:t>
@@ -2582,6 +2910,7 @@
         <w:rPr>
           <w:sz w:val="28"/>
           <w:szCs w:val="28"/>
+          <w:highlight w:val="red"/>
         </w:rPr>
         <w:t>;</w:t>
       </w:r>
@@ -2596,12 +2925,14 @@
         <w:rPr>
           <w:sz w:val="28"/>
           <w:szCs w:val="28"/>
-        </w:rPr>
-      </w:pPr>
-      <w:r>
-        <w:rPr>
-          <w:sz w:val="28"/>
-          <w:szCs w:val="28"/>
+          <w:highlight w:val="red"/>
+        </w:rPr>
+      </w:pPr>
+      <w:r>
+        <w:rPr>
+          <w:sz w:val="28"/>
+          <w:szCs w:val="28"/>
+          <w:highlight w:val="red"/>
         </w:rPr>
         <w:t xml:space="preserve">Добавить </w:t>
       </w:r>
@@ -2610,6 +2941,7 @@
         <w:rPr>
           <w:sz w:val="28"/>
           <w:szCs w:val="28"/>
+          <w:highlight w:val="red"/>
         </w:rPr>
         <w:t>logging</w:t>
       </w:r>
@@ -2618,6 +2950,7 @@
         <w:rPr>
           <w:sz w:val="28"/>
           <w:szCs w:val="28"/>
+          <w:highlight w:val="red"/>
           <w:lang w:val="ru-RU"/>
         </w:rPr>
         <w:t>(</w:t>
@@ -2628,6 +2961,7 @@
             <w:rStyle w:val="a6"/>
             <w:sz w:val="28"/>
             <w:szCs w:val="28"/>
+            <w:highlight w:val="red"/>
             <w:lang w:val="ru-RU"/>
           </w:rPr>
           <w:t>https://habr.com/ru/companies/wunderfund/articles/683880/</w:t>
@@ -2637,6 +2971,7 @@
         <w:rPr>
           <w:sz w:val="28"/>
           <w:szCs w:val="28"/>
+          <w:highlight w:val="red"/>
           <w:lang w:val="ru-RU"/>
         </w:rPr>
         <w:t xml:space="preserve"> )</w:t>
@@ -2645,6 +2980,7 @@
         <w:rPr>
           <w:sz w:val="28"/>
           <w:szCs w:val="28"/>
+          <w:highlight w:val="red"/>
         </w:rPr>
         <w:t>;</w:t>
       </w:r>
@@ -2659,12 +2995,14 @@
         <w:rPr>
           <w:sz w:val="28"/>
           <w:szCs w:val="28"/>
-        </w:rPr>
-      </w:pPr>
-      <w:r>
-        <w:rPr>
-          <w:sz w:val="28"/>
-          <w:szCs w:val="28"/>
+          <w:highlight w:val="red"/>
+        </w:rPr>
+      </w:pPr>
+      <w:r>
+        <w:rPr>
+          <w:sz w:val="28"/>
+          <w:szCs w:val="28"/>
+          <w:highlight w:val="red"/>
           <w:lang w:val="ru-RU"/>
         </w:rPr>
         <w:t>В</w:t>
@@ -2674,6 +3012,7 @@
         <w:rPr>
           <w:sz w:val="28"/>
           <w:szCs w:val="28"/>
+          <w:highlight w:val="red"/>
         </w:rPr>
         <w:t>нешний</w:t>
       </w:r>
@@ -2682,6 +3021,7 @@
         <w:rPr>
           <w:sz w:val="28"/>
           <w:szCs w:val="28"/>
+          <w:highlight w:val="red"/>
         </w:rPr>
         <w:t xml:space="preserve"> вид</w:t>
       </w:r>
@@ -2689,6 +3029,7 @@
         <w:rPr>
           <w:sz w:val="28"/>
           <w:szCs w:val="28"/>
+          <w:highlight w:val="red"/>
           <w:lang w:val="ru-RU"/>
         </w:rPr>
         <w:t xml:space="preserve"> сайта не важен, главное отображать нужную информацию</w:t>
@@ -2697,6 +3038,7 @@
         <w:rPr>
           <w:sz w:val="28"/>
           <w:szCs w:val="28"/>
+          <w:highlight w:val="red"/>
         </w:rPr>
         <w:t xml:space="preserve">. Использование </w:t>
       </w:r>
@@ -2705,6 +3047,7 @@
         <w:rPr>
           <w:sz w:val="28"/>
           <w:szCs w:val="28"/>
+          <w:highlight w:val="red"/>
         </w:rPr>
         <w:t>css</w:t>
       </w:r>
@@ -2713,6 +3056,7 @@
         <w:rPr>
           <w:sz w:val="28"/>
           <w:szCs w:val="28"/>
+          <w:highlight w:val="red"/>
         </w:rPr>
         <w:t xml:space="preserve"> </w:t>
       </w:r>
@@ -2720,6 +3064,7 @@
         <w:rPr>
           <w:sz w:val="28"/>
           <w:szCs w:val="28"/>
+          <w:highlight w:val="red"/>
           <w:lang w:val="ru-RU"/>
         </w:rPr>
         <w:t>по желанию. Если будете использовать</w:t>
@@ -2728,6 +3073,7 @@
         <w:rPr>
           <w:sz w:val="28"/>
           <w:szCs w:val="28"/>
+          <w:highlight w:val="red"/>
         </w:rPr>
         <w:t xml:space="preserve"> </w:t>
       </w:r>
@@ -2737,6 +3083,7 @@
             <w:rStyle w:val="a6"/>
             <w:sz w:val="28"/>
             <w:szCs w:val="28"/>
+            <w:highlight w:val="red"/>
           </w:rPr>
           <w:t>https://www.bootstrapcdn.com/</w:t>
         </w:r>
@@ -2745,6 +3092,7 @@
         <w:rPr>
           <w:sz w:val="28"/>
           <w:szCs w:val="28"/>
+          <w:highlight w:val="red"/>
           <w:lang w:val="ru-RU"/>
         </w:rPr>
         <w:t xml:space="preserve">, то сохраните на </w:t>
@@ -2754,6 +3102,7 @@
         <w:rPr>
           <w:sz w:val="28"/>
           <w:szCs w:val="28"/>
+          <w:highlight w:val="red"/>
           <w:lang w:val="en-US"/>
         </w:rPr>
         <w:t>github</w:t>
@@ -2763,6 +3112,7 @@
         <w:rPr>
           <w:sz w:val="28"/>
           <w:szCs w:val="28"/>
+          <w:highlight w:val="red"/>
           <w:lang w:val="ru-RU"/>
         </w:rPr>
         <w:t xml:space="preserve"> в разных ветках версию без стилей и со стилями. В следующем семестре разработаете свои стили и нужен будет проект без </w:t>
@@ -2772,6 +3122,7 @@
         <w:rPr>
           <w:sz w:val="28"/>
           <w:szCs w:val="28"/>
+          <w:highlight w:val="red"/>
           <w:lang w:val="ru-RU"/>
         </w:rPr>
         <w:t>bootstrap</w:t>
@@ -2781,6 +3132,7 @@
         <w:rPr>
           <w:sz w:val="28"/>
           <w:szCs w:val="28"/>
+          <w:highlight w:val="red"/>
         </w:rPr>
         <w:t>;</w:t>
       </w:r>
@@ -2788,6 +3140,7 @@
         <w:rPr>
           <w:sz w:val="28"/>
           <w:szCs w:val="28"/>
+          <w:highlight w:val="red"/>
           <w:lang w:val="ru-RU"/>
         </w:rPr>
         <w:t xml:space="preserve"> </w:t>
@@ -2803,6 +3156,7 @@
         <w:rPr>
           <w:sz w:val="28"/>
           <w:szCs w:val="28"/>
+          <w:highlight w:val="red"/>
         </w:rPr>
       </w:pPr>
       <w:proofErr w:type="spellStart"/>
@@ -2810,6 +3164,7 @@
         <w:rPr>
           <w:sz w:val="28"/>
           <w:szCs w:val="28"/>
+          <w:highlight w:val="red"/>
         </w:rPr>
         <w:t>Валидация</w:t>
       </w:r>
@@ -2818,6 +3173,7 @@
         <w:rPr>
           <w:sz w:val="28"/>
           <w:szCs w:val="28"/>
+          <w:highlight w:val="red"/>
         </w:rPr>
         <w:t xml:space="preserve"> форм как на стороне сервера, так и на стороне клиента;</w:t>
       </w:r>
@@ -2832,12 +3188,14 @@
         <w:rPr>
           <w:sz w:val="28"/>
           <w:szCs w:val="28"/>
-        </w:rPr>
-      </w:pPr>
-      <w:r>
-        <w:rPr>
-          <w:sz w:val="28"/>
-          <w:szCs w:val="28"/>
+          <w:highlight w:val="red"/>
+        </w:rPr>
+      </w:pPr>
+      <w:r>
+        <w:rPr>
+          <w:sz w:val="28"/>
+          <w:szCs w:val="28"/>
+          <w:highlight w:val="red"/>
         </w:rPr>
         <w:t xml:space="preserve">Поддержка разного уровня </w:t>
       </w:r>
@@ -2846,6 +3204,7 @@
         <w:rPr>
           <w:sz w:val="28"/>
           <w:szCs w:val="28"/>
+          <w:highlight w:val="red"/>
         </w:rPr>
         <w:t>логирования</w:t>
       </w:r>
@@ -2854,6 +3213,7 @@
         <w:rPr>
           <w:sz w:val="28"/>
           <w:szCs w:val="28"/>
+          <w:highlight w:val="red"/>
         </w:rPr>
         <w:t xml:space="preserve"> (уровень </w:t>
       </w:r>
@@ -2862,6 +3222,7 @@
         <w:rPr>
           <w:sz w:val="28"/>
           <w:szCs w:val="28"/>
+          <w:highlight w:val="red"/>
         </w:rPr>
         <w:t>логирования</w:t>
       </w:r>
@@ -2870,6 +3231,7 @@
         <w:rPr>
           <w:sz w:val="28"/>
           <w:szCs w:val="28"/>
+          <w:highlight w:val="red"/>
         </w:rPr>
         <w:t xml:space="preserve"> брать из конфигурации приложения);</w:t>
       </w:r>
@@ -2884,12 +3246,14 @@
         <w:rPr>
           <w:sz w:val="28"/>
           <w:szCs w:val="28"/>
-        </w:rPr>
-      </w:pPr>
-      <w:r>
-        <w:rPr>
-          <w:sz w:val="28"/>
-          <w:szCs w:val="28"/>
+          <w:highlight w:val="red"/>
+        </w:rPr>
+      </w:pPr>
+      <w:r>
+        <w:rPr>
+          <w:sz w:val="28"/>
+          <w:szCs w:val="28"/>
+          <w:highlight w:val="red"/>
         </w:rPr>
         <w:t>Ограничить использование API проекта для неавторизованных запросов.</w:t>
       </w:r>
@@ -2904,12 +3268,14 @@
         <w:rPr>
           <w:sz w:val="32"/>
           <w:szCs w:val="32"/>
-        </w:rPr>
-      </w:pPr>
-      <w:r>
-        <w:rPr>
-          <w:sz w:val="28"/>
-          <w:szCs w:val="28"/>
+          <w:highlight w:val="red"/>
+        </w:rPr>
+      </w:pPr>
+      <w:r>
+        <w:rPr>
+          <w:sz w:val="28"/>
+          <w:szCs w:val="28"/>
+          <w:highlight w:val="red"/>
           <w:lang w:val="ru-RU"/>
         </w:rPr>
         <w:t xml:space="preserve">*** дополнительное задание – по желанию тем, кто стремится освоить больше: </w:t>
@@ -2926,12 +3292,14 @@
         <w:rPr>
           <w:sz w:val="20"/>
           <w:szCs w:val="20"/>
+          <w:highlight w:val="red"/>
         </w:rPr>
       </w:pPr>
       <w:r>
         <w:rPr>
           <w:sz w:val="20"/>
           <w:szCs w:val="20"/>
+          <w:highlight w:val="red"/>
         </w:rPr>
         <w:t>Дополнить проект</w:t>
       </w:r>
@@ -2939,6 +3307,7 @@
         <w:rPr>
           <w:sz w:val="20"/>
           <w:szCs w:val="20"/>
+          <w:highlight w:val="red"/>
           <w:lang w:val="ru-RU"/>
         </w:rPr>
         <w:t xml:space="preserve"> </w:t>
@@ -2947,6 +3316,7 @@
         <w:rPr>
           <w:sz w:val="20"/>
           <w:szCs w:val="20"/>
+          <w:highlight w:val="red"/>
         </w:rPr>
         <w:t xml:space="preserve">модулем для работы с параллельным кодом (можно использовать </w:t>
       </w:r>
@@ -2955,6 +3325,7 @@
         <w:rPr>
           <w:sz w:val="20"/>
           <w:szCs w:val="20"/>
+          <w:highlight w:val="red"/>
         </w:rPr>
         <w:t>asyncio</w:t>
       </w:r>
@@ -2963,6 +3334,7 @@
         <w:rPr>
           <w:sz w:val="20"/>
           <w:szCs w:val="20"/>
+          <w:highlight w:val="red"/>
         </w:rPr>
         <w:t xml:space="preserve">, </w:t>
       </w:r>
@@ -2971,6 +3343,7 @@
         <w:rPr>
           <w:sz w:val="20"/>
           <w:szCs w:val="20"/>
+          <w:highlight w:val="red"/>
         </w:rPr>
         <w:t>multiprocessing</w:t>
       </w:r>
@@ -2979,6 +3352,7 @@
         <w:rPr>
           <w:sz w:val="20"/>
           <w:szCs w:val="20"/>
+          <w:highlight w:val="red"/>
         </w:rPr>
         <w:t xml:space="preserve"> или </w:t>
       </w:r>
@@ -2987,6 +3361,7 @@
         <w:rPr>
           <w:sz w:val="20"/>
           <w:szCs w:val="20"/>
+          <w:highlight w:val="red"/>
         </w:rPr>
         <w:t>multithreading</w:t>
       </w:r>
@@ -2995,6 +3370,7 @@
         <w:rPr>
           <w:sz w:val="20"/>
           <w:szCs w:val="20"/>
+          <w:highlight w:val="red"/>
         </w:rPr>
         <w:t xml:space="preserve"> на выбор);</w:t>
       </w:r>
@@ -3010,12 +3386,14 @@
         <w:rPr>
           <w:sz w:val="20"/>
           <w:szCs w:val="20"/>
+          <w:highlight w:val="red"/>
         </w:rPr>
       </w:pPr>
       <w:r>
         <w:rPr>
           <w:sz w:val="20"/>
           <w:szCs w:val="20"/>
+          <w:highlight w:val="red"/>
         </w:rPr>
         <w:t xml:space="preserve">API должно подыматься в </w:t>
       </w:r>
@@ -3024,6 +3402,7 @@
         <w:rPr>
           <w:sz w:val="20"/>
           <w:szCs w:val="20"/>
+          <w:highlight w:val="red"/>
         </w:rPr>
         <w:t>production</w:t>
       </w:r>
@@ -3032,6 +3411,7 @@
         <w:rPr>
           <w:sz w:val="20"/>
           <w:szCs w:val="20"/>
+          <w:highlight w:val="red"/>
         </w:rPr>
         <w:t xml:space="preserve"> режиме;</w:t>
       </w:r>
@@ -3047,12 +3427,14 @@
         <w:rPr>
           <w:sz w:val="20"/>
           <w:szCs w:val="20"/>
+          <w:highlight w:val="red"/>
         </w:rPr>
       </w:pPr>
       <w:r>
         <w:rPr>
           <w:sz w:val="20"/>
           <w:szCs w:val="20"/>
+          <w:highlight w:val="red"/>
         </w:rPr>
         <w:t xml:space="preserve">Разработать </w:t>
       </w:r>
@@ -3061,6 +3443,7 @@
         <w:rPr>
           <w:sz w:val="20"/>
           <w:szCs w:val="20"/>
+          <w:highlight w:val="red"/>
         </w:rPr>
         <w:t>Dockerfile</w:t>
       </w:r>
@@ -3069,6 +3452,7 @@
         <w:rPr>
           <w:sz w:val="20"/>
           <w:szCs w:val="20"/>
+          <w:highlight w:val="red"/>
         </w:rPr>
         <w:t xml:space="preserve"> для вашего проекта (или частей проекта);</w:t>
       </w:r>
@@ -3084,6 +3468,7 @@
         <w:rPr>
           <w:sz w:val="20"/>
           <w:szCs w:val="20"/>
+          <w:highlight w:val="red"/>
         </w:rPr>
       </w:pPr>
       <w:proofErr w:type="spellStart"/>
@@ -3091,6 +3476,7 @@
         <w:rPr>
           <w:sz w:val="20"/>
           <w:szCs w:val="20"/>
+          <w:highlight w:val="red"/>
         </w:rPr>
         <w:t>docker-compose</w:t>
       </w:r>
@@ -3099,6 +3485,7 @@
         <w:rPr>
           <w:sz w:val="20"/>
           <w:szCs w:val="20"/>
+          <w:highlight w:val="red"/>
         </w:rPr>
         <w:t xml:space="preserve"> файл, с помощью которого возможно запустить проект локально (должен включать образы вашего проекта (образы сделать публичными, чтобы преподаватель мог запустить у себя) и базы данных + возможно какие-то сервисы, необходимые для проекта);</w:t>
       </w:r>
@@ -3114,12 +3501,14 @@
         <w:rPr>
           <w:sz w:val="20"/>
           <w:szCs w:val="20"/>
+          <w:highlight w:val="red"/>
         </w:rPr>
       </w:pPr>
       <w:r>
         <w:rPr>
           <w:sz w:val="20"/>
           <w:szCs w:val="20"/>
+          <w:highlight w:val="red"/>
         </w:rPr>
         <w:t xml:space="preserve">Развернуть проект в облаке. Выбирать можно на вкус студента, но рекомендуется использовать что-то из </w:t>
       </w:r>
@@ -3128,6 +3517,7 @@
         <w:rPr>
           <w:sz w:val="20"/>
           <w:szCs w:val="20"/>
+          <w:highlight w:val="red"/>
         </w:rPr>
         <w:t>heroku</w:t>
       </w:r>
@@ -3136,6 +3526,7 @@
         <w:rPr>
           <w:sz w:val="20"/>
           <w:szCs w:val="20"/>
+          <w:highlight w:val="red"/>
         </w:rPr>
         <w:t xml:space="preserve">, AWS, GCP, </w:t>
       </w:r>
@@ -3144,6 +3535,7 @@
         <w:rPr>
           <w:sz w:val="20"/>
           <w:szCs w:val="20"/>
+          <w:highlight w:val="red"/>
         </w:rPr>
         <w:t>Azure</w:t>
       </w:r>
@@ -3152,6 +3544,7 @@
         <w:rPr>
           <w:sz w:val="20"/>
           <w:szCs w:val="20"/>
+          <w:highlight w:val="red"/>
         </w:rPr>
         <w:t xml:space="preserve"> </w:t>
       </w:r>
@@ -3160,6 +3553,7 @@
         <w:rPr>
           <w:sz w:val="20"/>
           <w:szCs w:val="20"/>
+          <w:highlight w:val="red"/>
         </w:rPr>
         <w:t>Cloud</w:t>
       </w:r>
@@ -3168,6 +3562,7 @@
         <w:rPr>
           <w:sz w:val="20"/>
           <w:szCs w:val="20"/>
+          <w:highlight w:val="red"/>
         </w:rPr>
         <w:t xml:space="preserve">. (Аккуратно с платными ресурсами). Заранее посмотрите какую квоту на бесплатное пользование дает каждый облачный провайдер  </w:t>
       </w:r>
@@ -3195,6 +3590,7 @@
           <w:sz w:val="28"/>
           <w:szCs w:val="28"/>
         </w:rPr>
+        <w:lastRenderedPageBreak/>
         <w:t>Примечание</w:t>
       </w:r>
       <w:r>
@@ -3595,7 +3991,6 @@
                 <w:szCs w:val="20"/>
               </w:rPr>
             </w:pPr>
-            <w:bookmarkStart w:id="0" w:name="_GoBack" w:colFirst="4" w:colLast="5"/>
             <w:r>
               <w:rPr>
                 <w:b/>
@@ -3966,7 +4361,7 @@
                 <w:szCs w:val="20"/>
               </w:rPr>
               <w:br/>
-              <w:t xml:space="preserve">Каждая деталь наряду с названием характеризуется артикулом и ценой (считаем цену постоянной). Некоторые из поставщиков могут поставлять одинаковые детали (один и тот же артикул). Каждый факт покупки запчастей у поставщика фиксируется, причем обязательными для запоминания являются дата покупки и количество </w:t>
+              <w:t xml:space="preserve">Каждая деталь наряду с названием характеризуется артикулом и ценой (считаем цену постоянной). Некоторые из поставщиков могут поставлять </w:t>
             </w:r>
             <w:r>
               <w:rPr>
@@ -3974,7 +4369,7 @@
                 <w:szCs w:val="20"/>
               </w:rPr>
               <w:lastRenderedPageBreak/>
-              <w:t>приобретенных деталей.</w:t>
+              <w:t>одинаковые детали (один и тот же артикул). Каждый факт покупки запчастей у поставщика фиксируется, причем обязательными для запоминания являются дата покупки и количество приобретенных деталей.</w:t>
             </w:r>
             <w:r>
               <w:rPr>
@@ -4116,7 +4511,16 @@
                 <w:szCs w:val="20"/>
                 <w:lang w:val="ru-RU"/>
               </w:rPr>
-              <w:t xml:space="preserve">имеет возможность купить товар, </w:t>
+              <w:t xml:space="preserve">имеет </w:t>
+            </w:r>
+            <w:r>
+              <w:rPr>
+                <w:sz w:val="20"/>
+                <w:szCs w:val="20"/>
+                <w:lang w:val="ru-RU"/>
+              </w:rPr>
+              <w:lastRenderedPageBreak/>
+              <w:t xml:space="preserve">возможность купить товар, </w:t>
             </w:r>
             <w:r>
               <w:rPr>
@@ -4131,16 +4535,7 @@
                 <w:szCs w:val="20"/>
                 <w:lang w:val="ru-RU"/>
               </w:rPr>
-              <w:t xml:space="preserve">точках самовывоза, </w:t>
-            </w:r>
-            <w:r>
-              <w:rPr>
-                <w:sz w:val="20"/>
-                <w:szCs w:val="20"/>
-                <w:lang w:val="ru-RU"/>
-              </w:rPr>
-              <w:lastRenderedPageBreak/>
-              <w:t>покупках</w:t>
+              <w:t>точках самовывоза, покупках</w:t>
             </w:r>
             <w:r>
               <w:rPr>
@@ -4192,7 +4587,6 @@
           </w:p>
         </w:tc>
       </w:tr>
-      <w:bookmarkEnd w:id="0"/>
     </w:tbl>
     <w:p>
       <w:pPr>

--- a/IGI/LR5/DjangoProject/docs/Лабораторная работа 5 Django.docx
+++ b/IGI/LR5/DjangoProject/docs/Лабораторная работа 5 Django.docx
@@ -1471,8 +1471,6 @@
         </w:rPr>
         <w:t>Точки самовывоза</w:t>
       </w:r>
-      <w:bookmarkStart w:id="0" w:name="_GoBack"/>
-      <w:bookmarkEnd w:id="0"/>
     </w:p>
     <w:p>
       <w:pPr>
@@ -1513,147 +1511,6 @@
     </w:p>
     <w:p>
       <w:pPr>
-        <w:pStyle w:val="a7"/>
-        <w:numPr>
-          <w:ilvl w:val="0"/>
-          <w:numId w:val="7"/>
-        </w:numPr>
-        <w:jc w:val="both"/>
-        <w:rPr>
-          <w:b/>
-          <w:sz w:val="28"/>
-          <w:szCs w:val="28"/>
-          <w:highlight w:val="green"/>
-          <w:lang w:val="ru-RU"/>
-        </w:rPr>
-      </w:pPr>
-      <w:r>
-        <w:rPr>
-          <w:sz w:val="28"/>
-          <w:szCs w:val="28"/>
-          <w:highlight w:val="green"/>
-        </w:rPr>
-        <w:t>Реализовать</w:t>
-      </w:r>
-      <w:r>
-        <w:rPr>
-          <w:sz w:val="28"/>
-          <w:szCs w:val="28"/>
-          <w:highlight w:val="green"/>
-          <w:lang w:val="ru-RU"/>
-        </w:rPr>
-        <w:t xml:space="preserve"> </w:t>
-      </w:r>
-      <w:r>
-        <w:rPr>
-          <w:sz w:val="28"/>
-          <w:szCs w:val="28"/>
-          <w:highlight w:val="green"/>
-        </w:rPr>
-        <w:t>связи</w:t>
-      </w:r>
-      <w:r>
-        <w:rPr>
-          <w:sz w:val="28"/>
-          <w:szCs w:val="28"/>
-          <w:highlight w:val="green"/>
-          <w:lang w:val="ru-RU"/>
-        </w:rPr>
-        <w:t xml:space="preserve"> </w:t>
-      </w:r>
-      <w:r>
-        <w:rPr>
-          <w:color w:val="1B1B1B"/>
-          <w:sz w:val="28"/>
-          <w:szCs w:val="28"/>
-          <w:highlight w:val="green"/>
-          <w:shd w:val="clear" w:color="auto" w:fill="FFFFFF"/>
-        </w:rPr>
-        <w:t>один к одному (</w:t>
-      </w:r>
-      <w:proofErr w:type="spellStart"/>
-      <w:r>
-        <w:rPr>
-          <w:rStyle w:val="HTML1"/>
-          <w:rFonts w:ascii="Arial" w:eastAsia="Arial" w:hAnsi="Arial" w:cs="Arial"/>
-          <w:color w:val="1B1B1B"/>
-          <w:sz w:val="28"/>
-          <w:szCs w:val="28"/>
-          <w:highlight w:val="green"/>
-        </w:rPr>
-        <w:t>OneToOneField</w:t>
-      </w:r>
-      <w:proofErr w:type="spellEnd"/>
-      <w:r>
-        <w:rPr>
-          <w:color w:val="1B1B1B"/>
-          <w:sz w:val="28"/>
-          <w:szCs w:val="28"/>
-          <w:highlight w:val="green"/>
-          <w:shd w:val="clear" w:color="auto" w:fill="FFFFFF"/>
-        </w:rPr>
-        <w:t>), один ко многим (</w:t>
-      </w:r>
-      <w:proofErr w:type="spellStart"/>
-      <w:r>
-        <w:rPr>
-          <w:rStyle w:val="HTML1"/>
-          <w:rFonts w:ascii="Arial" w:eastAsia="Arial" w:hAnsi="Arial" w:cs="Arial"/>
-          <w:color w:val="1B1B1B"/>
-          <w:sz w:val="28"/>
-          <w:szCs w:val="28"/>
-          <w:highlight w:val="green"/>
-        </w:rPr>
-        <w:t>ForeignKey</w:t>
-      </w:r>
-      <w:proofErr w:type="spellEnd"/>
-      <w:r>
-        <w:rPr>
-          <w:color w:val="1B1B1B"/>
-          <w:sz w:val="28"/>
-          <w:szCs w:val="28"/>
-          <w:highlight w:val="green"/>
-          <w:shd w:val="clear" w:color="auto" w:fill="FFFFFF"/>
-        </w:rPr>
-        <w:t>) и многие ко многим (</w:t>
-      </w:r>
-      <w:proofErr w:type="spellStart"/>
-      <w:r>
-        <w:rPr>
-          <w:rStyle w:val="HTML1"/>
-          <w:rFonts w:ascii="Arial" w:eastAsia="Arial" w:hAnsi="Arial" w:cs="Arial"/>
-          <w:color w:val="1B1B1B"/>
-          <w:sz w:val="28"/>
-          <w:szCs w:val="28"/>
-          <w:highlight w:val="green"/>
-        </w:rPr>
-        <w:t>ManyToManyField</w:t>
-      </w:r>
-      <w:proofErr w:type="spellEnd"/>
-      <w:r>
-        <w:rPr>
-          <w:color w:val="1B1B1B"/>
-          <w:sz w:val="28"/>
-          <w:szCs w:val="28"/>
-          <w:highlight w:val="green"/>
-          <w:shd w:val="clear" w:color="auto" w:fill="FFFFFF"/>
-        </w:rPr>
-        <w:t>)</w:t>
-      </w:r>
-      <w:r>
-        <w:rPr>
-          <w:color w:val="1B1B1B"/>
-          <w:sz w:val="28"/>
-          <w:szCs w:val="28"/>
-          <w:highlight w:val="green"/>
-          <w:shd w:val="clear" w:color="auto" w:fill="FFFFFF"/>
-          <w:lang w:val="ru-RU"/>
-        </w:rPr>
-        <w:t>.</w:t>
-      </w:r>
-    </w:p>
-    <w:p>
-      <w:pPr>
         <w:jc w:val="center"/>
         <w:rPr>
           <w:sz w:val="28"/>
@@ -1661,56 +1518,6 @@
           <w:highlight w:val="red"/>
         </w:rPr>
       </w:pPr>
-      <w:r>
-        <w:rPr>
-          <w:noProof/>
-          <w:sz w:val="28"/>
-          <w:szCs w:val="28"/>
-          <w:highlight w:val="red"/>
-          <w:lang w:val="en-US" w:eastAsia="en-US"/>
-        </w:rPr>
-        <w:drawing>
-          <wp:inline distT="0" distB="0" distL="0" distR="0" wp14:anchorId="36F7B02D" wp14:editId="3518801D">
-            <wp:extent cx="5633064" cy="3742690"/>
-            <wp:effectExtent l="0" t="0" r="6350" b="0"/>
-            <wp:docPr id="3" name="Рисунок 3"/>
-            <wp:cNvGraphicFramePr>
-              <a:graphicFrameLocks xmlns:a="http://schemas.openxmlformats.org/drawingml/2006/main" noChangeAspect="1"/>
-            </wp:cNvGraphicFramePr>
-            <a:graphic xmlns:a="http://schemas.openxmlformats.org/drawingml/2006/main">
-              <a:graphicData uri="http://schemas.openxmlformats.org/drawingml/2006/picture">
-                <pic:pic xmlns:pic="http://schemas.openxmlformats.org/drawingml/2006/picture">
-                  <pic:nvPicPr>
-                    <pic:cNvPr id="3" name="45CE1CE.tmp"/>
-                    <pic:cNvPicPr/>
-                  </pic:nvPicPr>
-                  <pic:blipFill>
-                    <a:blip r:embed="rId6">
-                      <a:extLst>
-                        <a:ext uri="{28A0092B-C50C-407E-A947-70E740481C1C}">
-                          <a14:useLocalDpi xmlns:a14="http://schemas.microsoft.com/office/drawing/2010/main" val="0"/>
-                        </a:ext>
-                      </a:extLst>
-                    </a:blip>
-                    <a:stretch>
-                      <a:fillRect/>
-                    </a:stretch>
-                  </pic:blipFill>
-                  <pic:spPr>
-                    <a:xfrm>
-                      <a:off x="0" y="0"/>
-                      <a:ext cx="5641699" cy="3748427"/>
-                    </a:xfrm>
-                    <a:prstGeom prst="rect">
-                      <a:avLst/>
-                    </a:prstGeom>
-                  </pic:spPr>
-                </pic:pic>
-              </a:graphicData>
-            </a:graphic>
-          </wp:inline>
-        </w:drawing>
-      </w:r>
     </w:p>
     <w:p>
       <w:pPr>
@@ -1742,7 +1549,6 @@
           <w:szCs w:val="28"/>
           <w:highlight w:val="red"/>
         </w:rPr>
-        <w:lastRenderedPageBreak/>
         <w:t>Реализовать</w:t>
       </w:r>
       <w:r>
@@ -1771,7 +1577,7 @@
         </w:rPr>
         <w:t xml:space="preserve"> (</w:t>
       </w:r>
-      <w:hyperlink r:id="rId7" w:history="1">
+      <w:hyperlink r:id="rId6" w:history="1">
         <w:r>
           <w:rPr>
             <w:rStyle w:val="a6"/>
@@ -1812,66 +1618,116 @@
         <w:rPr>
           <w:sz w:val="28"/>
           <w:szCs w:val="28"/>
-          <w:highlight w:val="green"/>
-        </w:rPr>
-      </w:pPr>
-      <w:r>
-        <w:rPr>
-          <w:sz w:val="28"/>
-          <w:szCs w:val="28"/>
-          <w:highlight w:val="green"/>
-        </w:rPr>
-        <w:t>Добавить все модели в админ панель</w:t>
-      </w:r>
-      <w:r>
-        <w:rPr>
-          <w:sz w:val="28"/>
-          <w:szCs w:val="28"/>
-          <w:highlight w:val="green"/>
-          <w:lang w:val="ru-RU"/>
-        </w:rPr>
-        <w:t xml:space="preserve">, создать </w:t>
+          <w:highlight w:val="red"/>
+        </w:rPr>
+      </w:pPr>
+      <w:r>
+        <w:rPr>
+          <w:sz w:val="28"/>
+          <w:szCs w:val="28"/>
+          <w:highlight w:val="red"/>
+          <w:lang w:val="ru-RU"/>
+        </w:rPr>
+        <w:t>Разграничить доступ в зависимости от прав: например, владелец магазина</w:t>
+      </w:r>
+      <w:r>
+        <w:rPr>
+          <w:sz w:val="28"/>
+          <w:szCs w:val="28"/>
+          <w:highlight w:val="red"/>
+          <w:lang w:val="ru-RU"/>
+        </w:rPr>
+        <w:t>(</w:t>
       </w:r>
       <w:proofErr w:type="spellStart"/>
       <w:r>
         <w:rPr>
           <w:sz w:val="28"/>
           <w:szCs w:val="28"/>
-          <w:highlight w:val="green"/>
-          <w:lang w:val="ru-RU"/>
-        </w:rPr>
-        <w:t>суперюзера</w:t>
+          <w:highlight w:val="red"/>
+          <w:lang w:val="en-US"/>
+        </w:rPr>
+        <w:t>superuser</w:t>
       </w:r>
       <w:proofErr w:type="spellEnd"/>
       <w:r>
         <w:rPr>
           <w:sz w:val="28"/>
           <w:szCs w:val="28"/>
-          <w:highlight w:val="green"/>
-          <w:lang w:val="ru-RU"/>
-        </w:rPr>
-        <w:t>, обеспечить работу с данными, фильтрацию, встроенное редактирование связанных записей (</w:t>
-      </w:r>
-      <w:hyperlink r:id="rId8" w:history="1">
-        <w:r>
-          <w:rPr>
-            <w:rStyle w:val="a6"/>
-            <w:sz w:val="28"/>
-            <w:szCs w:val="28"/>
-            <w:highlight w:val="green"/>
-            <w:lang w:val="ru-RU"/>
-          </w:rPr>
-          <w:t>https://developer.mozilla.org/ru/docs/Learn/Server-side/Django/Admin_site</w:t>
-        </w:r>
-      </w:hyperlink>
-      <w:r>
-        <w:rPr>
-          <w:sz w:val="28"/>
-          <w:szCs w:val="28"/>
-          <w:highlight w:val="green"/>
-          <w:lang w:val="ru-RU"/>
-        </w:rPr>
-        <w:t xml:space="preserve">). </w:t>
+          <w:highlight w:val="red"/>
+          <w:lang w:val="ru-RU"/>
+        </w:rPr>
+        <w:t xml:space="preserve">), </w:t>
+      </w:r>
+      <w:r>
+        <w:rPr>
+          <w:sz w:val="28"/>
+          <w:szCs w:val="28"/>
+          <w:highlight w:val="red"/>
+          <w:lang w:val="en-US"/>
+        </w:rPr>
+        <w:t>User</w:t>
+      </w:r>
+      <w:r>
+        <w:rPr>
+          <w:sz w:val="28"/>
+          <w:szCs w:val="28"/>
+          <w:highlight w:val="red"/>
+        </w:rPr>
+        <w:t xml:space="preserve"> с регистрацией</w:t>
+      </w:r>
+      <w:r>
+        <w:rPr>
+          <w:sz w:val="28"/>
+          <w:szCs w:val="28"/>
+          <w:highlight w:val="red"/>
+          <w:lang w:val="ru-RU"/>
+        </w:rPr>
+        <w:t xml:space="preserve">, </w:t>
+      </w:r>
+      <w:r>
+        <w:rPr>
+          <w:sz w:val="28"/>
+          <w:szCs w:val="28"/>
+          <w:highlight w:val="red"/>
+          <w:lang w:val="en-US"/>
+        </w:rPr>
+        <w:t>User</w:t>
+      </w:r>
+      <w:r>
+        <w:rPr>
+          <w:sz w:val="28"/>
+          <w:szCs w:val="28"/>
+          <w:highlight w:val="red"/>
+          <w:lang w:val="ru-RU"/>
+        </w:rPr>
+        <w:t xml:space="preserve"> </w:t>
+      </w:r>
+      <w:r>
+        <w:rPr>
+          <w:sz w:val="28"/>
+          <w:szCs w:val="28"/>
+          <w:highlight w:val="red"/>
+        </w:rPr>
+        <w:t>без регистрации</w:t>
+      </w:r>
+      <w:r>
+        <w:rPr>
+          <w:sz w:val="28"/>
+          <w:szCs w:val="28"/>
+          <w:highlight w:val="red"/>
+          <w:lang w:val="ru-RU"/>
+        </w:rPr>
+        <w:t xml:space="preserve"> </w:t>
+      </w:r>
+      <w:r>
+        <w:rPr>
+          <w:sz w:val="28"/>
+          <w:szCs w:val="28"/>
+          <w:highlight w:val="red"/>
+          <w:lang w:val="ru-RU"/>
+        </w:rPr>
+        <w:t>(см. инд. задание)</w:t>
       </w:r>
     </w:p>
     <w:p>
@@ -1892,8 +1748,9 @@
           <w:sz w:val="28"/>
           <w:szCs w:val="28"/>
           <w:highlight w:val="red"/>
-        </w:rPr>
-        <w:t>Реализовать механизмы авторизации/аутентификации;</w:t>
+          <w:lang w:val="ru-RU"/>
+        </w:rPr>
+        <w:t>Обеспечить наполнение данными для демонстрации не менее 10 записей в списке товаров/услуг/объектов/клиентов</w:t>
       </w:r>
     </w:p>
     <w:p>
@@ -1916,18 +1773,26 @@
           <w:highlight w:val="red"/>
           <w:lang w:val="ru-RU"/>
         </w:rPr>
-        <w:t>Разграничить доступ в зависимости от прав: например, владелец магазина</w:t>
-      </w:r>
-      <w:r>
-        <w:rPr>
-          <w:sz w:val="28"/>
-          <w:szCs w:val="28"/>
-          <w:highlight w:val="red"/>
-          <w:lang w:val="ru-RU"/>
-        </w:rPr>
-        <w:t>(</w:t>
-      </w:r>
-      <w:proofErr w:type="spellStart"/>
+        <w:t xml:space="preserve">Подключить и использовать </w:t>
+      </w:r>
+      <w:r>
+        <w:rPr>
+          <w:sz w:val="28"/>
+          <w:szCs w:val="28"/>
+          <w:highlight w:val="red"/>
+          <w:lang w:val="ru-RU"/>
+        </w:rPr>
+        <w:t>как минимум 2 сторонние</w:t>
+      </w:r>
+      <w:r>
+        <w:rPr>
+          <w:sz w:val="28"/>
+          <w:szCs w:val="28"/>
+          <w:highlight w:val="red"/>
+          <w:lang w:val="ru-RU"/>
+        </w:rPr>
+        <w:t xml:space="preserve"> </w:t>
+      </w:r>
       <w:r>
         <w:rPr>
           <w:sz w:val="28"/>
@@ -1935,159 +1800,6 @@
           <w:highlight w:val="red"/>
           <w:lang w:val="en-US"/>
         </w:rPr>
-        <w:t>superuser</w:t>
-      </w:r>
-      <w:proofErr w:type="spellEnd"/>
-      <w:r>
-        <w:rPr>
-          <w:sz w:val="28"/>
-          <w:szCs w:val="28"/>
-          <w:highlight w:val="red"/>
-          <w:lang w:val="ru-RU"/>
-        </w:rPr>
-        <w:t xml:space="preserve">), </w:t>
-      </w:r>
-      <w:r>
-        <w:rPr>
-          <w:sz w:val="28"/>
-          <w:szCs w:val="28"/>
-          <w:highlight w:val="red"/>
-          <w:lang w:val="en-US"/>
-        </w:rPr>
-        <w:t>User</w:t>
-      </w:r>
-      <w:r>
-        <w:rPr>
-          <w:sz w:val="28"/>
-          <w:szCs w:val="28"/>
-          <w:highlight w:val="red"/>
-        </w:rPr>
-        <w:t xml:space="preserve"> с регистрацией</w:t>
-      </w:r>
-      <w:r>
-        <w:rPr>
-          <w:sz w:val="28"/>
-          <w:szCs w:val="28"/>
-          <w:highlight w:val="red"/>
-          <w:lang w:val="ru-RU"/>
-        </w:rPr>
-        <w:t xml:space="preserve">, </w:t>
-      </w:r>
-      <w:r>
-        <w:rPr>
-          <w:sz w:val="28"/>
-          <w:szCs w:val="28"/>
-          <w:highlight w:val="red"/>
-          <w:lang w:val="en-US"/>
-        </w:rPr>
-        <w:t>User</w:t>
-      </w:r>
-      <w:r>
-        <w:rPr>
-          <w:sz w:val="28"/>
-          <w:szCs w:val="28"/>
-          <w:highlight w:val="red"/>
-          <w:lang w:val="ru-RU"/>
-        </w:rPr>
-        <w:t xml:space="preserve"> </w:t>
-      </w:r>
-      <w:r>
-        <w:rPr>
-          <w:sz w:val="28"/>
-          <w:szCs w:val="28"/>
-          <w:highlight w:val="red"/>
-        </w:rPr>
-        <w:t>без регистрации</w:t>
-      </w:r>
-      <w:r>
-        <w:rPr>
-          <w:sz w:val="28"/>
-          <w:szCs w:val="28"/>
-          <w:highlight w:val="red"/>
-          <w:lang w:val="ru-RU"/>
-        </w:rPr>
-        <w:t xml:space="preserve"> </w:t>
-      </w:r>
-      <w:r>
-        <w:rPr>
-          <w:sz w:val="28"/>
-          <w:szCs w:val="28"/>
-          <w:highlight w:val="red"/>
-          <w:lang w:val="ru-RU"/>
-        </w:rPr>
-        <w:t>(см. инд. задание)</w:t>
-      </w:r>
-    </w:p>
-    <w:p>
-      <w:pPr>
-        <w:numPr>
-          <w:ilvl w:val="0"/>
-          <w:numId w:val="1"/>
-        </w:numPr>
-        <w:jc w:val="both"/>
-        <w:rPr>
-          <w:sz w:val="28"/>
-          <w:szCs w:val="28"/>
-          <w:highlight w:val="red"/>
-        </w:rPr>
-      </w:pPr>
-      <w:r>
-        <w:rPr>
-          <w:sz w:val="28"/>
-          <w:szCs w:val="28"/>
-          <w:highlight w:val="red"/>
-          <w:lang w:val="ru-RU"/>
-        </w:rPr>
-        <w:t>Обеспечить наполнение данными для демонстрации не менее 10 записей в списке товаров/услуг/объектов/клиентов</w:t>
-      </w:r>
-    </w:p>
-    <w:p>
-      <w:pPr>
-        <w:numPr>
-          <w:ilvl w:val="0"/>
-          <w:numId w:val="1"/>
-        </w:numPr>
-        <w:jc w:val="both"/>
-        <w:rPr>
-          <w:sz w:val="28"/>
-          <w:szCs w:val="28"/>
-          <w:highlight w:val="red"/>
-        </w:rPr>
-      </w:pPr>
-      <w:r>
-        <w:rPr>
-          <w:sz w:val="28"/>
-          <w:szCs w:val="28"/>
-          <w:highlight w:val="red"/>
-          <w:lang w:val="ru-RU"/>
-        </w:rPr>
-        <w:t xml:space="preserve">Подключить и использовать </w:t>
-      </w:r>
-      <w:r>
-        <w:rPr>
-          <w:sz w:val="28"/>
-          <w:szCs w:val="28"/>
-          <w:highlight w:val="red"/>
-          <w:lang w:val="ru-RU"/>
-        </w:rPr>
-        <w:t>как минимум 2 сторонние</w:t>
-      </w:r>
-      <w:r>
-        <w:rPr>
-          <w:sz w:val="28"/>
-          <w:szCs w:val="28"/>
-          <w:highlight w:val="red"/>
-          <w:lang w:val="ru-RU"/>
-        </w:rPr>
-        <w:t xml:space="preserve"> </w:t>
-      </w:r>
-      <w:r>
-        <w:rPr>
-          <w:sz w:val="28"/>
-          <w:szCs w:val="28"/>
-          <w:highlight w:val="red"/>
-          <w:lang w:val="en-US"/>
-        </w:rPr>
         <w:t>API</w:t>
       </w:r>
       <w:r>
@@ -2125,68 +1837,6 @@
           <w:lang w:val="ru-RU"/>
         </w:rPr>
         <w:t>выбрать на свой вкус.</w:t>
-      </w:r>
-    </w:p>
-    <w:p>
-      <w:pPr>
-        <w:numPr>
-          <w:ilvl w:val="0"/>
-          <w:numId w:val="2"/>
-        </w:numPr>
-        <w:jc w:val="both"/>
-        <w:rPr>
-          <w:sz w:val="28"/>
-          <w:szCs w:val="28"/>
-          <w:highlight w:val="red"/>
-        </w:rPr>
-      </w:pPr>
-      <w:r>
-        <w:rPr>
-          <w:sz w:val="28"/>
-          <w:szCs w:val="28"/>
-          <w:highlight w:val="red"/>
-          <w:lang w:val="ru-RU"/>
-        </w:rPr>
-        <w:t>Использовать регулярные выражения для связи URL-адреса с функцией отображения</w:t>
-      </w:r>
-      <w:r>
-        <w:rPr>
-          <w:sz w:val="28"/>
-          <w:szCs w:val="28"/>
-          <w:highlight w:val="red"/>
-          <w:lang w:val="ru-RU"/>
-        </w:rPr>
-        <w:t xml:space="preserve"> (</w:t>
-      </w:r>
-      <w:hyperlink r:id="rId9" w:history="1">
-        <w:r>
-          <w:rPr>
-            <w:rStyle w:val="a6"/>
-            <w:sz w:val="28"/>
-            <w:szCs w:val="28"/>
-            <w:highlight w:val="red"/>
-            <w:lang w:val="ru-RU"/>
-          </w:rPr>
-          <w:t>https://developer.mozilla.org/ru/docs/Learn/Server-side/Django/Generic_views</w:t>
-        </w:r>
-      </w:hyperlink>
-      <w:r>
-        <w:rPr>
-          <w:sz w:val="28"/>
-          <w:szCs w:val="28"/>
-          <w:highlight w:val="red"/>
-          <w:lang w:val="ru-RU"/>
-        </w:rPr>
-        <w:t xml:space="preserve"> </w:t>
-      </w:r>
-      <w:r>
-        <w:rPr>
-          <w:sz w:val="28"/>
-          <w:szCs w:val="28"/>
-          <w:highlight w:val="red"/>
-          <w:lang w:val="ru-RU"/>
-        </w:rPr>
-        <w:t>)</w:t>
       </w:r>
     </w:p>
     <w:p>
@@ -2544,6 +2194,8 @@
         </w:rPr>
         <w:t xml:space="preserve"> (DD/MM/YYYY)</w:t>
       </w:r>
+      <w:bookmarkStart w:id="0" w:name="_GoBack"/>
+      <w:bookmarkEnd w:id="0"/>
     </w:p>
     <w:p>
       <w:pPr>
@@ -2563,78 +2215,55 @@
           <w:sz w:val="28"/>
           <w:szCs w:val="28"/>
           <w:highlight w:val="red"/>
-          <w:shd w:val="clear" w:color="auto" w:fill="FFFFFF"/>
-        </w:rPr>
-        <w:t>Номер телефона клиента указывается в формате</w:t>
-      </w:r>
-      <w:r>
-        <w:rPr>
-          <w:sz w:val="28"/>
-          <w:szCs w:val="28"/>
-          <w:highlight w:val="red"/>
-          <w:shd w:val="clear" w:color="auto" w:fill="FFFFFF"/>
-          <w:lang w:val="ru-RU"/>
-        </w:rPr>
-        <w:t xml:space="preserve"> +375 (29) </w:t>
-      </w:r>
-      <w:r>
-        <w:rPr>
-          <w:sz w:val="28"/>
-          <w:szCs w:val="28"/>
-          <w:highlight w:val="red"/>
-          <w:shd w:val="clear" w:color="auto" w:fill="FFFFFF"/>
-          <w:lang w:val="en-US"/>
-        </w:rPr>
-        <w:t>XXX</w:t>
-      </w:r>
-      <w:r>
-        <w:rPr>
-          <w:sz w:val="28"/>
-          <w:szCs w:val="28"/>
-          <w:highlight w:val="red"/>
-          <w:shd w:val="clear" w:color="auto" w:fill="FFFFFF"/>
-          <w:lang w:val="ru-RU"/>
-        </w:rPr>
-        <w:t>-</w:t>
-      </w:r>
-      <w:r>
-        <w:rPr>
-          <w:sz w:val="28"/>
-          <w:szCs w:val="28"/>
-          <w:highlight w:val="red"/>
-          <w:shd w:val="clear" w:color="auto" w:fill="FFFFFF"/>
-          <w:lang w:val="en-US"/>
-        </w:rPr>
-        <w:t>XX</w:t>
-      </w:r>
-      <w:r>
-        <w:rPr>
-          <w:sz w:val="28"/>
-          <w:szCs w:val="28"/>
-          <w:highlight w:val="red"/>
-          <w:shd w:val="clear" w:color="auto" w:fill="FFFFFF"/>
-          <w:lang w:val="ru-RU"/>
-        </w:rPr>
-        <w:t>-</w:t>
-      </w:r>
-      <w:r>
-        <w:rPr>
-          <w:sz w:val="28"/>
-          <w:szCs w:val="28"/>
-          <w:highlight w:val="red"/>
-          <w:shd w:val="clear" w:color="auto" w:fill="FFFFFF"/>
-          <w:lang w:val="en-US"/>
-        </w:rPr>
-        <w:t>XX</w:t>
-      </w:r>
-      <w:r>
-        <w:rPr>
-          <w:sz w:val="28"/>
-          <w:szCs w:val="28"/>
-          <w:highlight w:val="red"/>
-          <w:shd w:val="clear" w:color="auto" w:fill="FFFFFF"/>
-        </w:rPr>
-        <w:t>;</w:t>
+          <w:lang w:val="ru-RU"/>
+        </w:rPr>
+        <w:lastRenderedPageBreak/>
+        <w:t>Реализовать</w:t>
+      </w:r>
+      <w:r>
+        <w:rPr>
+          <w:sz w:val="28"/>
+          <w:szCs w:val="28"/>
+          <w:highlight w:val="red"/>
+          <w:lang w:val="ru-RU"/>
+        </w:rPr>
+        <w:t xml:space="preserve"> визуализацию в виде диаграммы или графика для отображения распределения показателей  по</w:t>
+      </w:r>
+      <w:r>
+        <w:rPr>
+          <w:sz w:val="28"/>
+          <w:szCs w:val="28"/>
+          <w:highlight w:val="red"/>
+          <w:lang w:val="ru-RU"/>
+        </w:rPr>
+        <w:t xml:space="preserve"> </w:t>
+      </w:r>
+      <w:r>
+        <w:rPr>
+          <w:sz w:val="28"/>
+          <w:szCs w:val="28"/>
+          <w:highlight w:val="red"/>
+          <w:lang w:val="ru-RU"/>
+        </w:rPr>
+        <w:t>группам</w:t>
+      </w:r>
+      <w:r>
+        <w:rPr>
+          <w:sz w:val="28"/>
+          <w:szCs w:val="28"/>
+          <w:highlight w:val="red"/>
+          <w:lang w:val="ru-RU"/>
+        </w:rPr>
+        <w:t xml:space="preserve"> </w:t>
+      </w:r>
+      <w:r>
+        <w:rPr>
+          <w:sz w:val="28"/>
+          <w:szCs w:val="28"/>
+          <w:highlight w:val="red"/>
+          <w:lang w:val="ru-RU"/>
+        </w:rPr>
+        <w:t>и/или изменения показателей по датам/группам.</w:t>
       </w:r>
     </w:p>
     <w:p>
@@ -2655,128 +2284,6 @@
           <w:sz w:val="28"/>
           <w:szCs w:val="28"/>
           <w:highlight w:val="red"/>
-          <w:shd w:val="clear" w:color="auto" w:fill="FFFFFF"/>
-        </w:rPr>
-        <w:lastRenderedPageBreak/>
-        <w:t xml:space="preserve">Клиенты </w:t>
-      </w:r>
-      <w:r>
-        <w:rPr>
-          <w:sz w:val="28"/>
-          <w:szCs w:val="28"/>
-          <w:highlight w:val="red"/>
-          <w:shd w:val="clear" w:color="auto" w:fill="FFFFFF"/>
-          <w:lang w:val="ru-RU"/>
-        </w:rPr>
-        <w:t xml:space="preserve">и сотрудники </w:t>
-      </w:r>
-      <w:r>
-        <w:rPr>
-          <w:sz w:val="28"/>
-          <w:szCs w:val="28"/>
-          <w:highlight w:val="red"/>
-          <w:shd w:val="clear" w:color="auto" w:fill="FFFFFF"/>
-        </w:rPr>
-        <w:t>должны иметь возрастное ограничение 18+;</w:t>
-      </w:r>
-    </w:p>
-    <w:p>
-      <w:pPr>
-        <w:numPr>
-          <w:ilvl w:val="0"/>
-          <w:numId w:val="2"/>
-        </w:numPr>
-        <w:jc w:val="both"/>
-        <w:rPr>
-          <w:sz w:val="28"/>
-          <w:szCs w:val="28"/>
-          <w:highlight w:val="red"/>
-        </w:rPr>
-      </w:pPr>
-      <w:r>
-        <w:rPr>
-          <w:sz w:val="28"/>
-          <w:szCs w:val="28"/>
-          <w:highlight w:val="red"/>
-          <w:lang w:val="ru-RU"/>
-        </w:rPr>
-        <w:t>Реализовать</w:t>
-      </w:r>
-      <w:r>
-        <w:rPr>
-          <w:sz w:val="28"/>
-          <w:szCs w:val="28"/>
-          <w:highlight w:val="red"/>
-          <w:lang w:val="ru-RU"/>
-        </w:rPr>
-        <w:t xml:space="preserve"> визуализацию в виде диаграммы или графика для отображения распределения </w:t>
-      </w:r>
-      <w:proofErr w:type="gramStart"/>
-      <w:r>
-        <w:rPr>
-          <w:sz w:val="28"/>
-          <w:szCs w:val="28"/>
-          <w:highlight w:val="red"/>
-          <w:lang w:val="ru-RU"/>
-        </w:rPr>
-        <w:t>показателей  по</w:t>
-      </w:r>
-      <w:proofErr w:type="gramEnd"/>
-      <w:r>
-        <w:rPr>
-          <w:sz w:val="28"/>
-          <w:szCs w:val="28"/>
-          <w:highlight w:val="red"/>
-          <w:lang w:val="ru-RU"/>
-        </w:rPr>
-        <w:t xml:space="preserve"> </w:t>
-      </w:r>
-      <w:r>
-        <w:rPr>
-          <w:sz w:val="28"/>
-          <w:szCs w:val="28"/>
-          <w:highlight w:val="red"/>
-          <w:lang w:val="ru-RU"/>
-        </w:rPr>
-        <w:t>группам</w:t>
-      </w:r>
-      <w:r>
-        <w:rPr>
-          <w:sz w:val="28"/>
-          <w:szCs w:val="28"/>
-          <w:highlight w:val="red"/>
-          <w:lang w:val="ru-RU"/>
-        </w:rPr>
-        <w:t xml:space="preserve"> </w:t>
-      </w:r>
-      <w:r>
-        <w:rPr>
-          <w:sz w:val="28"/>
-          <w:szCs w:val="28"/>
-          <w:highlight w:val="red"/>
-          <w:lang w:val="ru-RU"/>
-        </w:rPr>
-        <w:t>и/или изменения показателей по датам/группам.</w:t>
-      </w:r>
-    </w:p>
-    <w:p>
-      <w:pPr>
-        <w:numPr>
-          <w:ilvl w:val="0"/>
-          <w:numId w:val="2"/>
-        </w:numPr>
-        <w:jc w:val="both"/>
-        <w:rPr>
-          <w:sz w:val="28"/>
-          <w:szCs w:val="28"/>
-          <w:highlight w:val="red"/>
-        </w:rPr>
-      </w:pPr>
-      <w:r>
-        <w:rPr>
-          <w:sz w:val="28"/>
-          <w:szCs w:val="28"/>
-          <w:highlight w:val="red"/>
           <w:lang w:val="ru-RU"/>
         </w:rPr>
         <w:t>Реализовать поиск по любому из параметров и сортировку отображаемых данных</w:t>
@@ -2846,7 +2353,7 @@
         </w:rPr>
         <w:t>(</w:t>
       </w:r>
-      <w:hyperlink r:id="rId10" w:history="1">
+      <w:hyperlink r:id="rId7" w:history="1">
         <w:r>
           <w:rPr>
             <w:rStyle w:val="a6"/>
@@ -2885,7 +2392,7 @@
         </w:rPr>
         <w:t>(</w:t>
       </w:r>
-      <w:hyperlink r:id="rId11" w:history="1">
+      <w:hyperlink r:id="rId8" w:history="1">
         <w:r>
           <w:rPr>
             <w:rStyle w:val="a6"/>
@@ -2955,7 +2462,7 @@
         </w:rPr>
         <w:t>(</w:t>
       </w:r>
-      <w:hyperlink r:id="rId12" w:history="1">
+      <w:hyperlink r:id="rId9" w:history="1">
         <w:r>
           <w:rPr>
             <w:rStyle w:val="a6"/>
@@ -3077,7 +2584,7 @@
         </w:rPr>
         <w:t xml:space="preserve"> </w:t>
       </w:r>
-      <w:hyperlink r:id="rId13" w:history="1">
+      <w:hyperlink r:id="rId10" w:history="1">
         <w:r>
           <w:rPr>
             <w:rStyle w:val="a6"/>
@@ -3578,61 +3085,27 @@
     </w:p>
     <w:p>
       <w:pPr>
-        <w:jc w:val="both"/>
-        <w:rPr>
-          <w:sz w:val="28"/>
-          <w:szCs w:val="28"/>
-        </w:rPr>
-      </w:pPr>
-      <w:r>
-        <w:rPr>
-          <w:b/>
-          <w:sz w:val="28"/>
-          <w:szCs w:val="28"/>
-        </w:rPr>
-        <w:lastRenderedPageBreak/>
-        <w:t>Примечание</w:t>
-      </w:r>
-      <w:r>
-        <w:rPr>
-          <w:sz w:val="28"/>
-          <w:szCs w:val="28"/>
-        </w:rPr>
-        <w:t xml:space="preserve">: если проект будет не только в вашем гит </w:t>
-      </w:r>
-      <w:proofErr w:type="spellStart"/>
-      <w:r>
-        <w:rPr>
-          <w:sz w:val="28"/>
-          <w:szCs w:val="28"/>
-        </w:rPr>
-        <w:t>репозитории</w:t>
-      </w:r>
-      <w:proofErr w:type="spellEnd"/>
-      <w:r>
-        <w:rPr>
-          <w:sz w:val="28"/>
-          <w:szCs w:val="28"/>
-        </w:rPr>
-        <w:t>, то результат лабораторных в этом семестре обнуляется.</w:t>
-      </w:r>
-    </w:p>
-    <w:p>
-      <w:pPr>
-        <w:jc w:val="both"/>
-        <w:rPr>
-          <w:sz w:val="28"/>
-          <w:szCs w:val="28"/>
-          <w:lang w:val="ru-RU"/>
-        </w:rPr>
-      </w:pPr>
-      <w:r>
-        <w:rPr>
-          <w:sz w:val="28"/>
-          <w:szCs w:val="28"/>
-          <w:lang w:val="ru-RU"/>
-        </w:rPr>
-        <w:t xml:space="preserve">Доработка </w:t>
+        <w:rPr>
+          <w:sz w:val="28"/>
+          <w:szCs w:val="28"/>
+          <w:lang w:val="ru-RU"/>
+        </w:rPr>
+      </w:pPr>
+      <w:r>
+        <w:rPr>
+          <w:sz w:val="28"/>
+          <w:szCs w:val="28"/>
+          <w:lang w:val="ru-RU"/>
+        </w:rPr>
+        <w:t xml:space="preserve">Список </w:t>
+      </w:r>
+      <w:r>
+        <w:rPr>
+          <w:sz w:val="28"/>
+          <w:szCs w:val="28"/>
+          <w:lang w:val="ru-RU"/>
+        </w:rPr>
+        <w:t xml:space="preserve">бесплатных </w:t>
       </w:r>
       <w:r>
         <w:rPr>
@@ -3640,214 +3113,6 @@
           <w:szCs w:val="28"/>
           <w:lang w:val="en-US"/>
         </w:rPr>
-        <w:t>html</w:t>
-      </w:r>
-      <w:r>
-        <w:rPr>
-          <w:sz w:val="28"/>
-          <w:szCs w:val="28"/>
-          <w:lang w:val="ru-RU"/>
-        </w:rPr>
-        <w:t xml:space="preserve">, </w:t>
-      </w:r>
-      <w:proofErr w:type="spellStart"/>
-      <w:r>
-        <w:rPr>
-          <w:sz w:val="28"/>
-          <w:szCs w:val="28"/>
-          <w:lang w:val="en-US"/>
-        </w:rPr>
-        <w:t>css</w:t>
-      </w:r>
-      <w:proofErr w:type="spellEnd"/>
-      <w:r>
-        <w:rPr>
-          <w:sz w:val="28"/>
-          <w:szCs w:val="28"/>
-          <w:lang w:val="ru-RU"/>
-        </w:rPr>
-        <w:t xml:space="preserve">, </w:t>
-      </w:r>
-      <w:proofErr w:type="spellStart"/>
-      <w:r>
-        <w:rPr>
-          <w:sz w:val="28"/>
-          <w:szCs w:val="28"/>
-          <w:lang w:val="en-US"/>
-        </w:rPr>
-        <w:t>js</w:t>
-      </w:r>
-      <w:proofErr w:type="spellEnd"/>
-      <w:r>
-        <w:rPr>
-          <w:sz w:val="28"/>
-          <w:szCs w:val="28"/>
-          <w:lang w:val="ru-RU"/>
-        </w:rPr>
-        <w:t xml:space="preserve"> будет </w:t>
-      </w:r>
-      <w:proofErr w:type="gramStart"/>
-      <w:r>
-        <w:rPr>
-          <w:sz w:val="28"/>
-          <w:szCs w:val="28"/>
-          <w:lang w:val="ru-RU"/>
-        </w:rPr>
-        <w:t xml:space="preserve">выполнена </w:t>
-      </w:r>
-      <w:r>
-        <w:rPr>
-          <w:sz w:val="28"/>
-          <w:szCs w:val="28"/>
-          <w:lang w:val="ru-RU"/>
-        </w:rPr>
-        <w:t xml:space="preserve"> </w:t>
-      </w:r>
-      <w:r>
-        <w:rPr>
-          <w:sz w:val="28"/>
-          <w:szCs w:val="28"/>
-          <w:lang w:val="ru-RU"/>
-        </w:rPr>
-        <w:t>на</w:t>
-      </w:r>
-      <w:proofErr w:type="gramEnd"/>
-      <w:r>
-        <w:rPr>
-          <w:sz w:val="28"/>
-          <w:szCs w:val="28"/>
-          <w:lang w:val="ru-RU"/>
-        </w:rPr>
-        <w:t xml:space="preserve"> первых трех ЛР в курсе «</w:t>
-      </w:r>
-      <w:r>
-        <w:rPr>
-          <w:sz w:val="28"/>
-          <w:szCs w:val="28"/>
-          <w:lang w:val="ru-RU"/>
-        </w:rPr>
-        <w:t xml:space="preserve">Современные технологии разработки </w:t>
-      </w:r>
-      <w:r>
-        <w:rPr>
-          <w:sz w:val="28"/>
-          <w:szCs w:val="28"/>
-          <w:lang w:val="en-US"/>
-        </w:rPr>
-        <w:t>web</w:t>
-      </w:r>
-      <w:r>
-        <w:rPr>
-          <w:sz w:val="28"/>
-          <w:szCs w:val="28"/>
-          <w:lang w:val="ru-RU"/>
-        </w:rPr>
-        <w:t>-приложений</w:t>
-      </w:r>
-      <w:r>
-        <w:rPr>
-          <w:sz w:val="28"/>
-          <w:szCs w:val="28"/>
-          <w:lang w:val="ru-RU"/>
-        </w:rPr>
-        <w:t>»</w:t>
-      </w:r>
-      <w:r>
-        <w:rPr>
-          <w:sz w:val="28"/>
-          <w:szCs w:val="28"/>
-          <w:lang w:val="ru-RU"/>
-        </w:rPr>
-        <w:t>, поэтому  обеспечьте сохранность проекта до следующего семестра.</w:t>
-      </w:r>
-    </w:p>
-    <w:p>
-      <w:pPr>
-        <w:rPr>
-          <w:sz w:val="28"/>
-          <w:szCs w:val="28"/>
-        </w:rPr>
-      </w:pPr>
-    </w:p>
-    <w:p>
-      <w:pPr>
-        <w:rPr>
-          <w:sz w:val="28"/>
-          <w:szCs w:val="28"/>
-          <w:lang w:val="ru-RU"/>
-        </w:rPr>
-      </w:pPr>
-      <w:r>
-        <w:rPr>
-          <w:sz w:val="28"/>
-          <w:szCs w:val="28"/>
-          <w:lang w:val="ru-RU"/>
-        </w:rPr>
-        <w:t>Для справки</w:t>
-      </w:r>
-      <w:r>
-        <w:rPr>
-          <w:sz w:val="28"/>
-          <w:szCs w:val="28"/>
-          <w:lang w:val="ru-RU"/>
-        </w:rPr>
-        <w:t xml:space="preserve"> </w:t>
-      </w:r>
-      <w:r>
-        <w:rPr>
-          <w:sz w:val="28"/>
-          <w:szCs w:val="28"/>
-          <w:lang w:val="en-US"/>
-        </w:rPr>
-        <w:t>c</w:t>
-      </w:r>
-      <w:r>
-        <w:rPr>
-          <w:sz w:val="28"/>
-          <w:szCs w:val="28"/>
-          <w:lang w:val="ru-RU"/>
-        </w:rPr>
-        <w:t>м. также инфо в СЭО</w:t>
-      </w:r>
-      <w:r>
-        <w:rPr>
-          <w:sz w:val="28"/>
-          <w:szCs w:val="28"/>
-          <w:lang w:val="ru-RU"/>
-        </w:rPr>
-        <w:t>:</w:t>
-      </w:r>
-    </w:p>
-    <w:p>
-      <w:pPr>
-        <w:rPr>
-          <w:sz w:val="28"/>
-          <w:szCs w:val="28"/>
-          <w:lang w:val="ru-RU"/>
-        </w:rPr>
-      </w:pPr>
-      <w:r>
-        <w:rPr>
-          <w:sz w:val="28"/>
-          <w:szCs w:val="28"/>
-          <w:lang w:val="ru-RU"/>
-        </w:rPr>
-        <w:t xml:space="preserve">Список </w:t>
-      </w:r>
-      <w:r>
-        <w:rPr>
-          <w:sz w:val="28"/>
-          <w:szCs w:val="28"/>
-          <w:lang w:val="ru-RU"/>
-        </w:rPr>
-        <w:t xml:space="preserve">бесплатных </w:t>
-      </w:r>
-      <w:r>
-        <w:rPr>
-          <w:sz w:val="28"/>
-          <w:szCs w:val="28"/>
-          <w:lang w:val="en-US"/>
-        </w:rPr>
         <w:t>API</w:t>
       </w:r>
       <w:r>
@@ -3858,7 +3123,7 @@
         </w:rPr>
         <w:t xml:space="preserve">: </w:t>
       </w:r>
-      <w:hyperlink r:id="rId14" w:history="1">
+      <w:hyperlink r:id="rId11" w:history="1">
         <w:r>
           <w:rPr>
             <w:rStyle w:val="a6"/>
@@ -3892,6 +3157,7 @@
           <w:szCs w:val="28"/>
           <w:lang w:val="ru-RU"/>
         </w:rPr>
+        <w:lastRenderedPageBreak/>
         <w:t xml:space="preserve">Как создать проект в </w:t>
       </w:r>
       <w:proofErr w:type="spellStart"/>
@@ -3912,7 +3178,7 @@
         </w:rPr>
         <w:t xml:space="preserve"> и использовать стороннее API   </w:t>
       </w:r>
-      <w:hyperlink r:id="rId15" w:history="1">
+      <w:hyperlink r:id="rId12" w:history="1">
         <w:r>
           <w:rPr>
             <w:rStyle w:val="a6"/>
@@ -4361,15 +3627,7 @@
                 <w:szCs w:val="20"/>
               </w:rPr>
               <w:br/>
-              <w:t xml:space="preserve">Каждая деталь наряду с названием характеризуется артикулом и ценой (считаем цену постоянной). Некоторые из поставщиков могут поставлять </w:t>
-            </w:r>
-            <w:r>
-              <w:rPr>
-                <w:sz w:val="20"/>
-                <w:szCs w:val="20"/>
-              </w:rPr>
-              <w:lastRenderedPageBreak/>
-              <w:t>одинаковые детали (один и тот же артикул). Каждый факт покупки запчастей у поставщика фиксируется, причем обязательными для запоминания являются дата покупки и количество приобретенных деталей.</w:t>
+              <w:t>Каждая деталь наряду с названием характеризуется артикулом и ценой (считаем цену постоянной). Некоторые из поставщиков могут поставлять одинаковые детали (один и тот же артикул). Каждый факт покупки запчастей у поставщика фиксируется, причем обязательными для запоминания являются дата покупки и количество приобретенных деталей.</w:t>
             </w:r>
             <w:r>
               <w:rPr>
@@ -4396,7 +3654,6 @@
                 <w:sz w:val="20"/>
                 <w:szCs w:val="20"/>
               </w:rPr>
-              <w:lastRenderedPageBreak/>
               <w:t>Товары с указанием артикула, названия и цены, поставщика, количества,</w:t>
             </w:r>
           </w:p>
@@ -4511,16 +3768,7 @@
                 <w:szCs w:val="20"/>
                 <w:lang w:val="ru-RU"/>
               </w:rPr>
-              <w:t xml:space="preserve">имеет </w:t>
-            </w:r>
-            <w:r>
-              <w:rPr>
-                <w:sz w:val="20"/>
-                <w:szCs w:val="20"/>
-                <w:lang w:val="ru-RU"/>
-              </w:rPr>
-              <w:lastRenderedPageBreak/>
-              <w:t xml:space="preserve">возможность купить товар, </w:t>
+              <w:t xml:space="preserve">имеет возможность купить товар, </w:t>
             </w:r>
             <w:r>
               <w:rPr>
@@ -4581,7 +3829,6 @@
                 <w:sz w:val="20"/>
                 <w:szCs w:val="20"/>
               </w:rPr>
-              <w:lastRenderedPageBreak/>
               <w:t>Инфо о категориях товаров и самих товарах с фильтрацией по цене</w:t>
             </w:r>
           </w:p>
@@ -6495,6 +5742,18 @@
       <w:lang w:val="ru-RU"/>
     </w:rPr>
   </w:style>
+  <w:style w:type="character" w:styleId="aa">
+    <w:name w:val="FollowedHyperlink"/>
+    <w:basedOn w:val="a0"/>
+    <w:uiPriority w:val="99"/>
+    <w:semiHidden/>
+    <w:unhideWhenUsed/>
+    <w:rsid w:val="00796A61"/>
+    <w:rPr>
+      <w:color w:val="800080" w:themeColor="followedHyperlink"/>
+      <w:u w:val="single"/>
+    </w:rPr>
+  </w:style>
 </w:styles>
 </file>
 

--- a/IGI/LR5/DjangoProject/docs/Лабораторная работа 5 Django.docx
+++ b/IGI/LR5/DjangoProject/docs/Лабораторная работа 5 Django.docx
@@ -742,11 +742,6 @@
     </w:p>
     <w:p>
       <w:pPr>
-        <w:pStyle w:val="a7"/>
-        <w:numPr>
-          <w:ilvl w:val="0"/>
-          <w:numId w:val="8"/>
-        </w:numPr>
         <w:jc w:val="both"/>
         <w:rPr>
           <w:sz w:val="28"/>
@@ -755,1003 +750,8 @@
           <w:lang w:val="ru-RU"/>
         </w:rPr>
       </w:pPr>
-      <w:r>
-        <w:rPr>
-          <w:i/>
-          <w:sz w:val="28"/>
-          <w:szCs w:val="28"/>
-          <w:highlight w:val="red"/>
-          <w:lang w:val="ru-RU"/>
-        </w:rPr>
-        <w:t>О компании</w:t>
-      </w:r>
-      <w:r>
-        <w:rPr>
-          <w:sz w:val="28"/>
-          <w:szCs w:val="28"/>
-          <w:highlight w:val="red"/>
-          <w:lang w:val="ru-RU"/>
-        </w:rPr>
-        <w:t>: информация о компании</w:t>
-      </w:r>
-      <w:r>
-        <w:rPr>
-          <w:sz w:val="28"/>
-          <w:szCs w:val="28"/>
-          <w:highlight w:val="red"/>
-          <w:lang w:val="ru-RU"/>
-        </w:rPr>
-        <w:t xml:space="preserve"> – просто текст </w:t>
-      </w:r>
-      <w:r>
-        <w:rPr>
-          <w:highlight w:val="red"/>
-          <w:lang w:val="ru-RU"/>
-        </w:rPr>
-        <w:t>(***</w:t>
-      </w:r>
-      <w:r>
-        <w:rPr>
-          <w:highlight w:val="red"/>
-          <w:lang w:val="ru-RU"/>
-        </w:rPr>
-        <w:t xml:space="preserve"> видео, логотип, история по годам, реквизиты</w:t>
-      </w:r>
-      <w:r>
-        <w:rPr>
-          <w:highlight w:val="red"/>
-          <w:lang w:val="ru-RU"/>
-        </w:rPr>
-        <w:t xml:space="preserve"> – пока только сделать таблицу в базе данных)</w:t>
-      </w:r>
-      <w:r>
-        <w:rPr>
-          <w:color w:val="0070C0"/>
-          <w:sz w:val="28"/>
-          <w:szCs w:val="28"/>
-          <w:highlight w:val="red"/>
-          <w:lang w:val="ru-RU"/>
-        </w:rPr>
-        <w:t xml:space="preserve"> (таблица в базе данных)</w:t>
-      </w:r>
-    </w:p>
-    <w:p>
-      <w:pPr>
-        <w:pStyle w:val="a7"/>
-        <w:numPr>
-          <w:ilvl w:val="0"/>
-          <w:numId w:val="8"/>
-        </w:numPr>
-        <w:jc w:val="both"/>
-        <w:rPr>
-          <w:sz w:val="28"/>
-          <w:szCs w:val="28"/>
-          <w:highlight w:val="red"/>
-          <w:lang w:val="ru-RU"/>
-        </w:rPr>
-      </w:pPr>
-      <w:r>
-        <w:rPr>
-          <w:i/>
-          <w:sz w:val="28"/>
-          <w:szCs w:val="28"/>
-          <w:highlight w:val="red"/>
-          <w:lang w:val="ru-RU"/>
-        </w:rPr>
-        <w:t>Новости</w:t>
-      </w:r>
-      <w:r>
-        <w:rPr>
-          <w:sz w:val="28"/>
-          <w:szCs w:val="28"/>
-          <w:highlight w:val="red"/>
-          <w:lang w:val="ru-RU"/>
-        </w:rPr>
-        <w:t>: список статей в соответствии с тематикой сайта с заголовком, кратким содержанием (одно предложение), картинкой</w:t>
-      </w:r>
-      <w:r>
-        <w:rPr>
-          <w:sz w:val="28"/>
-          <w:szCs w:val="28"/>
-          <w:highlight w:val="red"/>
-          <w:lang w:val="ru-RU"/>
-        </w:rPr>
-        <w:t xml:space="preserve"> </w:t>
-      </w:r>
-      <w:r>
-        <w:rPr>
-          <w:color w:val="0070C0"/>
-          <w:sz w:val="28"/>
-          <w:szCs w:val="28"/>
-          <w:highlight w:val="red"/>
-          <w:lang w:val="ru-RU"/>
-        </w:rPr>
-        <w:t>(таблица в базе данных)</w:t>
-      </w:r>
-      <w:r>
-        <w:rPr>
-          <w:color w:val="0070C0"/>
-          <w:sz w:val="28"/>
-          <w:szCs w:val="28"/>
-          <w:highlight w:val="red"/>
-          <w:lang w:val="ru-RU"/>
-        </w:rPr>
-        <w:t xml:space="preserve"> </w:t>
-      </w:r>
-      <w:r>
-        <w:rPr>
-          <w:highlight w:val="red"/>
-          <w:lang w:val="ru-RU"/>
-        </w:rPr>
-        <w:t>(***</w:t>
-      </w:r>
-      <w:r>
-        <w:rPr>
-          <w:highlight w:val="red"/>
-          <w:lang w:val="ru-RU"/>
-        </w:rPr>
-        <w:t xml:space="preserve"> и кнопкой «Читать далее» при нажатии на которую открывается вся статья</w:t>
-      </w:r>
-      <w:r>
-        <w:rPr>
-          <w:highlight w:val="red"/>
-          <w:lang w:val="ru-RU"/>
-        </w:rPr>
-        <w:t>)</w:t>
-      </w:r>
-    </w:p>
-    <w:p>
-      <w:pPr>
-        <w:pStyle w:val="a7"/>
-        <w:numPr>
-          <w:ilvl w:val="0"/>
-          <w:numId w:val="8"/>
-        </w:numPr>
-        <w:jc w:val="both"/>
-        <w:rPr>
-          <w:sz w:val="28"/>
-          <w:szCs w:val="28"/>
-          <w:highlight w:val="red"/>
-          <w:lang w:val="ru-RU"/>
-        </w:rPr>
-      </w:pPr>
-      <w:r>
-        <w:rPr>
-          <w:i/>
-          <w:sz w:val="28"/>
-          <w:szCs w:val="28"/>
-          <w:highlight w:val="red"/>
-          <w:lang w:val="ru-RU"/>
-        </w:rPr>
-        <w:t>Словарь т</w:t>
-      </w:r>
-      <w:r>
-        <w:rPr>
-          <w:i/>
-          <w:sz w:val="28"/>
-          <w:szCs w:val="28"/>
-          <w:highlight w:val="red"/>
-          <w:lang w:val="ru-RU"/>
-        </w:rPr>
-        <w:t>ерминов и понятий</w:t>
-      </w:r>
-      <w:r>
-        <w:rPr>
-          <w:sz w:val="28"/>
-          <w:szCs w:val="28"/>
-          <w:highlight w:val="red"/>
-          <w:lang w:val="ru-RU"/>
-        </w:rPr>
-        <w:t xml:space="preserve">: список часто </w:t>
-      </w:r>
-      <w:r>
-        <w:rPr>
-          <w:sz w:val="28"/>
-          <w:szCs w:val="28"/>
-          <w:highlight w:val="red"/>
-          <w:lang w:val="ru-RU"/>
-        </w:rPr>
-        <w:t xml:space="preserve">задаваемых вопросов </w:t>
-      </w:r>
-      <w:r>
-        <w:rPr>
-          <w:sz w:val="28"/>
-          <w:szCs w:val="28"/>
-          <w:highlight w:val="red"/>
-          <w:lang w:val="ru-RU"/>
-        </w:rPr>
-        <w:t xml:space="preserve">и ответов на них </w:t>
-      </w:r>
-      <w:r>
-        <w:rPr>
-          <w:sz w:val="28"/>
-          <w:szCs w:val="28"/>
-          <w:highlight w:val="red"/>
-          <w:lang w:val="ru-RU"/>
-        </w:rPr>
-        <w:t>с датой добавления на сайт</w:t>
-      </w:r>
-      <w:r>
-        <w:rPr>
-          <w:sz w:val="28"/>
-          <w:szCs w:val="28"/>
-          <w:highlight w:val="red"/>
-          <w:lang w:val="ru-RU"/>
-        </w:rPr>
-        <w:t xml:space="preserve"> </w:t>
-      </w:r>
-      <w:r>
-        <w:rPr>
-          <w:color w:val="0070C0"/>
-          <w:sz w:val="28"/>
-          <w:szCs w:val="28"/>
-          <w:highlight w:val="red"/>
-          <w:lang w:val="ru-RU"/>
-        </w:rPr>
-        <w:t>(таблица в базе данных)</w:t>
-      </w:r>
-    </w:p>
-    <w:p>
-      <w:pPr>
-        <w:pStyle w:val="a7"/>
-        <w:numPr>
-          <w:ilvl w:val="0"/>
-          <w:numId w:val="8"/>
-        </w:numPr>
-        <w:jc w:val="both"/>
-        <w:rPr>
-          <w:sz w:val="28"/>
-          <w:szCs w:val="28"/>
-          <w:highlight w:val="red"/>
-          <w:lang w:val="ru-RU"/>
-        </w:rPr>
-      </w:pPr>
-      <w:r>
-        <w:rPr>
-          <w:i/>
-          <w:sz w:val="28"/>
-          <w:szCs w:val="28"/>
-          <w:highlight w:val="red"/>
-          <w:lang w:val="ru-RU"/>
-        </w:rPr>
-        <w:t>Контакты</w:t>
-      </w:r>
-      <w:r>
-        <w:rPr>
-          <w:sz w:val="28"/>
-          <w:szCs w:val="28"/>
-          <w:highlight w:val="red"/>
-          <w:lang w:val="ru-RU"/>
-        </w:rPr>
-        <w:t>: Фото сотрудников с описанием выполняемых работ, телефонами, почтой и т.д.</w:t>
-      </w:r>
-      <w:r>
-        <w:rPr>
-          <w:sz w:val="28"/>
-          <w:szCs w:val="28"/>
-          <w:highlight w:val="red"/>
-          <w:lang w:val="ru-RU"/>
-        </w:rPr>
-        <w:t xml:space="preserve"> </w:t>
-      </w:r>
-      <w:r>
-        <w:rPr>
-          <w:color w:val="0070C0"/>
-          <w:sz w:val="28"/>
-          <w:szCs w:val="28"/>
-          <w:highlight w:val="red"/>
-          <w:lang w:val="ru-RU"/>
-        </w:rPr>
-        <w:t>(таблица в базе данных)</w:t>
-      </w:r>
-    </w:p>
-    <w:p>
-      <w:pPr>
-        <w:pStyle w:val="a7"/>
-        <w:numPr>
-          <w:ilvl w:val="0"/>
-          <w:numId w:val="8"/>
-        </w:numPr>
-        <w:jc w:val="both"/>
-        <w:rPr>
-          <w:sz w:val="28"/>
-          <w:szCs w:val="28"/>
-          <w:highlight w:val="red"/>
-          <w:lang w:val="ru-RU"/>
-        </w:rPr>
-      </w:pPr>
-      <w:r>
-        <w:rPr>
-          <w:i/>
-          <w:sz w:val="28"/>
-          <w:szCs w:val="28"/>
-          <w:highlight w:val="red"/>
-          <w:lang w:val="ru-RU"/>
-        </w:rPr>
-        <w:t>Политика конфиденциальности</w:t>
-      </w:r>
-      <w:r>
-        <w:rPr>
-          <w:sz w:val="28"/>
-          <w:szCs w:val="28"/>
-          <w:highlight w:val="red"/>
-          <w:lang w:val="ru-RU"/>
-        </w:rPr>
-        <w:t xml:space="preserve">: </w:t>
-      </w:r>
-      <w:r>
-        <w:rPr>
-          <w:sz w:val="28"/>
-          <w:szCs w:val="28"/>
-          <w:highlight w:val="red"/>
-          <w:lang w:val="ru-RU"/>
-        </w:rPr>
-        <w:t>пока добавить пустую страницу</w:t>
-      </w:r>
-    </w:p>
-    <w:p>
-      <w:pPr>
-        <w:pStyle w:val="a7"/>
-        <w:numPr>
-          <w:ilvl w:val="0"/>
-          <w:numId w:val="8"/>
-        </w:numPr>
-        <w:jc w:val="both"/>
-        <w:rPr>
-          <w:color w:val="0070C0"/>
-          <w:sz w:val="28"/>
-          <w:szCs w:val="28"/>
-          <w:highlight w:val="red"/>
-          <w:lang w:val="ru-RU"/>
-        </w:rPr>
-      </w:pPr>
-      <w:r>
-        <w:rPr>
-          <w:i/>
-          <w:sz w:val="28"/>
-          <w:szCs w:val="28"/>
-          <w:highlight w:val="red"/>
-          <w:lang w:val="ru-RU"/>
-        </w:rPr>
-        <w:t>Вакансии</w:t>
-      </w:r>
-      <w:r>
-        <w:rPr>
-          <w:sz w:val="28"/>
-          <w:szCs w:val="28"/>
-          <w:highlight w:val="red"/>
-          <w:lang w:val="ru-RU"/>
-        </w:rPr>
-        <w:t>: список вакансий с описанием</w:t>
-      </w:r>
-      <w:r>
-        <w:rPr>
-          <w:sz w:val="28"/>
-          <w:szCs w:val="28"/>
-          <w:highlight w:val="red"/>
-          <w:lang w:val="ru-RU"/>
-        </w:rPr>
-        <w:t xml:space="preserve"> </w:t>
-      </w:r>
-      <w:r>
-        <w:rPr>
-          <w:color w:val="0070C0"/>
-          <w:sz w:val="28"/>
-          <w:szCs w:val="28"/>
-          <w:highlight w:val="red"/>
-          <w:lang w:val="ru-RU"/>
-        </w:rPr>
-        <w:t>(таблица в базе данных)</w:t>
-      </w:r>
-    </w:p>
-    <w:p>
-      <w:pPr>
-        <w:pStyle w:val="a7"/>
-        <w:numPr>
-          <w:ilvl w:val="0"/>
-          <w:numId w:val="8"/>
-        </w:numPr>
-        <w:jc w:val="both"/>
-        <w:rPr>
-          <w:sz w:val="28"/>
-          <w:szCs w:val="28"/>
-          <w:highlight w:val="red"/>
-          <w:lang w:val="ru-RU"/>
-        </w:rPr>
-      </w:pPr>
-      <w:r>
-        <w:rPr>
-          <w:i/>
-          <w:sz w:val="28"/>
-          <w:szCs w:val="28"/>
-          <w:highlight w:val="red"/>
-          <w:lang w:val="ru-RU"/>
-        </w:rPr>
-        <w:t>Отзывы</w:t>
-      </w:r>
-      <w:r>
-        <w:rPr>
-          <w:sz w:val="28"/>
-          <w:szCs w:val="28"/>
-          <w:highlight w:val="red"/>
-          <w:lang w:val="ru-RU"/>
-        </w:rPr>
-        <w:t>: список отзывов с указанием имени, оценки, текста, даты</w:t>
-      </w:r>
-      <w:r>
-        <w:rPr>
-          <w:sz w:val="28"/>
-          <w:szCs w:val="28"/>
-          <w:highlight w:val="red"/>
-          <w:lang w:val="ru-RU"/>
-        </w:rPr>
-        <w:t xml:space="preserve"> </w:t>
-      </w:r>
-      <w:r>
-        <w:rPr>
-          <w:color w:val="0070C0"/>
-          <w:sz w:val="28"/>
-          <w:szCs w:val="28"/>
-          <w:highlight w:val="red"/>
-          <w:lang w:val="ru-RU"/>
-        </w:rPr>
-        <w:t>(таблица в базе данных)</w:t>
-      </w:r>
-      <w:r>
-        <w:rPr>
-          <w:color w:val="0070C0"/>
-          <w:sz w:val="28"/>
-          <w:szCs w:val="28"/>
-          <w:highlight w:val="red"/>
-          <w:lang w:val="ru-RU"/>
-        </w:rPr>
-        <w:t xml:space="preserve">. </w:t>
-      </w:r>
-      <w:r>
-        <w:rPr>
-          <w:sz w:val="28"/>
-          <w:szCs w:val="28"/>
-          <w:highlight w:val="red"/>
-          <w:lang w:val="ru-RU"/>
-        </w:rPr>
-        <w:t>(</w:t>
-      </w:r>
-      <w:r>
-        <w:rPr>
-          <w:sz w:val="28"/>
-          <w:szCs w:val="28"/>
-          <w:highlight w:val="red"/>
-          <w:lang w:val="ru-RU"/>
-        </w:rPr>
-        <w:t xml:space="preserve">Кнопка добавить отзыв с переходом к окну регистрации или в личный кабинет </w:t>
-      </w:r>
-      <w:proofErr w:type="spellStart"/>
-      <w:r>
-        <w:rPr>
-          <w:sz w:val="28"/>
-          <w:szCs w:val="28"/>
-          <w:highlight w:val="red"/>
-          <w:lang w:val="ru-RU"/>
-        </w:rPr>
-        <w:t>залогиненного</w:t>
-      </w:r>
-      <w:proofErr w:type="spellEnd"/>
-      <w:r>
-        <w:rPr>
-          <w:sz w:val="28"/>
-          <w:szCs w:val="28"/>
-          <w:highlight w:val="red"/>
-          <w:lang w:val="ru-RU"/>
-        </w:rPr>
-        <w:t xml:space="preserve"> пользователя. При нажатии кнопки открытие формы с полем для текста отзыва и выбора оценки, кнопкой «Отправить», которая сохраняет отзыв в базе. </w:t>
-      </w:r>
-      <w:r>
-        <w:rPr>
-          <w:sz w:val="28"/>
-          <w:szCs w:val="28"/>
-          <w:highlight w:val="red"/>
-          <w:lang w:val="ru-RU"/>
-        </w:rPr>
-        <w:t>)</w:t>
-      </w:r>
-    </w:p>
-    <w:p>
-      <w:pPr>
-        <w:pStyle w:val="a7"/>
-        <w:numPr>
-          <w:ilvl w:val="0"/>
-          <w:numId w:val="8"/>
-        </w:numPr>
-        <w:jc w:val="both"/>
-        <w:rPr>
-          <w:sz w:val="28"/>
-          <w:szCs w:val="28"/>
-          <w:highlight w:val="red"/>
-          <w:lang w:val="ru-RU"/>
-        </w:rPr>
-      </w:pPr>
-      <w:proofErr w:type="spellStart"/>
-      <w:r>
-        <w:rPr>
-          <w:i/>
-          <w:sz w:val="28"/>
-          <w:szCs w:val="28"/>
-          <w:highlight w:val="red"/>
-          <w:lang w:val="ru-RU"/>
-        </w:rPr>
-        <w:t>Промокоды</w:t>
-      </w:r>
-      <w:proofErr w:type="spellEnd"/>
-      <w:r>
-        <w:rPr>
-          <w:i/>
-          <w:sz w:val="28"/>
-          <w:szCs w:val="28"/>
-          <w:highlight w:val="red"/>
-          <w:lang w:val="ru-RU"/>
-        </w:rPr>
-        <w:t xml:space="preserve"> и купоны</w:t>
-      </w:r>
-      <w:r>
-        <w:rPr>
-          <w:sz w:val="28"/>
-          <w:szCs w:val="28"/>
-          <w:highlight w:val="red"/>
-          <w:lang w:val="ru-RU"/>
-        </w:rPr>
-        <w:t xml:space="preserve">: список </w:t>
-      </w:r>
-      <w:proofErr w:type="spellStart"/>
-      <w:r>
-        <w:rPr>
-          <w:sz w:val="28"/>
-          <w:szCs w:val="28"/>
-          <w:highlight w:val="red"/>
-          <w:lang w:val="ru-RU"/>
-        </w:rPr>
-        <w:t>промокодов</w:t>
-      </w:r>
-      <w:proofErr w:type="spellEnd"/>
-      <w:r>
-        <w:rPr>
-          <w:sz w:val="28"/>
-          <w:szCs w:val="28"/>
-          <w:highlight w:val="red"/>
-          <w:lang w:val="ru-RU"/>
-        </w:rPr>
-        <w:t xml:space="preserve"> действующих и в архиве.</w:t>
-      </w:r>
-      <w:r>
-        <w:rPr>
-          <w:sz w:val="28"/>
-          <w:szCs w:val="28"/>
-          <w:highlight w:val="red"/>
-          <w:lang w:val="ru-RU"/>
-        </w:rPr>
-        <w:t xml:space="preserve"> </w:t>
-      </w:r>
-      <w:r>
-        <w:rPr>
-          <w:color w:val="0070C0"/>
-          <w:sz w:val="28"/>
-          <w:szCs w:val="28"/>
-          <w:highlight w:val="red"/>
-          <w:lang w:val="ru-RU"/>
-        </w:rPr>
-        <w:t>(таблица в базе данных).</w:t>
-      </w:r>
-    </w:p>
-    <w:p>
-      <w:pPr>
-        <w:pStyle w:val="a7"/>
-        <w:numPr>
-          <w:ilvl w:val="0"/>
-          <w:numId w:val="8"/>
-        </w:numPr>
-        <w:jc w:val="both"/>
-        <w:rPr>
-          <w:sz w:val="28"/>
-          <w:szCs w:val="28"/>
-          <w:highlight w:val="red"/>
-          <w:lang w:val="ru-RU"/>
-        </w:rPr>
-      </w:pPr>
-      <w:r>
-        <w:rPr>
-          <w:i/>
-          <w:sz w:val="28"/>
-          <w:szCs w:val="28"/>
-          <w:highlight w:val="red"/>
-          <w:lang w:val="ru-RU"/>
-        </w:rPr>
-        <w:t>Инфа о продажах</w:t>
-      </w:r>
-    </w:p>
-    <w:p>
-      <w:pPr>
-        <w:pStyle w:val="a7"/>
-        <w:numPr>
-          <w:ilvl w:val="0"/>
-          <w:numId w:val="8"/>
-        </w:numPr>
-        <w:jc w:val="both"/>
-        <w:rPr>
-          <w:sz w:val="28"/>
-          <w:szCs w:val="28"/>
-          <w:highlight w:val="red"/>
-          <w:lang w:val="ru-RU"/>
-        </w:rPr>
-      </w:pPr>
-      <w:r>
-        <w:rPr>
-          <w:i/>
-          <w:sz w:val="28"/>
-          <w:szCs w:val="28"/>
-          <w:highlight w:val="red"/>
-          <w:lang w:val="ru-RU"/>
-        </w:rPr>
-        <w:t>Инфа о поставщиках</w:t>
-      </w:r>
-    </w:p>
-    <w:p>
-      <w:pPr>
-        <w:pStyle w:val="a7"/>
-        <w:numPr>
-          <w:ilvl w:val="0"/>
-          <w:numId w:val="8"/>
-        </w:numPr>
-        <w:jc w:val="both"/>
-        <w:rPr>
-          <w:sz w:val="28"/>
-          <w:szCs w:val="28"/>
-          <w:highlight w:val="red"/>
-          <w:lang w:val="ru-RU"/>
-        </w:rPr>
-      </w:pPr>
-      <w:r>
-        <w:rPr>
-          <w:i/>
-          <w:sz w:val="28"/>
-          <w:szCs w:val="28"/>
-          <w:highlight w:val="red"/>
-          <w:lang w:val="ru-RU"/>
-        </w:rPr>
-        <w:t>Товары</w:t>
-      </w:r>
-    </w:p>
-    <w:p>
-      <w:pPr>
-        <w:pStyle w:val="a7"/>
-        <w:numPr>
-          <w:ilvl w:val="0"/>
-          <w:numId w:val="8"/>
-        </w:numPr>
-        <w:jc w:val="both"/>
-        <w:rPr>
-          <w:sz w:val="28"/>
-          <w:szCs w:val="28"/>
-          <w:highlight w:val="red"/>
-          <w:lang w:val="ru-RU"/>
-        </w:rPr>
-      </w:pPr>
-      <w:r>
-        <w:rPr>
-          <w:i/>
-          <w:sz w:val="28"/>
-          <w:szCs w:val="28"/>
-          <w:highlight w:val="red"/>
-          <w:lang w:val="ru-RU"/>
-        </w:rPr>
-        <w:lastRenderedPageBreak/>
-        <w:t>Оформление покупки товара</w:t>
-      </w:r>
-    </w:p>
-    <w:p>
-      <w:pPr>
-        <w:pStyle w:val="a7"/>
-        <w:numPr>
-          <w:ilvl w:val="0"/>
-          <w:numId w:val="8"/>
-        </w:numPr>
-        <w:jc w:val="both"/>
-        <w:rPr>
-          <w:sz w:val="28"/>
-          <w:szCs w:val="28"/>
-          <w:highlight w:val="red"/>
-          <w:lang w:val="ru-RU"/>
-        </w:rPr>
-      </w:pPr>
-      <w:r>
-        <w:rPr>
-          <w:i/>
-          <w:sz w:val="28"/>
-          <w:szCs w:val="28"/>
-          <w:highlight w:val="red"/>
-          <w:lang w:val="ru-RU"/>
-        </w:rPr>
-        <w:t>Точки самовывоза</w:t>
-      </w:r>
-    </w:p>
-    <w:p>
-      <w:pPr>
-        <w:pStyle w:val="a7"/>
-        <w:jc w:val="both"/>
-        <w:rPr>
-          <w:sz w:val="28"/>
-          <w:szCs w:val="28"/>
-          <w:highlight w:val="red"/>
-          <w:lang w:val="ru-RU"/>
-        </w:rPr>
-      </w:pPr>
-    </w:p>
-    <w:p>
-      <w:pPr>
-        <w:pStyle w:val="a7"/>
-        <w:jc w:val="both"/>
-        <w:rPr>
-          <w:sz w:val="28"/>
-          <w:szCs w:val="28"/>
-          <w:highlight w:val="red"/>
-          <w:lang w:val="ru-RU"/>
-        </w:rPr>
-      </w:pPr>
-    </w:p>
-    <w:p>
-      <w:pPr>
-        <w:pStyle w:val="a7"/>
-        <w:jc w:val="both"/>
-        <w:rPr>
-          <w:b/>
-          <w:sz w:val="28"/>
-          <w:szCs w:val="28"/>
-          <w:highlight w:val="red"/>
-          <w:lang w:val="ru-RU"/>
-        </w:rPr>
-      </w:pPr>
-    </w:p>
-    <w:p>
-      <w:pPr>
-        <w:jc w:val="center"/>
-        <w:rPr>
-          <w:sz w:val="28"/>
-          <w:szCs w:val="28"/>
-          <w:highlight w:val="red"/>
-        </w:rPr>
-      </w:pPr>
-    </w:p>
-    <w:p>
-      <w:pPr>
-        <w:jc w:val="both"/>
-        <w:rPr>
-          <w:sz w:val="28"/>
-          <w:szCs w:val="28"/>
-          <w:highlight w:val="red"/>
-        </w:rPr>
-      </w:pPr>
-    </w:p>
-    <w:p>
-      <w:pPr>
-        <w:numPr>
-          <w:ilvl w:val="0"/>
-          <w:numId w:val="1"/>
-        </w:numPr>
-        <w:jc w:val="both"/>
-        <w:rPr>
-          <w:sz w:val="28"/>
-          <w:szCs w:val="28"/>
-          <w:highlight w:val="red"/>
-          <w:lang w:val="en-US"/>
-        </w:rPr>
-      </w:pPr>
-      <w:r>
-        <w:rPr>
-          <w:sz w:val="28"/>
-          <w:szCs w:val="28"/>
-          <w:highlight w:val="red"/>
-        </w:rPr>
-        <w:t>Реализовать</w:t>
-      </w:r>
-      <w:r>
-        <w:rPr>
-          <w:sz w:val="28"/>
-          <w:szCs w:val="28"/>
-          <w:highlight w:val="red"/>
-          <w:lang w:val="en-US"/>
-        </w:rPr>
-        <w:t xml:space="preserve"> CRUD (create, read, update, delete) </w:t>
-      </w:r>
-      <w:r>
-        <w:rPr>
-          <w:sz w:val="28"/>
-          <w:szCs w:val="28"/>
-          <w:highlight w:val="red"/>
-        </w:rPr>
-        <w:t>операции</w:t>
-      </w:r>
-      <w:r>
-        <w:rPr>
-          <w:sz w:val="28"/>
-          <w:szCs w:val="28"/>
-          <w:highlight w:val="red"/>
-          <w:lang w:val="en-US"/>
-        </w:rPr>
-        <w:t xml:space="preserve"> (</w:t>
-      </w:r>
-      <w:hyperlink r:id="rId6" w:history="1">
-        <w:r>
-          <w:rPr>
-            <w:rStyle w:val="a6"/>
-            <w:sz w:val="28"/>
-            <w:szCs w:val="28"/>
-            <w:highlight w:val="red"/>
-            <w:lang w:val="en-US"/>
-          </w:rPr>
-          <w:t>https://metanit.com/python/django/5.4.php</w:t>
-        </w:r>
-      </w:hyperlink>
-      <w:r>
-        <w:rPr>
-          <w:sz w:val="28"/>
-          <w:szCs w:val="28"/>
-          <w:highlight w:val="red"/>
-          <w:lang w:val="en-US"/>
-        </w:rPr>
-        <w:t xml:space="preserve"> )</w:t>
-      </w:r>
-      <w:r>
-        <w:rPr>
-          <w:sz w:val="28"/>
-          <w:szCs w:val="28"/>
-          <w:highlight w:val="red"/>
-          <w:lang w:val="en-US"/>
-        </w:rPr>
-        <w:t>;</w:t>
-      </w:r>
-    </w:p>
-    <w:p>
-      <w:pPr>
-        <w:numPr>
-          <w:ilvl w:val="0"/>
-          <w:numId w:val="1"/>
-        </w:numPr>
-        <w:jc w:val="both"/>
-        <w:rPr>
-          <w:sz w:val="28"/>
-          <w:szCs w:val="28"/>
-          <w:highlight w:val="red"/>
-        </w:rPr>
-      </w:pPr>
-      <w:r>
-        <w:rPr>
-          <w:sz w:val="28"/>
-          <w:szCs w:val="28"/>
-          <w:highlight w:val="red"/>
-          <w:lang w:val="ru-RU"/>
-        </w:rPr>
-        <w:t>Разграничить доступ в зависимости от прав: например, владелец магазина</w:t>
-      </w:r>
-      <w:r>
-        <w:rPr>
-          <w:sz w:val="28"/>
-          <w:szCs w:val="28"/>
-          <w:highlight w:val="red"/>
-          <w:lang w:val="ru-RU"/>
-        </w:rPr>
-        <w:t>(</w:t>
-      </w:r>
-      <w:proofErr w:type="spellStart"/>
-      <w:r>
-        <w:rPr>
-          <w:sz w:val="28"/>
-          <w:szCs w:val="28"/>
-          <w:highlight w:val="red"/>
-          <w:lang w:val="en-US"/>
-        </w:rPr>
-        <w:t>superuser</w:t>
-      </w:r>
-      <w:proofErr w:type="spellEnd"/>
-      <w:r>
-        <w:rPr>
-          <w:sz w:val="28"/>
-          <w:szCs w:val="28"/>
-          <w:highlight w:val="red"/>
-          <w:lang w:val="ru-RU"/>
-        </w:rPr>
-        <w:t xml:space="preserve">), </w:t>
-      </w:r>
-      <w:r>
-        <w:rPr>
-          <w:sz w:val="28"/>
-          <w:szCs w:val="28"/>
-          <w:highlight w:val="red"/>
-          <w:lang w:val="en-US"/>
-        </w:rPr>
-        <w:t>User</w:t>
-      </w:r>
-      <w:r>
-        <w:rPr>
-          <w:sz w:val="28"/>
-          <w:szCs w:val="28"/>
-          <w:highlight w:val="red"/>
-        </w:rPr>
-        <w:t xml:space="preserve"> с регистрацией</w:t>
-      </w:r>
-      <w:r>
-        <w:rPr>
-          <w:sz w:val="28"/>
-          <w:szCs w:val="28"/>
-          <w:highlight w:val="red"/>
-          <w:lang w:val="ru-RU"/>
-        </w:rPr>
-        <w:t xml:space="preserve">, </w:t>
-      </w:r>
-      <w:r>
-        <w:rPr>
-          <w:sz w:val="28"/>
-          <w:szCs w:val="28"/>
-          <w:highlight w:val="red"/>
-          <w:lang w:val="en-US"/>
-        </w:rPr>
-        <w:t>User</w:t>
-      </w:r>
-      <w:r>
-        <w:rPr>
-          <w:sz w:val="28"/>
-          <w:szCs w:val="28"/>
-          <w:highlight w:val="red"/>
-          <w:lang w:val="ru-RU"/>
-        </w:rPr>
-        <w:t xml:space="preserve"> </w:t>
-      </w:r>
-      <w:r>
-        <w:rPr>
-          <w:sz w:val="28"/>
-          <w:szCs w:val="28"/>
-          <w:highlight w:val="red"/>
-        </w:rPr>
-        <w:t>без регистрации</w:t>
-      </w:r>
-      <w:r>
-        <w:rPr>
-          <w:sz w:val="28"/>
-          <w:szCs w:val="28"/>
-          <w:highlight w:val="red"/>
-          <w:lang w:val="ru-RU"/>
-        </w:rPr>
-        <w:t xml:space="preserve"> </w:t>
-      </w:r>
-      <w:r>
-        <w:rPr>
-          <w:sz w:val="28"/>
-          <w:szCs w:val="28"/>
-          <w:highlight w:val="red"/>
-          <w:lang w:val="ru-RU"/>
-        </w:rPr>
-        <w:t>(см. инд. задание)</w:t>
-      </w:r>
-    </w:p>
-    <w:p>
-      <w:pPr>
-        <w:numPr>
-          <w:ilvl w:val="0"/>
-          <w:numId w:val="1"/>
-        </w:numPr>
-        <w:jc w:val="both"/>
-        <w:rPr>
-          <w:sz w:val="28"/>
-          <w:szCs w:val="28"/>
-          <w:highlight w:val="red"/>
-        </w:rPr>
-      </w:pPr>
-      <w:r>
-        <w:rPr>
-          <w:sz w:val="28"/>
-          <w:szCs w:val="28"/>
-          <w:highlight w:val="red"/>
-          <w:lang w:val="ru-RU"/>
-        </w:rPr>
-        <w:t>Обеспечить наполнение данными для демонстрации не менее 10 записей в списке товаров/услуг/объектов/клиентов</w:t>
-      </w:r>
+      <w:bookmarkStart w:id="0" w:name="_GoBack"/>
+      <w:bookmarkEnd w:id="0"/>
     </w:p>
     <w:p>
       <w:pPr>
@@ -2194,8 +1194,6 @@
         </w:rPr>
         <w:t xml:space="preserve"> (DD/MM/YYYY)</w:t>
       </w:r>
-      <w:bookmarkStart w:id="0" w:name="_GoBack"/>
-      <w:bookmarkEnd w:id="0"/>
     </w:p>
     <w:p>
       <w:pPr>
@@ -2217,7 +1215,6 @@
           <w:highlight w:val="red"/>
           <w:lang w:val="ru-RU"/>
         </w:rPr>
-        <w:lastRenderedPageBreak/>
         <w:t>Реализовать</w:t>
       </w:r>
       <w:r>
@@ -2264,29 +1261,6 @@
           <w:lang w:val="ru-RU"/>
         </w:rPr>
         <w:t>и/или изменения показателей по датам/группам.</w:t>
-      </w:r>
-    </w:p>
-    <w:p>
-      <w:pPr>
-        <w:numPr>
-          <w:ilvl w:val="0"/>
-          <w:numId w:val="2"/>
-        </w:numPr>
-        <w:jc w:val="both"/>
-        <w:rPr>
-          <w:sz w:val="28"/>
-          <w:szCs w:val="28"/>
-          <w:highlight w:val="red"/>
-        </w:rPr>
-      </w:pPr>
-      <w:r>
-        <w:rPr>
-          <w:sz w:val="28"/>
-          <w:szCs w:val="28"/>
-          <w:highlight w:val="red"/>
-          <w:lang w:val="ru-RU"/>
-        </w:rPr>
-        <w:t>Реализовать поиск по любому из параметров и сортировку отображаемых данных</w:t>
       </w:r>
     </w:p>
     <w:p>
@@ -2353,7 +1327,7 @@
         </w:rPr>
         <w:t>(</w:t>
       </w:r>
-      <w:hyperlink r:id="rId7" w:history="1">
+      <w:hyperlink r:id="rId6" w:history="1">
         <w:r>
           <w:rPr>
             <w:rStyle w:val="a6"/>
@@ -2392,7 +1366,7 @@
         </w:rPr>
         <w:t>(</w:t>
       </w:r>
-      <w:hyperlink r:id="rId8" w:history="1">
+      <w:hyperlink r:id="rId7" w:history="1">
         <w:r>
           <w:rPr>
             <w:rStyle w:val="a6"/>
@@ -2462,7 +1436,7 @@
         </w:rPr>
         <w:t>(</w:t>
       </w:r>
-      <w:hyperlink r:id="rId9" w:history="1">
+      <w:hyperlink r:id="rId8" w:history="1">
         <w:r>
           <w:rPr>
             <w:rStyle w:val="a6"/>
@@ -2505,15 +1479,6 @@
           <w:highlight w:val="red"/>
         </w:rPr>
       </w:pPr>
-      <w:r>
-        <w:rPr>
-          <w:sz w:val="28"/>
-          <w:szCs w:val="28"/>
-          <w:highlight w:val="red"/>
-          <w:lang w:val="ru-RU"/>
-        </w:rPr>
-        <w:t>В</w:t>
-      </w:r>
       <w:proofErr w:type="spellStart"/>
       <w:r>
         <w:rPr>
@@ -2521,7 +1486,8 @@
           <w:szCs w:val="28"/>
           <w:highlight w:val="red"/>
         </w:rPr>
-        <w:t>нешний</w:t>
+        <w:lastRenderedPageBreak/>
+        <w:t>Валидация</w:t>
       </w:r>
       <w:proofErr w:type="spellEnd"/>
       <w:r>
@@ -2530,127 +1496,7 @@
           <w:szCs w:val="28"/>
           <w:highlight w:val="red"/>
         </w:rPr>
-        <w:t xml:space="preserve"> вид</w:t>
-      </w:r>
-      <w:r>
-        <w:rPr>
-          <w:sz w:val="28"/>
-          <w:szCs w:val="28"/>
-          <w:highlight w:val="red"/>
-          <w:lang w:val="ru-RU"/>
-        </w:rPr>
-        <w:t xml:space="preserve"> сайта не важен, главное отображать нужную информацию</w:t>
-      </w:r>
-      <w:r>
-        <w:rPr>
-          <w:sz w:val="28"/>
-          <w:szCs w:val="28"/>
-          <w:highlight w:val="red"/>
-        </w:rPr>
-        <w:t xml:space="preserve">. Использование </w:t>
-      </w:r>
-      <w:proofErr w:type="spellStart"/>
-      <w:r>
-        <w:rPr>
-          <w:sz w:val="28"/>
-          <w:szCs w:val="28"/>
-          <w:highlight w:val="red"/>
-        </w:rPr>
-        <w:t>css</w:t>
-      </w:r>
-      <w:proofErr w:type="spellEnd"/>
-      <w:r>
-        <w:rPr>
-          <w:sz w:val="28"/>
-          <w:szCs w:val="28"/>
-          <w:highlight w:val="red"/>
-        </w:rPr>
-        <w:t xml:space="preserve"> </w:t>
-      </w:r>
-      <w:r>
-        <w:rPr>
-          <w:sz w:val="28"/>
-          <w:szCs w:val="28"/>
-          <w:highlight w:val="red"/>
-          <w:lang w:val="ru-RU"/>
-        </w:rPr>
-        <w:t>по желанию. Если будете использовать</w:t>
-      </w:r>
-      <w:r>
-        <w:rPr>
-          <w:sz w:val="28"/>
-          <w:szCs w:val="28"/>
-          <w:highlight w:val="red"/>
-        </w:rPr>
-        <w:t xml:space="preserve"> </w:t>
-      </w:r>
-      <w:hyperlink r:id="rId10" w:history="1">
-        <w:r>
-          <w:rPr>
-            <w:rStyle w:val="a6"/>
-            <w:sz w:val="28"/>
-            <w:szCs w:val="28"/>
-            <w:highlight w:val="red"/>
-          </w:rPr>
-          <w:t>https://www.bootstrapcdn.com/</w:t>
-        </w:r>
-      </w:hyperlink>
-      <w:r>
-        <w:rPr>
-          <w:sz w:val="28"/>
-          <w:szCs w:val="28"/>
-          <w:highlight w:val="red"/>
-          <w:lang w:val="ru-RU"/>
-        </w:rPr>
-        <w:t xml:space="preserve">, то сохраните на </w:t>
-      </w:r>
-      <w:proofErr w:type="spellStart"/>
-      <w:r>
-        <w:rPr>
-          <w:sz w:val="28"/>
-          <w:szCs w:val="28"/>
-          <w:highlight w:val="red"/>
-          <w:lang w:val="en-US"/>
-        </w:rPr>
-        <w:t>github</w:t>
-      </w:r>
-      <w:proofErr w:type="spellEnd"/>
-      <w:r>
-        <w:rPr>
-          <w:sz w:val="28"/>
-          <w:szCs w:val="28"/>
-          <w:highlight w:val="red"/>
-          <w:lang w:val="ru-RU"/>
-        </w:rPr>
-        <w:t xml:space="preserve"> в разных ветках версию без стилей и со стилями. В следующем семестре разработаете свои стили и нужен будет проект без </w:t>
-      </w:r>
-      <w:proofErr w:type="spellStart"/>
-      <w:r>
-        <w:rPr>
-          <w:sz w:val="28"/>
-          <w:szCs w:val="28"/>
-          <w:highlight w:val="red"/>
-          <w:lang w:val="ru-RU"/>
-        </w:rPr>
-        <w:t>bootstrap</w:t>
-      </w:r>
-      <w:proofErr w:type="spellEnd"/>
-      <w:r>
-        <w:rPr>
-          <w:sz w:val="28"/>
-          <w:szCs w:val="28"/>
-          <w:highlight w:val="red"/>
-        </w:rPr>
-        <w:t>;</w:t>
-      </w:r>
-      <w:r>
-        <w:rPr>
-          <w:sz w:val="28"/>
-          <w:szCs w:val="28"/>
-          <w:highlight w:val="red"/>
-          <w:lang w:val="ru-RU"/>
-        </w:rPr>
-        <w:t xml:space="preserve"> </w:t>
+        <w:t xml:space="preserve"> форм как на стороне сервера, так и на стороне клиента;</w:t>
       </w:r>
     </w:p>
     <w:p>
@@ -2666,6 +1512,14 @@
           <w:highlight w:val="red"/>
         </w:rPr>
       </w:pPr>
+      <w:r>
+        <w:rPr>
+          <w:sz w:val="28"/>
+          <w:szCs w:val="28"/>
+          <w:highlight w:val="red"/>
+        </w:rPr>
+        <w:t xml:space="preserve">Поддержка разного уровня </w:t>
+      </w:r>
       <w:proofErr w:type="spellStart"/>
       <w:r>
         <w:rPr>
@@ -2673,7 +1527,7 @@
           <w:szCs w:val="28"/>
           <w:highlight w:val="red"/>
         </w:rPr>
-        <w:t>Валидация</w:t>
+        <w:t>логирования</w:t>
       </w:r>
       <w:proofErr w:type="spellEnd"/>
       <w:r>
@@ -2682,7 +1536,25 @@
           <w:szCs w:val="28"/>
           <w:highlight w:val="red"/>
         </w:rPr>
-        <w:t xml:space="preserve"> форм как на стороне сервера, так и на стороне клиента;</w:t>
+        <w:t xml:space="preserve"> (уровень </w:t>
+      </w:r>
+      <w:proofErr w:type="spellStart"/>
+      <w:r>
+        <w:rPr>
+          <w:sz w:val="28"/>
+          <w:szCs w:val="28"/>
+          <w:highlight w:val="red"/>
+        </w:rPr>
+        <w:t>логирования</w:t>
+      </w:r>
+      <w:proofErr w:type="spellEnd"/>
+      <w:r>
+        <w:rPr>
+          <w:sz w:val="28"/>
+          <w:szCs w:val="28"/>
+          <w:highlight w:val="red"/>
+        </w:rPr>
+        <w:t xml:space="preserve"> брать из конфигурации приложения);</w:t>
       </w:r>
     </w:p>
     <w:p>
@@ -2704,387 +1576,21 @@
           <w:szCs w:val="28"/>
           <w:highlight w:val="red"/>
         </w:rPr>
-        <w:t xml:space="preserve">Поддержка разного уровня </w:t>
-      </w:r>
-      <w:proofErr w:type="spellStart"/>
-      <w:r>
-        <w:rPr>
-          <w:sz w:val="28"/>
-          <w:szCs w:val="28"/>
-          <w:highlight w:val="red"/>
-        </w:rPr>
-        <w:t>логирования</w:t>
-      </w:r>
-      <w:proofErr w:type="spellEnd"/>
-      <w:r>
-        <w:rPr>
-          <w:sz w:val="28"/>
-          <w:szCs w:val="28"/>
-          <w:highlight w:val="red"/>
-        </w:rPr>
-        <w:t xml:space="preserve"> (уровень </w:t>
-      </w:r>
-      <w:proofErr w:type="spellStart"/>
-      <w:r>
-        <w:rPr>
-          <w:sz w:val="28"/>
-          <w:szCs w:val="28"/>
-          <w:highlight w:val="red"/>
-        </w:rPr>
-        <w:t>логирования</w:t>
-      </w:r>
-      <w:proofErr w:type="spellEnd"/>
-      <w:r>
-        <w:rPr>
-          <w:sz w:val="28"/>
-          <w:szCs w:val="28"/>
-          <w:highlight w:val="red"/>
-        </w:rPr>
-        <w:t xml:space="preserve"> брать из конфигурации приложения);</w:t>
+        <w:t>Ограничить использование API проекта для неавторизованных запросов.</w:t>
       </w:r>
     </w:p>
     <w:p>
       <w:pPr>
-        <w:numPr>
-          <w:ilvl w:val="0"/>
-          <w:numId w:val="1"/>
-        </w:numPr>
         <w:jc w:val="both"/>
         <w:rPr>
           <w:sz w:val="28"/>
           <w:szCs w:val="28"/>
-          <w:highlight w:val="red"/>
-        </w:rPr>
-      </w:pPr>
-      <w:r>
-        <w:rPr>
-          <w:sz w:val="28"/>
-          <w:szCs w:val="28"/>
-          <w:highlight w:val="red"/>
-        </w:rPr>
-        <w:t>Ограничить использование API проекта для неавторизованных запросов.</w:t>
-      </w:r>
+          <w:lang w:val="en-US"/>
+        </w:rPr>
+      </w:pPr>
     </w:p>
     <w:p>
       <w:pPr>
-        <w:numPr>
-          <w:ilvl w:val="0"/>
-          <w:numId w:val="9"/>
-        </w:numPr>
-        <w:jc w:val="both"/>
-        <w:rPr>
-          <w:sz w:val="32"/>
-          <w:szCs w:val="32"/>
-          <w:highlight w:val="red"/>
-        </w:rPr>
-      </w:pPr>
-      <w:r>
-        <w:rPr>
-          <w:sz w:val="28"/>
-          <w:szCs w:val="28"/>
-          <w:highlight w:val="red"/>
-          <w:lang w:val="ru-RU"/>
-        </w:rPr>
-        <w:t xml:space="preserve">*** дополнительное задание – по желанию тем, кто стремится освоить больше: </w:t>
-      </w:r>
-    </w:p>
-    <w:p>
-      <w:pPr>
-        <w:numPr>
-          <w:ilvl w:val="0"/>
-          <w:numId w:val="9"/>
-        </w:numPr>
-        <w:ind w:left="1440"/>
-        <w:jc w:val="both"/>
-        <w:rPr>
-          <w:sz w:val="20"/>
-          <w:szCs w:val="20"/>
-          <w:highlight w:val="red"/>
-        </w:rPr>
-      </w:pPr>
-      <w:r>
-        <w:rPr>
-          <w:sz w:val="20"/>
-          <w:szCs w:val="20"/>
-          <w:highlight w:val="red"/>
-        </w:rPr>
-        <w:t>Дополнить проект</w:t>
-      </w:r>
-      <w:r>
-        <w:rPr>
-          <w:sz w:val="20"/>
-          <w:szCs w:val="20"/>
-          <w:highlight w:val="red"/>
-          <w:lang w:val="ru-RU"/>
-        </w:rPr>
-        <w:t xml:space="preserve"> </w:t>
-      </w:r>
-      <w:r>
-        <w:rPr>
-          <w:sz w:val="20"/>
-          <w:szCs w:val="20"/>
-          <w:highlight w:val="red"/>
-        </w:rPr>
-        <w:t xml:space="preserve">модулем для работы с параллельным кодом (можно использовать </w:t>
-      </w:r>
-      <w:proofErr w:type="spellStart"/>
-      <w:r>
-        <w:rPr>
-          <w:sz w:val="20"/>
-          <w:szCs w:val="20"/>
-          <w:highlight w:val="red"/>
-        </w:rPr>
-        <w:t>asyncio</w:t>
-      </w:r>
-      <w:proofErr w:type="spellEnd"/>
-      <w:r>
-        <w:rPr>
-          <w:sz w:val="20"/>
-          <w:szCs w:val="20"/>
-          <w:highlight w:val="red"/>
-        </w:rPr>
-        <w:t xml:space="preserve">, </w:t>
-      </w:r>
-      <w:proofErr w:type="spellStart"/>
-      <w:r>
-        <w:rPr>
-          <w:sz w:val="20"/>
-          <w:szCs w:val="20"/>
-          <w:highlight w:val="red"/>
-        </w:rPr>
-        <w:t>multiprocessing</w:t>
-      </w:r>
-      <w:proofErr w:type="spellEnd"/>
-      <w:r>
-        <w:rPr>
-          <w:sz w:val="20"/>
-          <w:szCs w:val="20"/>
-          <w:highlight w:val="red"/>
-        </w:rPr>
-        <w:t xml:space="preserve"> или </w:t>
-      </w:r>
-      <w:proofErr w:type="spellStart"/>
-      <w:r>
-        <w:rPr>
-          <w:sz w:val="20"/>
-          <w:szCs w:val="20"/>
-          <w:highlight w:val="red"/>
-        </w:rPr>
-        <w:t>multithreading</w:t>
-      </w:r>
-      <w:proofErr w:type="spellEnd"/>
-      <w:r>
-        <w:rPr>
-          <w:sz w:val="20"/>
-          <w:szCs w:val="20"/>
-          <w:highlight w:val="red"/>
-        </w:rPr>
-        <w:t xml:space="preserve"> на выбор);</w:t>
-      </w:r>
-    </w:p>
-    <w:p>
-      <w:pPr>
-        <w:numPr>
-          <w:ilvl w:val="0"/>
-          <w:numId w:val="9"/>
-        </w:numPr>
-        <w:ind w:left="1440"/>
-        <w:jc w:val="both"/>
-        <w:rPr>
-          <w:sz w:val="20"/>
-          <w:szCs w:val="20"/>
-          <w:highlight w:val="red"/>
-        </w:rPr>
-      </w:pPr>
-      <w:r>
-        <w:rPr>
-          <w:sz w:val="20"/>
-          <w:szCs w:val="20"/>
-          <w:highlight w:val="red"/>
-        </w:rPr>
-        <w:t xml:space="preserve">API должно подыматься в </w:t>
-      </w:r>
-      <w:proofErr w:type="spellStart"/>
-      <w:r>
-        <w:rPr>
-          <w:sz w:val="20"/>
-          <w:szCs w:val="20"/>
-          <w:highlight w:val="red"/>
-        </w:rPr>
-        <w:t>production</w:t>
-      </w:r>
-      <w:proofErr w:type="spellEnd"/>
-      <w:r>
-        <w:rPr>
-          <w:sz w:val="20"/>
-          <w:szCs w:val="20"/>
-          <w:highlight w:val="red"/>
-        </w:rPr>
-        <w:t xml:space="preserve"> режиме;</w:t>
-      </w:r>
-    </w:p>
-    <w:p>
-      <w:pPr>
-        <w:numPr>
-          <w:ilvl w:val="0"/>
-          <w:numId w:val="9"/>
-        </w:numPr>
-        <w:ind w:left="1440"/>
-        <w:jc w:val="both"/>
-        <w:rPr>
-          <w:sz w:val="20"/>
-          <w:szCs w:val="20"/>
-          <w:highlight w:val="red"/>
-        </w:rPr>
-      </w:pPr>
-      <w:r>
-        <w:rPr>
-          <w:sz w:val="20"/>
-          <w:szCs w:val="20"/>
-          <w:highlight w:val="red"/>
-        </w:rPr>
-        <w:t xml:space="preserve">Разработать </w:t>
-      </w:r>
-      <w:proofErr w:type="spellStart"/>
-      <w:r>
-        <w:rPr>
-          <w:sz w:val="20"/>
-          <w:szCs w:val="20"/>
-          <w:highlight w:val="red"/>
-        </w:rPr>
-        <w:t>Dockerfile</w:t>
-      </w:r>
-      <w:proofErr w:type="spellEnd"/>
-      <w:r>
-        <w:rPr>
-          <w:sz w:val="20"/>
-          <w:szCs w:val="20"/>
-          <w:highlight w:val="red"/>
-        </w:rPr>
-        <w:t xml:space="preserve"> для вашего проекта (или частей проекта);</w:t>
-      </w:r>
-    </w:p>
-    <w:p>
-      <w:pPr>
-        <w:numPr>
-          <w:ilvl w:val="0"/>
-          <w:numId w:val="9"/>
-        </w:numPr>
-        <w:ind w:left="1440"/>
-        <w:jc w:val="both"/>
-        <w:rPr>
-          <w:sz w:val="20"/>
-          <w:szCs w:val="20"/>
-          <w:highlight w:val="red"/>
-        </w:rPr>
-      </w:pPr>
-      <w:proofErr w:type="spellStart"/>
-      <w:r>
-        <w:rPr>
-          <w:sz w:val="20"/>
-          <w:szCs w:val="20"/>
-          <w:highlight w:val="red"/>
-        </w:rPr>
-        <w:t>docker-compose</w:t>
-      </w:r>
-      <w:proofErr w:type="spellEnd"/>
-      <w:r>
-        <w:rPr>
-          <w:sz w:val="20"/>
-          <w:szCs w:val="20"/>
-          <w:highlight w:val="red"/>
-        </w:rPr>
-        <w:t xml:space="preserve"> файл, с помощью которого возможно запустить проект локально (должен включать образы вашего проекта (образы сделать публичными, чтобы преподаватель мог запустить у себя) и базы данных + возможно какие-то сервисы, необходимые для проекта);</w:t>
-      </w:r>
-    </w:p>
-    <w:p>
-      <w:pPr>
-        <w:numPr>
-          <w:ilvl w:val="0"/>
-          <w:numId w:val="1"/>
-        </w:numPr>
-        <w:ind w:left="1440"/>
-        <w:jc w:val="both"/>
-        <w:rPr>
-          <w:sz w:val="20"/>
-          <w:szCs w:val="20"/>
-          <w:highlight w:val="red"/>
-        </w:rPr>
-      </w:pPr>
-      <w:r>
-        <w:rPr>
-          <w:sz w:val="20"/>
-          <w:szCs w:val="20"/>
-          <w:highlight w:val="red"/>
-        </w:rPr>
-        <w:t xml:space="preserve">Развернуть проект в облаке. Выбирать можно на вкус студента, но рекомендуется использовать что-то из </w:t>
-      </w:r>
-      <w:proofErr w:type="spellStart"/>
-      <w:r>
-        <w:rPr>
-          <w:sz w:val="20"/>
-          <w:szCs w:val="20"/>
-          <w:highlight w:val="red"/>
-        </w:rPr>
-        <w:t>heroku</w:t>
-      </w:r>
-      <w:proofErr w:type="spellEnd"/>
-      <w:r>
-        <w:rPr>
-          <w:sz w:val="20"/>
-          <w:szCs w:val="20"/>
-          <w:highlight w:val="red"/>
-        </w:rPr>
-        <w:t xml:space="preserve">, AWS, GCP, </w:t>
-      </w:r>
-      <w:proofErr w:type="spellStart"/>
-      <w:r>
-        <w:rPr>
-          <w:sz w:val="20"/>
-          <w:szCs w:val="20"/>
-          <w:highlight w:val="red"/>
-        </w:rPr>
-        <w:t>Azure</w:t>
-      </w:r>
-      <w:proofErr w:type="spellEnd"/>
-      <w:r>
-        <w:rPr>
-          <w:sz w:val="20"/>
-          <w:szCs w:val="20"/>
-          <w:highlight w:val="red"/>
-        </w:rPr>
-        <w:t xml:space="preserve"> </w:t>
-      </w:r>
-      <w:proofErr w:type="spellStart"/>
-      <w:r>
-        <w:rPr>
-          <w:sz w:val="20"/>
-          <w:szCs w:val="20"/>
-          <w:highlight w:val="red"/>
-        </w:rPr>
-        <w:t>Cloud</w:t>
-      </w:r>
-      <w:proofErr w:type="spellEnd"/>
-      <w:r>
-        <w:rPr>
-          <w:sz w:val="20"/>
-          <w:szCs w:val="20"/>
-          <w:highlight w:val="red"/>
-        </w:rPr>
-        <w:t xml:space="preserve">. (Аккуратно с платными ресурсами). Заранее посмотрите какую квоту на бесплатное пользование дает каждый облачный провайдер  </w:t>
-      </w:r>
-    </w:p>
-    <w:p>
-      <w:pPr>
-        <w:jc w:val="both"/>
-        <w:rPr>
-          <w:sz w:val="28"/>
-          <w:szCs w:val="28"/>
-        </w:rPr>
-      </w:pPr>
-    </w:p>
-    <w:p>
-      <w:pPr>
         <w:rPr>
           <w:sz w:val="28"/>
           <w:szCs w:val="28"/>
@@ -3123,7 +1629,7 @@
         </w:rPr>
         <w:t xml:space="preserve">: </w:t>
       </w:r>
-      <w:hyperlink r:id="rId11" w:history="1">
+      <w:hyperlink r:id="rId9" w:history="1">
         <w:r>
           <w:rPr>
             <w:rStyle w:val="a6"/>
@@ -3157,7 +1663,6 @@
           <w:szCs w:val="28"/>
           <w:lang w:val="ru-RU"/>
         </w:rPr>
-        <w:lastRenderedPageBreak/>
         <w:t xml:space="preserve">Как создать проект в </w:t>
       </w:r>
       <w:proofErr w:type="spellStart"/>
@@ -3178,7 +1683,7 @@
         </w:rPr>
         <w:t xml:space="preserve"> и использовать стороннее API   </w:t>
       </w:r>
-      <w:hyperlink r:id="rId12" w:history="1">
+      <w:hyperlink r:id="rId10" w:history="1">
         <w:r>
           <w:rPr>
             <w:rStyle w:val="a6"/>
@@ -3627,7 +2132,15 @@
                 <w:szCs w:val="20"/>
               </w:rPr>
               <w:br/>
-              <w:t>Каждая деталь наряду с названием характеризуется артикулом и ценой (считаем цену постоянной). Некоторые из поставщиков могут поставлять одинаковые детали (один и тот же артикул). Каждый факт покупки запчастей у поставщика фиксируется, причем обязательными для запоминания являются дата покупки и количество приобретенных деталей.</w:t>
+              <w:t xml:space="preserve">Каждая деталь наряду с названием характеризуется артикулом и ценой (считаем цену постоянной). Некоторые из поставщиков могут поставлять одинаковые детали (один и тот же артикул). Каждый факт покупки запчастей у поставщика фиксируется, причем </w:t>
+            </w:r>
+            <w:r>
+              <w:rPr>
+                <w:sz w:val="20"/>
+                <w:szCs w:val="20"/>
+              </w:rPr>
+              <w:lastRenderedPageBreak/>
+              <w:t>обязательными для запоминания являются дата покупки и количество приобретенных деталей.</w:t>
             </w:r>
             <w:r>
               <w:rPr>
@@ -3654,6 +2167,7 @@
                 <w:sz w:val="20"/>
                 <w:szCs w:val="20"/>
               </w:rPr>
+              <w:lastRenderedPageBreak/>
               <w:t>Товары с указанием артикула, названия и цены, поставщика, количества,</w:t>
             </w:r>
           </w:p>
@@ -3783,6 +2297,7 @@
                 <w:szCs w:val="20"/>
                 <w:lang w:val="ru-RU"/>
               </w:rPr>
+              <w:lastRenderedPageBreak/>
               <w:t>точках самовывоза, покупках</w:t>
             </w:r>
             <w:r>
@@ -3829,6 +2344,7 @@
                 <w:sz w:val="20"/>
                 <w:szCs w:val="20"/>
               </w:rPr>
+              <w:lastRenderedPageBreak/>
               <w:t>Инфо о категориях товаров и самих товарах с фильтрацией по цене</w:t>
             </w:r>
           </w:p>
